--- a/exampels/spin-word.docx
+++ b/exampels/spin-word.docx
@@ -29,7 +29,7 @@
         <w:pStyle w:val="Date"/>
       </w:pPr>
       <w:r>
-        <w:t xml:space="preserve">2020-02-23</w:t>
+        <w:t xml:space="preserve">2020-08-31</w:t>
       </w:r>
     </w:p>
     <w:sdt>
@@ -350,8 +350,11 @@
     </w:p>
     <w:tbl xmlns:w="http://schemas.openxmlformats.org/wordprocessingml/2006/main" xmlns:r="http://schemas.openxmlformats.org/officeDocument/2006/relationships" xmlns:w14="http://schemas.microsoft.com/office/word/2010/wordml" xmlns:wp="http://schemas.openxmlformats.org/drawingml/2006/wordprocessingDrawing" xmlns:a="http://schemas.openxmlformats.org/drawingml/2006/main" xmlns:pic="http://schemas.openxmlformats.org/drawingml/2006/picture">
       <w:tblPr>
+        NA"/&gt;
         <w:tblLayout w:type="fixed"/>
         <w:jc w:val="center"/>
+        <w:tblW w:type="dxa" w:w="2304"/>
+        <w:tblLook w:firstRow="1" w:lastRow="0" w:firstColumn="0" w:lastColumn="0" w:noHBand="0" w:noVBand="1"/>
       </w:tblPr>
       <w:tblGrid>
         <w:gridCol w:w="707"/>
@@ -915,8 +918,11 @@
     </w:p>
     <w:tbl xmlns:w="http://schemas.openxmlformats.org/wordprocessingml/2006/main" xmlns:r="http://schemas.openxmlformats.org/officeDocument/2006/relationships" xmlns:w14="http://schemas.microsoft.com/office/word/2010/wordml" xmlns:wp="http://schemas.openxmlformats.org/drawingml/2006/wordprocessingDrawing" xmlns:a="http://schemas.openxmlformats.org/drawingml/2006/main" xmlns:pic="http://schemas.openxmlformats.org/drawingml/2006/picture">
       <w:tblPr>
+        NA"/&gt;
         <w:tblLayout w:type="fixed"/>
         <w:jc w:val="center"/>
+        <w:tblW w:type="dxa" w:w="4256"/>
+        <w:tblLook w:firstRow="1" w:lastRow="0" w:firstColumn="0" w:lastColumn="0" w:noHBand="0" w:noVBand="1"/>
       </w:tblPr>
       <w:tblGrid>
         <w:gridCol w:w="903"/>
@@ -1880,8 +1886,11 @@
     </w:p>
     <w:tbl xmlns:w="http://schemas.openxmlformats.org/wordprocessingml/2006/main" xmlns:r="http://schemas.openxmlformats.org/officeDocument/2006/relationships" xmlns:w14="http://schemas.microsoft.com/office/word/2010/wordml" xmlns:wp="http://schemas.openxmlformats.org/drawingml/2006/wordprocessingDrawing" xmlns:a="http://schemas.openxmlformats.org/drawingml/2006/main" xmlns:pic="http://schemas.openxmlformats.org/drawingml/2006/picture">
       <w:tblPr>
+        NA"/&gt;
         <w:tblLayout w:type="fixed"/>
         <w:jc w:val="center"/>
+        <w:tblW w:type="dxa" w:w="2304"/>
+        <w:tblLook w:firstRow="1" w:lastRow="0" w:firstColumn="0" w:lastColumn="0" w:noHBand="0" w:noVBand="1"/>
       </w:tblPr>
       <w:tblGrid>
         <w:gridCol w:w="707"/>
@@ -2476,7 +2485,7 @@
         <w:rPr>
           <w:rStyle w:val="VerbatimChar"/>
         </w:rPr>
-        <w:t xml:space="preserve">## &lt;th style='border-bottom: 1px solid grey; border-top: 2px solid grey; text-align: center;'&gt;Quelle&lt;/th&gt;</w:t>
+        <w:t xml:space="preserve">## &lt;th style='font-weight: 900; border-bottom: 1px solid grey; border-top: 2px solid grey; text-align: left;'&gt;Quelle&lt;/th&gt;</w:t>
       </w:r>
       <w:r>
         <w:br/>
@@ -2485,7 +2494,7 @@
         <w:rPr>
           <w:rStyle w:val="VerbatimChar"/>
         </w:rPr>
-        <w:t xml:space="preserve">## &lt;th style='border-bottom: 1px solid grey; border-top: 2px solid grey; text-align: center;'&gt;n&lt;/th&gt;</w:t>
+        <w:t xml:space="preserve">## &lt;th style='font-weight: 900; border-bottom: 1px solid grey; border-top: 2px solid grey; text-align: left;'&gt;n&lt;/th&gt;</w:t>
       </w:r>
       <w:r>
         <w:br/>
@@ -2494,7 +2503,7 @@
         <w:rPr>
           <w:rStyle w:val="VerbatimChar"/>
         </w:rPr>
-        <w:t xml:space="preserve">## &lt;th style='border-bottom: 1px solid grey; border-top: 2px solid grey; text-align: center;'&gt;m&lt;/th&gt;</w:t>
+        <w:t xml:space="preserve">## &lt;th style='font-weight: 900; border-bottom: 1px solid grey; border-top: 2px solid grey; text-align: left;'&gt;m&lt;/th&gt;</w:t>
       </w:r>
       <w:r>
         <w:br/>
@@ -3239,8 +3248,11 @@
     </w:p>
     <w:tbl xmlns:w="http://schemas.openxmlformats.org/wordprocessingml/2006/main" xmlns:r="http://schemas.openxmlformats.org/officeDocument/2006/relationships" xmlns:w14="http://schemas.microsoft.com/office/word/2010/wordml" xmlns:wp="http://schemas.openxmlformats.org/drawingml/2006/wordprocessingDrawing" xmlns:a="http://schemas.openxmlformats.org/drawingml/2006/main" xmlns:pic="http://schemas.openxmlformats.org/drawingml/2006/picture">
       <w:tblPr>
+        NA"/&gt;
         <w:tblLayout w:type="fixed"/>
         <w:jc w:val="center"/>
+        <w:tblW w:type="dxa" w:w="2304"/>
+        <w:tblLook w:firstRow="1" w:lastRow="0" w:firstColumn="0" w:lastColumn="0" w:noHBand="0" w:noVBand="1"/>
       </w:tblPr>
       <w:tblGrid>
         <w:gridCol w:w="707"/>
@@ -4575,6 +4587,14 @@
         <w:pStyle w:val="FirstParagraph"/>
       </w:pPr>
       <w:r>
+        <w:t xml:space="preserve">fitting null model for pseudo-r2</w:t>
+      </w:r>
+    </w:p>
+    <w:p>
+      <w:pPr>
+        <w:pStyle w:val="BodyText"/>
+      </w:pPr>
+      <w:r>
         <w:t xml:space="preserve">Tab 9:</w:t>
       </w:r>
     </w:p>
@@ -4584,90 +4604,9 @@
       </w:pPr>
       <w:r>
         <w:rPr>
-          <w:rStyle w:val="NormalTok"/>
-        </w:rPr>
-        <w:t xml:space="preserve">tab&lt;-</w:t>
-      </w:r>
-      <w:r>
-        <w:rPr>
           <w:rStyle w:val="KeywordTok"/>
         </w:rPr>
-        <w:t xml:space="preserve">APA_Table</w:t>
-      </w:r>
-      <w:r>
-        <w:rPr>
-          <w:rStyle w:val="NormalTok"/>
-        </w:rPr>
-        <w:t xml:space="preserve">(fit1, </w:t>
-      </w:r>
-      <w:r>
-        <w:rPr>
-          <w:rStyle w:val="DataTypeTok"/>
-        </w:rPr>
-        <w:t xml:space="preserve">include.odds =</w:t>
-      </w:r>
-      <w:r>
-        <w:rPr>
-          <w:rStyle w:val="NormalTok"/>
-        </w:rPr>
-        <w:t xml:space="preserve"> </w:t>
-      </w:r>
-      <w:r>
-        <w:rPr>
-          <w:rStyle w:val="OtherTok"/>
-        </w:rPr>
-        <w:t xml:space="preserve">TRUE</w:t>
-      </w:r>
-      <w:r>
-        <w:rPr>
-          <w:rStyle w:val="NormalTok"/>
-        </w:rPr>
-        <w:t xml:space="preserve">, </w:t>
-      </w:r>
-      <w:r>
-        <w:rPr>
-          <w:rStyle w:val="DataTypeTok"/>
-        </w:rPr>
-        <w:t xml:space="preserve">output=</w:t>
-      </w:r>
-      <w:r>
-        <w:rPr>
-          <w:rStyle w:val="OtherTok"/>
-        </w:rPr>
-        <w:t xml:space="preserve">FALSE</w:t>
-      </w:r>
-      <w:r>
-        <w:rPr>
-          <w:rStyle w:val="NormalTok"/>
-        </w:rPr>
-        <w:t xml:space="preserve">)</w:t>
-      </w:r>
-      <w:r>
-        <w:br/>
-      </w:r>
-      <w:r>
-        <w:rPr>
-          <w:rStyle w:val="NormalTok"/>
-        </w:rPr>
-        <w:t xml:space="preserve">tab </w:t>
-      </w:r>
-      <w:r>
-        <w:rPr>
-          <w:rStyle w:val="OperatorTok"/>
-        </w:rPr>
-        <w:t xml:space="preserve">%&gt;%</w:t>
-      </w:r>
-      <w:r>
-        <w:rPr>
-          <w:rStyle w:val="StringTok"/>
-        </w:rPr>
-        <w:t xml:space="preserve"> </w:t>
-      </w:r>
-      <w:r>
-        <w:rPr>
-          <w:rStyle w:val="KeywordTok"/>
-        </w:rPr>
-        <w:t xml:space="preserve">Output</w:t>
+        <w:t xml:space="preserve">pagebreak</w:t>
       </w:r>
       <w:r>
         <w:rPr>
@@ -4684,6 +4623,175 @@
         <w:rPr>
           <w:rStyle w:val="VerbatimChar"/>
         </w:rPr>
+        <w:t xml:space="preserve">## </w:t>
+      </w:r>
+      <w:r>
+        <w:br/>
+      </w:r>
+      <w:r>
+        <w:rPr>
+          <w:rStyle w:val="VerbatimChar"/>
+        </w:rPr>
+        <w:t xml:space="preserve">## </w:t>
+      </w:r>
+      <w:r>
+        <w:br/>
+      </w:r>
+      <w:r>
+        <w:rPr>
+          <w:rStyle w:val="VerbatimChar"/>
+        </w:rPr>
+        <w:t xml:space="preserve">## ***</w:t>
+      </w:r>
+    </w:p>
+    <w:p>
+      <w:pPr>
+        <w:pStyle w:val="SourceCode"/>
+      </w:pPr>
+      <w:r>
+        <w:rPr>
+          <w:rStyle w:val="NormalTok"/>
+        </w:rPr>
+        <w:t xml:space="preserve">tab&lt;-</w:t>
+      </w:r>
+      <w:r>
+        <w:rPr>
+          <w:rStyle w:val="KeywordTok"/>
+        </w:rPr>
+        <w:t xml:space="preserve">APA_Table</w:t>
+      </w:r>
+      <w:r>
+        <w:rPr>
+          <w:rStyle w:val="NormalTok"/>
+        </w:rPr>
+        <w:t xml:space="preserve">(fit1, fit2, </w:t>
+      </w:r>
+      <w:r>
+        <w:rPr>
+          <w:rStyle w:val="DataTypeTok"/>
+        </w:rPr>
+        <w:t xml:space="preserve">include.odds =</w:t>
+      </w:r>
+      <w:r>
+        <w:rPr>
+          <w:rStyle w:val="NormalTok"/>
+        </w:rPr>
+        <w:t xml:space="preserve"> </w:t>
+      </w:r>
+      <w:r>
+        <w:rPr>
+          <w:rStyle w:val="OtherTok"/>
+        </w:rPr>
+        <w:t xml:space="preserve">TRUE</w:t>
+      </w:r>
+      <w:r>
+        <w:rPr>
+          <w:rStyle w:val="NormalTok"/>
+        </w:rPr>
+        <w:t xml:space="preserve">, </w:t>
+      </w:r>
+      <w:r>
+        <w:rPr>
+          <w:rStyle w:val="DataTypeTok"/>
+        </w:rPr>
+        <w:t xml:space="preserve">output=</w:t>
+      </w:r>
+      <w:r>
+        <w:rPr>
+          <w:rStyle w:val="OtherTok"/>
+        </w:rPr>
+        <w:t xml:space="preserve">FALSE</w:t>
+      </w:r>
+      <w:r>
+        <w:rPr>
+          <w:rStyle w:val="NormalTok"/>
+        </w:rPr>
+        <w:t xml:space="preserve">)</w:t>
+      </w:r>
+    </w:p>
+    <w:p>
+      <w:pPr>
+        <w:pStyle w:val="SourceCode"/>
+      </w:pPr>
+      <w:r>
+        <w:rPr>
+          <w:rStyle w:val="VerbatimChar"/>
+        </w:rPr>
+        <w:t xml:space="preserve">## fitting null model for pseudo-r2</w:t>
+      </w:r>
+      <w:r>
+        <w:br/>
+      </w:r>
+      <w:r>
+        <w:rPr>
+          <w:rStyle w:val="VerbatimChar"/>
+        </w:rPr>
+        <w:t xml:space="preserve">## fitting null model for pseudo-r2</w:t>
+      </w:r>
+    </w:p>
+    <w:p>
+      <w:pPr>
+        <w:pStyle w:val="SourceCode"/>
+      </w:pPr>
+      <w:r>
+        <w:rPr>
+          <w:rStyle w:val="VerbatimChar"/>
+        </w:rPr>
+        <w:t xml:space="preserve">## Warning in sqrt(deviance(object, ...)/(nobs(object, use.fallback = use.fallback)</w:t>
+      </w:r>
+      <w:r>
+        <w:br/>
+      </w:r>
+      <w:r>
+        <w:rPr>
+          <w:rStyle w:val="VerbatimChar"/>
+        </w:rPr>
+        <w:t xml:space="preserve">## - : NaNs produced</w:t>
+      </w:r>
+    </w:p>
+    <w:p>
+      <w:pPr>
+        <w:pStyle w:val="SourceCode"/>
+      </w:pPr>
+      <w:r>
+        <w:rPr>
+          <w:rStyle w:val="NormalTok"/>
+        </w:rPr>
+        <w:t xml:space="preserve">tab </w:t>
+      </w:r>
+      <w:r>
+        <w:rPr>
+          <w:rStyle w:val="OperatorTok"/>
+        </w:rPr>
+        <w:t xml:space="preserve">%&gt;%</w:t>
+      </w:r>
+      <w:r>
+        <w:rPr>
+          <w:rStyle w:val="StringTok"/>
+        </w:rPr>
+        <w:t xml:space="preserve"> </w:t>
+      </w:r>
+      <w:r>
+        <w:rPr>
+          <w:rStyle w:val="KeywordTok"/>
+        </w:rPr>
+        <w:t xml:space="preserve">Output</w:t>
+      </w:r>
+      <w:r>
+        <w:rPr>
+          <w:rStyle w:val="NormalTok"/>
+        </w:rPr>
+        <w:t xml:space="preserve">()</w:t>
+      </w:r>
+    </w:p>
+    <w:p>
+      <w:pPr>
+        <w:pStyle w:val="SourceCode"/>
+      </w:pPr>
+      <w:r>
+        <w:rPr>
+          <w:rStyle w:val="VerbatimChar"/>
+        </w:rPr>
         <w:t xml:space="preserve">##          </w:t>
       </w:r>
       <w:r>
@@ -4698,11 +4806,17 @@
     </w:p>
     <w:tbl xmlns:w="http://schemas.openxmlformats.org/wordprocessingml/2006/main" xmlns:r="http://schemas.openxmlformats.org/officeDocument/2006/relationships" xmlns:w14="http://schemas.microsoft.com/office/word/2010/wordml" xmlns:wp="http://schemas.openxmlformats.org/drawingml/2006/wordprocessingDrawing" xmlns:a="http://schemas.openxmlformats.org/drawingml/2006/main" xmlns:pic="http://schemas.openxmlformats.org/drawingml/2006/picture">
       <w:tblPr>
+        NA"/&gt;
         <w:tblLayout w:type="fixed"/>
         <w:jc w:val="center"/>
+        <w:tblW w:type="dxa" w:w="7738"/>
+        <w:tblLook w:firstRow="1" w:lastRow="0" w:firstColumn="0" w:lastColumn="0" w:noHBand="0" w:noVBand="1"/>
       </w:tblPr>
       <w:tblGrid>
-        <w:gridCol w:w="1306"/>
+        <w:gridCol w:w="2713"/>
+        <w:gridCol w:w="952"/>
+        <w:gridCol w:w="817"/>
+        <w:gridCol w:w="744"/>
         <w:gridCol w:w="952"/>
         <w:gridCol w:w="817"/>
         <w:gridCol w:w="744"/>
@@ -4710,14 +4824,121 @@
       <w:tr>
         <w:trPr>
           <w:cantSplit/>
+          <w:trHeight w:val="279" w:hRule="auto"/>
+          <w:tblHeader/>
+        </w:trPr>
+        <w:tc>
+          <w:tcPr>
+            <w:vMerge w:val="restart"/>
+            <w:tcBorders>
+              <w:bottom w:val="single" w:sz="8" w:space="0" w:color="000000"/>
+              <w:top w:val="single" w:sz="16" w:space="0" w:color="000000"/>
+            </w:tcBorders>
+            <w:shd w:val="clear" w:color="auto" w:fill="FFFFFF"/>
+            <w:tcMar>
+              <w:top w:w="0" w:type="dxa"/>
+              <w:bottom w:w="0" w:type="dxa"/>
+              <w:left w:w="0" w:type="dxa"/>
+              <w:right w:w="0" w:type="dxa"/>
+            </w:tcMar>
+            <w:vAlign w:val="center"/>
+          </w:tcPr>
+          <w:p>
+            <w:pPr>
+              <w:jc w:val="center"/>
+              <w:spacing w:after="40" w:before="40"/>
+              <w:ind w:firstLine="0" w:left="100" w:right="100"/>
+            </w:pPr>
+            <w:r xmlns:w="http://schemas.openxmlformats.org/wordprocessingml/2006/main" xmlns:wp="http://schemas.openxmlformats.org/drawingml/2006/wordprocessingDrawing" xmlns:r="http://schemas.openxmlformats.org/officeDocument/2006/relationships" xmlns:w14="http://schemas.microsoft.com/office/word/2010/wordml">
+              <w:rPr>
+                <w:rFonts w:ascii="Arial" w:hAnsi="Arial" w:eastAsia="Arial" w:cs="Arial"/>
+                <w:sz w:val="22"/>
+                <w:szCs w:val="22"/>
+                <w:color w:val="000000"/>
+              </w:rPr>
+              <w:t xml:space="preserve">Quelle</w:t>
+            </w:r>
+          </w:p>
+        </w:tc>
+        <w:tc>
+          <w:tcPr>
+            <w:gridSpan w:val="3"/>
+            <w:tcBorders>
+              <w:bottom w:val="single" w:sz="8" w:space="0" w:color="000000"/>
+              <w:top w:val="single" w:sz="16" w:space="0" w:color="000000"/>
+            </w:tcBorders>
+            <w:shd w:val="clear" w:color="auto" w:fill="FFFFFF"/>
+            <w:tcMar>
+              <w:top w:w="0" w:type="dxa"/>
+              <w:bottom w:w="0" w:type="dxa"/>
+              <w:left w:w="0" w:type="dxa"/>
+              <w:right w:w="0" w:type="dxa"/>
+            </w:tcMar>
+            <w:vAlign w:val="center"/>
+          </w:tcPr>
+          <w:p>
+            <w:pPr>
+              <w:jc w:val="center"/>
+              <w:spacing w:after="40" w:before="40"/>
+              <w:ind w:firstLine="0" w:left="100" w:right="100"/>
+            </w:pPr>
+            <w:r xmlns:w="http://schemas.openxmlformats.org/wordprocessingml/2006/main" xmlns:wp="http://schemas.openxmlformats.org/drawingml/2006/wordprocessingDrawing" xmlns:r="http://schemas.openxmlformats.org/officeDocument/2006/relationships" xmlns:w14="http://schemas.microsoft.com/office/word/2010/wordml">
+              <w:rPr>
+                <w:rFonts w:ascii="Arial" w:hAnsi="Arial" w:eastAsia="Arial" w:cs="Arial"/>
+                <w:sz w:val="22"/>
+                <w:szCs w:val="22"/>
+                <w:color w:val="000000"/>
+              </w:rPr>
+              <w:t xml:space="preserve">m1</w:t>
+            </w:r>
+          </w:p>
+        </w:tc>
+        <w:tc>
+          <w:tcPr>
+            <w:gridSpan w:val="3"/>
+            <w:tcBorders>
+              <w:bottom w:val="single" w:sz="8" w:space="0" w:color="000000"/>
+              <w:top w:val="single" w:sz="16" w:space="0" w:color="000000"/>
+            </w:tcBorders>
+            <w:shd w:val="clear" w:color="auto" w:fill="FFFFFF"/>
+            <w:tcMar>
+              <w:top w:w="0" w:type="dxa"/>
+              <w:bottom w:w="0" w:type="dxa"/>
+              <w:left w:w="0" w:type="dxa"/>
+              <w:right w:w="0" w:type="dxa"/>
+            </w:tcMar>
+            <w:vAlign w:val="center"/>
+          </w:tcPr>
+          <w:p>
+            <w:pPr>
+              <w:jc w:val="center"/>
+              <w:spacing w:after="40" w:before="40"/>
+              <w:ind w:firstLine="0" w:left="100" w:right="100"/>
+            </w:pPr>
+            <w:r xmlns:w="http://schemas.openxmlformats.org/wordprocessingml/2006/main" xmlns:wp="http://schemas.openxmlformats.org/drawingml/2006/wordprocessingDrawing" xmlns:r="http://schemas.openxmlformats.org/officeDocument/2006/relationships" xmlns:w14="http://schemas.microsoft.com/office/word/2010/wordml">
+              <w:rPr>
+                <w:rFonts w:ascii="Arial" w:hAnsi="Arial" w:eastAsia="Arial" w:cs="Arial"/>
+                <w:sz w:val="22"/>
+                <w:szCs w:val="22"/>
+                <w:color w:val="000000"/>
+              </w:rPr>
+              <w:t xml:space="preserve">m2</w:t>
+            </w:r>
+          </w:p>
+        </w:tc>
+      </w:tr>
+      <w:tr>
+        <w:trPr>
+          <w:cantSplit/>
           <w:trHeight w:val="270" w:hRule="auto"/>
           <w:tblHeader/>
         </w:trPr>
         <w:tc>
           <w:tcPr>
+            <w:vMerge/>
             <w:tcBorders>
               <w:bottom w:val="single" w:sz="16" w:space="0" w:color="000000"/>
-              <w:top w:val="single" w:sz="16" w:space="0" w:color="000000"/>
+              <w:top w:val="single" w:sz="8" w:space="0" w:color="000000"/>
             </w:tcBorders>
             <w:shd w:val="clear" w:color="auto" w:fill="FFFFFF"/>
             <w:tcMar>
@@ -4730,26 +4951,17 @@
           </w:tcPr>
           <w:p>
             <w:pPr>
-              <w:jc w:val="right"/>
-              <w:spacing w:after="40" w:before="40"/>
-              <w:ind w:firstLine="0" w:left="100" w:right="100"/>
-            </w:pPr>
-            <w:r xmlns:w="http://schemas.openxmlformats.org/wordprocessingml/2006/main" xmlns:wp="http://schemas.openxmlformats.org/drawingml/2006/wordprocessingDrawing" xmlns:r="http://schemas.openxmlformats.org/officeDocument/2006/relationships" xmlns:w14="http://schemas.microsoft.com/office/word/2010/wordml">
-              <w:rPr>
-                <w:rFonts w:ascii="Arial" w:hAnsi="Arial" w:eastAsia="Arial" w:cs="Arial"/>
-                <w:sz w:val="22"/>
-                <w:szCs w:val="22"/>
-                <w:color w:val="111111"/>
-              </w:rPr>
-              <w:t xml:space="preserve">term</w:t>
-            </w:r>
+              <w:jc w:val="center"/>
+              <w:spacing w:after="40" w:before="40"/>
+              <w:ind w:firstLine="0" w:left="100" w:right="100"/>
+            </w:pPr>
           </w:p>
         </w:tc>
         <w:tc>
           <w:tcPr>
             <w:tcBorders>
               <w:bottom w:val="single" w:sz="16" w:space="0" w:color="000000"/>
-              <w:top w:val="single" w:sz="16" w:space="0" w:color="000000"/>
+              <w:top w:val="single" w:sz="8" w:space="0" w:color="000000"/>
             </w:tcBorders>
             <w:shd w:val="clear" w:color="auto" w:fill="FFFFFF"/>
             <w:tcMar>
@@ -4762,16 +4974,16 @@
           </w:tcPr>
           <w:p>
             <w:pPr>
-              <w:jc w:val="right"/>
-              <w:spacing w:after="40" w:before="40"/>
-              <w:ind w:firstLine="0" w:left="100" w:right="100"/>
-            </w:pPr>
-            <w:r xmlns:w="http://schemas.openxmlformats.org/wordprocessingml/2006/main" xmlns:wp="http://schemas.openxmlformats.org/drawingml/2006/wordprocessingDrawing" xmlns:r="http://schemas.openxmlformats.org/officeDocument/2006/relationships" xmlns:w14="http://schemas.microsoft.com/office/word/2010/wordml">
-              <w:rPr>
-                <w:rFonts w:ascii="Arial" w:hAnsi="Arial" w:eastAsia="Arial" w:cs="Arial"/>
-                <w:sz w:val="22"/>
-                <w:szCs w:val="22"/>
-                <w:color w:val="111111"/>
+              <w:jc w:val="center"/>
+              <w:spacing w:after="40" w:before="40"/>
+              <w:ind w:firstLine="0" w:left="100" w:right="100"/>
+            </w:pPr>
+            <w:r xmlns:w="http://schemas.openxmlformats.org/wordprocessingml/2006/main" xmlns:wp="http://schemas.openxmlformats.org/drawingml/2006/wordprocessingDrawing" xmlns:r="http://schemas.openxmlformats.org/officeDocument/2006/relationships" xmlns:w14="http://schemas.microsoft.com/office/word/2010/wordml">
+              <w:rPr>
+                <w:rFonts w:ascii="Arial" w:hAnsi="Arial" w:eastAsia="Arial" w:cs="Arial"/>
+                <w:sz w:val="22"/>
+                <w:szCs w:val="22"/>
+                <w:color w:val="000000"/>
               </w:rPr>
               <w:t xml:space="preserve">b</w:t>
             </w:r>
@@ -4781,7 +4993,7 @@
           <w:tcPr>
             <w:tcBorders>
               <w:bottom w:val="single" w:sz="16" w:space="0" w:color="000000"/>
-              <w:top w:val="single" w:sz="16" w:space="0" w:color="000000"/>
+              <w:top w:val="single" w:sz="8" w:space="0" w:color="000000"/>
             </w:tcBorders>
             <w:shd w:val="clear" w:color="auto" w:fill="FFFFFF"/>
             <w:tcMar>
@@ -4794,16 +5006,16 @@
           </w:tcPr>
           <w:p>
             <w:pPr>
-              <w:jc w:val="right"/>
-              <w:spacing w:after="40" w:before="40"/>
-              <w:ind w:firstLine="0" w:left="100" w:right="100"/>
-            </w:pPr>
-            <w:r xmlns:w="http://schemas.openxmlformats.org/wordprocessingml/2006/main" xmlns:wp="http://schemas.openxmlformats.org/drawingml/2006/wordprocessingDrawing" xmlns:r="http://schemas.openxmlformats.org/officeDocument/2006/relationships" xmlns:w14="http://schemas.microsoft.com/office/word/2010/wordml">
-              <w:rPr>
-                <w:rFonts w:ascii="Arial" w:hAnsi="Arial" w:eastAsia="Arial" w:cs="Arial"/>
-                <w:sz w:val="22"/>
-                <w:szCs w:val="22"/>
-                <w:color w:val="111111"/>
+              <w:jc w:val="center"/>
+              <w:spacing w:after="40" w:before="40"/>
+              <w:ind w:firstLine="0" w:left="100" w:right="100"/>
+            </w:pPr>
+            <w:r xmlns:w="http://schemas.openxmlformats.org/wordprocessingml/2006/main" xmlns:wp="http://schemas.openxmlformats.org/drawingml/2006/wordprocessingDrawing" xmlns:r="http://schemas.openxmlformats.org/officeDocument/2006/relationships" xmlns:w14="http://schemas.microsoft.com/office/word/2010/wordml">
+              <w:rPr>
+                <w:rFonts w:ascii="Arial" w:hAnsi="Arial" w:eastAsia="Arial" w:cs="Arial"/>
+                <w:sz w:val="22"/>
+                <w:szCs w:val="22"/>
+                <w:color w:val="000000"/>
               </w:rPr>
               <w:t xml:space="preserve">SE</w:t>
             </w:r>
@@ -4813,7 +5025,7 @@
           <w:tcPr>
             <w:tcBorders>
               <w:bottom w:val="single" w:sz="16" w:space="0" w:color="000000"/>
-              <w:top w:val="single" w:sz="16" w:space="0" w:color="000000"/>
+              <w:top w:val="single" w:sz="8" w:space="0" w:color="000000"/>
             </w:tcBorders>
             <w:shd w:val="clear" w:color="auto" w:fill="FFFFFF"/>
             <w:tcMar>
@@ -4826,16 +5038,112 @@
           </w:tcPr>
           <w:p>
             <w:pPr>
-              <w:jc w:val="right"/>
-              <w:spacing w:after="40" w:before="40"/>
-              <w:ind w:firstLine="0" w:left="100" w:right="100"/>
-            </w:pPr>
-            <w:r xmlns:w="http://schemas.openxmlformats.org/wordprocessingml/2006/main" xmlns:wp="http://schemas.openxmlformats.org/drawingml/2006/wordprocessingDrawing" xmlns:r="http://schemas.openxmlformats.org/officeDocument/2006/relationships" xmlns:w14="http://schemas.microsoft.com/office/word/2010/wordml">
-              <w:rPr>
-                <w:rFonts w:ascii="Arial" w:hAnsi="Arial" w:eastAsia="Arial" w:cs="Arial"/>
-                <w:sz w:val="22"/>
-                <w:szCs w:val="22"/>
-                <w:color w:val="111111"/>
+              <w:jc w:val="center"/>
+              <w:spacing w:after="40" w:before="40"/>
+              <w:ind w:firstLine="0" w:left="100" w:right="100"/>
+            </w:pPr>
+            <w:r xmlns:w="http://schemas.openxmlformats.org/wordprocessingml/2006/main" xmlns:wp="http://schemas.openxmlformats.org/drawingml/2006/wordprocessingDrawing" xmlns:r="http://schemas.openxmlformats.org/officeDocument/2006/relationships" xmlns:w14="http://schemas.microsoft.com/office/word/2010/wordml">
+              <w:rPr>
+                <w:rFonts w:ascii="Arial" w:hAnsi="Arial" w:eastAsia="Arial" w:cs="Arial"/>
+                <w:sz w:val="22"/>
+                <w:szCs w:val="22"/>
+                <w:color w:val="000000"/>
+              </w:rPr>
+              <w:t xml:space="preserve">odds</w:t>
+            </w:r>
+          </w:p>
+        </w:tc>
+        <w:tc>
+          <w:tcPr>
+            <w:tcBorders>
+              <w:bottom w:val="single" w:sz="16" w:space="0" w:color="000000"/>
+              <w:top w:val="single" w:sz="8" w:space="0" w:color="000000"/>
+            </w:tcBorders>
+            <w:shd w:val="clear" w:color="auto" w:fill="FFFFFF"/>
+            <w:tcMar>
+              <w:top w:w="0" w:type="dxa"/>
+              <w:bottom w:w="0" w:type="dxa"/>
+              <w:left w:w="0" w:type="dxa"/>
+              <w:right w:w="0" w:type="dxa"/>
+            </w:tcMar>
+            <w:vAlign w:val="center"/>
+          </w:tcPr>
+          <w:p>
+            <w:pPr>
+              <w:jc w:val="center"/>
+              <w:spacing w:after="40" w:before="40"/>
+              <w:ind w:firstLine="0" w:left="100" w:right="100"/>
+            </w:pPr>
+            <w:r xmlns:w="http://schemas.openxmlformats.org/wordprocessingml/2006/main" xmlns:wp="http://schemas.openxmlformats.org/drawingml/2006/wordprocessingDrawing" xmlns:r="http://schemas.openxmlformats.org/officeDocument/2006/relationships" xmlns:w14="http://schemas.microsoft.com/office/word/2010/wordml">
+              <w:rPr>
+                <w:rFonts w:ascii="Arial" w:hAnsi="Arial" w:eastAsia="Arial" w:cs="Arial"/>
+                <w:sz w:val="22"/>
+                <w:szCs w:val="22"/>
+                <w:color w:val="000000"/>
+              </w:rPr>
+              <w:t xml:space="preserve">b</w:t>
+            </w:r>
+          </w:p>
+        </w:tc>
+        <w:tc>
+          <w:tcPr>
+            <w:tcBorders>
+              <w:bottom w:val="single" w:sz="16" w:space="0" w:color="000000"/>
+              <w:top w:val="single" w:sz="8" w:space="0" w:color="000000"/>
+            </w:tcBorders>
+            <w:shd w:val="clear" w:color="auto" w:fill="FFFFFF"/>
+            <w:tcMar>
+              <w:top w:w="0" w:type="dxa"/>
+              <w:bottom w:w="0" w:type="dxa"/>
+              <w:left w:w="0" w:type="dxa"/>
+              <w:right w:w="0" w:type="dxa"/>
+            </w:tcMar>
+            <w:vAlign w:val="center"/>
+          </w:tcPr>
+          <w:p>
+            <w:pPr>
+              <w:jc w:val="center"/>
+              <w:spacing w:after="40" w:before="40"/>
+              <w:ind w:firstLine="0" w:left="100" w:right="100"/>
+            </w:pPr>
+            <w:r xmlns:w="http://schemas.openxmlformats.org/wordprocessingml/2006/main" xmlns:wp="http://schemas.openxmlformats.org/drawingml/2006/wordprocessingDrawing" xmlns:r="http://schemas.openxmlformats.org/officeDocument/2006/relationships" xmlns:w14="http://schemas.microsoft.com/office/word/2010/wordml">
+              <w:rPr>
+                <w:rFonts w:ascii="Arial" w:hAnsi="Arial" w:eastAsia="Arial" w:cs="Arial"/>
+                <w:sz w:val="22"/>
+                <w:szCs w:val="22"/>
+                <w:color w:val="000000"/>
+              </w:rPr>
+              <w:t xml:space="preserve">SE</w:t>
+            </w:r>
+          </w:p>
+        </w:tc>
+        <w:tc>
+          <w:tcPr>
+            <w:tcBorders>
+              <w:bottom w:val="single" w:sz="16" w:space="0" w:color="000000"/>
+              <w:top w:val="single" w:sz="8" w:space="0" w:color="000000"/>
+            </w:tcBorders>
+            <w:shd w:val="clear" w:color="auto" w:fill="FFFFFF"/>
+            <w:tcMar>
+              <w:top w:w="0" w:type="dxa"/>
+              <w:bottom w:w="0" w:type="dxa"/>
+              <w:left w:w="0" w:type="dxa"/>
+              <w:right w:w="0" w:type="dxa"/>
+            </w:tcMar>
+            <w:vAlign w:val="center"/>
+          </w:tcPr>
+          <w:p>
+            <w:pPr>
+              <w:jc w:val="center"/>
+              <w:spacing w:after="40" w:before="40"/>
+              <w:ind w:firstLine="0" w:left="100" w:right="100"/>
+            </w:pPr>
+            <w:r xmlns:w="http://schemas.openxmlformats.org/wordprocessingml/2006/main" xmlns:wp="http://schemas.openxmlformats.org/drawingml/2006/wordprocessingDrawing" xmlns:r="http://schemas.openxmlformats.org/officeDocument/2006/relationships" xmlns:w14="http://schemas.microsoft.com/office/word/2010/wordml">
+              <w:rPr>
+                <w:rFonts w:ascii="Arial" w:hAnsi="Arial" w:eastAsia="Arial" w:cs="Arial"/>
+                <w:sz w:val="22"/>
+                <w:szCs w:val="22"/>
+                <w:color w:val="000000"/>
               </w:rPr>
               <w:t xml:space="preserve">odds</w:t>
             </w:r>
@@ -4963,6 +5271,93 @@
             </w:r>
           </w:p>
         </w:tc>
+        <w:tc>
+          <w:tcPr>
+            <w:tcBorders/>
+            <w:shd w:val="clear" w:color="auto" w:fill="FFFFFF"/>
+            <w:tcMar>
+              <w:top w:w="0" w:type="dxa"/>
+              <w:bottom w:w="0" w:type="dxa"/>
+              <w:left w:w="0" w:type="dxa"/>
+              <w:right w:w="0" w:type="dxa"/>
+            </w:tcMar>
+            <w:vAlign w:val="center"/>
+          </w:tcPr>
+          <w:p>
+            <w:pPr>
+              <w:jc w:val="right"/>
+              <w:spacing w:after="40" w:before="40"/>
+              <w:ind w:firstLine="0" w:left="100" w:right="100"/>
+            </w:pPr>
+            <w:r xmlns:w="http://schemas.openxmlformats.org/wordprocessingml/2006/main" xmlns:wp="http://schemas.openxmlformats.org/drawingml/2006/wordprocessingDrawing" xmlns:r="http://schemas.openxmlformats.org/officeDocument/2006/relationships" xmlns:w14="http://schemas.microsoft.com/office/word/2010/wordml">
+              <w:rPr>
+                <w:rFonts w:ascii="Arial" w:hAnsi="Arial" w:eastAsia="Arial" w:cs="Arial"/>
+                <w:sz w:val="22"/>
+                <w:szCs w:val="22"/>
+                <w:color w:val="111111"/>
+              </w:rPr>
+              <w:t xml:space="preserve">3.04***</w:t>
+            </w:r>
+          </w:p>
+        </w:tc>
+        <w:tc>
+          <w:tcPr>
+            <w:tcBorders/>
+            <w:shd w:val="clear" w:color="auto" w:fill="FFFFFF"/>
+            <w:tcMar>
+              <w:top w:w="0" w:type="dxa"/>
+              <w:bottom w:w="0" w:type="dxa"/>
+              <w:left w:w="0" w:type="dxa"/>
+              <w:right w:w="0" w:type="dxa"/>
+            </w:tcMar>
+            <w:vAlign w:val="center"/>
+          </w:tcPr>
+          <w:p>
+            <w:pPr>
+              <w:jc w:val="right"/>
+              <w:spacing w:after="40" w:before="40"/>
+              <w:ind w:firstLine="0" w:left="100" w:right="100"/>
+            </w:pPr>
+            <w:r xmlns:w="http://schemas.openxmlformats.org/wordprocessingml/2006/main" xmlns:wp="http://schemas.openxmlformats.org/drawingml/2006/wordprocessingDrawing" xmlns:r="http://schemas.openxmlformats.org/officeDocument/2006/relationships" xmlns:w14="http://schemas.microsoft.com/office/word/2010/wordml">
+              <w:rPr>
+                <w:rFonts w:ascii="Arial" w:hAnsi="Arial" w:eastAsia="Arial" w:cs="Arial"/>
+                <w:sz w:val="22"/>
+                <w:szCs w:val="22"/>
+                <w:color w:val="111111"/>
+              </w:rPr>
+              <w:t xml:space="preserve">0.218</w:t>
+            </w:r>
+          </w:p>
+        </w:tc>
+        <w:tc>
+          <w:tcPr>
+            <w:tcBorders/>
+            <w:shd w:val="clear" w:color="auto" w:fill="FFFFFF"/>
+            <w:tcMar>
+              <w:top w:w="0" w:type="dxa"/>
+              <w:bottom w:w="0" w:type="dxa"/>
+              <w:left w:w="0" w:type="dxa"/>
+              <w:right w:w="0" w:type="dxa"/>
+            </w:tcMar>
+            <w:vAlign w:val="center"/>
+          </w:tcPr>
+          <w:p>
+            <w:pPr>
+              <w:jc w:val="right"/>
+              <w:spacing w:after="40" w:before="40"/>
+              <w:ind w:firstLine="0" w:left="100" w:right="100"/>
+            </w:pPr>
+            <w:r xmlns:w="http://schemas.openxmlformats.org/wordprocessingml/2006/main" xmlns:wp="http://schemas.openxmlformats.org/drawingml/2006/wordprocessingDrawing" xmlns:r="http://schemas.openxmlformats.org/officeDocument/2006/relationships" xmlns:w14="http://schemas.microsoft.com/office/word/2010/wordml">
+              <w:rPr>
+                <w:rFonts w:ascii="Arial" w:hAnsi="Arial" w:eastAsia="Arial" w:cs="Arial"/>
+                <w:sz w:val="22"/>
+                <w:szCs w:val="22"/>
+                <w:color w:val="111111"/>
+              </w:rPr>
+              <w:t xml:space="preserve"/>
+            </w:r>
+          </w:p>
+        </w:tc>
       </w:tr>
       <w:tr>
         <w:trPr>
@@ -5085,6 +5480,720 @@
             </w:r>
           </w:p>
         </w:tc>
+        <w:tc>
+          <w:tcPr>
+            <w:tcBorders/>
+            <w:shd w:val="clear" w:color="auto" w:fill="FFFFFF"/>
+            <w:tcMar>
+              <w:top w:w="0" w:type="dxa"/>
+              <w:bottom w:w="0" w:type="dxa"/>
+              <w:left w:w="0" w:type="dxa"/>
+              <w:right w:w="0" w:type="dxa"/>
+            </w:tcMar>
+            <w:vAlign w:val="center"/>
+          </w:tcPr>
+          <w:p>
+            <w:pPr>
+              <w:jc w:val="right"/>
+              <w:spacing w:after="40" w:before="40"/>
+              <w:ind w:firstLine="0" w:left="100" w:right="100"/>
+            </w:pPr>
+            <w:r xmlns:w="http://schemas.openxmlformats.org/wordprocessingml/2006/main" xmlns:wp="http://schemas.openxmlformats.org/drawingml/2006/wordprocessingDrawing" xmlns:r="http://schemas.openxmlformats.org/officeDocument/2006/relationships" xmlns:w14="http://schemas.microsoft.com/office/word/2010/wordml">
+              <w:rPr>
+                <w:rFonts w:ascii="Arial" w:hAnsi="Arial" w:eastAsia="Arial" w:cs="Arial"/>
+                <w:sz w:val="22"/>
+                <w:szCs w:val="22"/>
+                <w:color w:val="111111"/>
+              </w:rPr>
+              <w:t xml:space="preserve"/>
+            </w:r>
+          </w:p>
+        </w:tc>
+        <w:tc>
+          <w:tcPr>
+            <w:tcBorders/>
+            <w:shd w:val="clear" w:color="auto" w:fill="FFFFFF"/>
+            <w:tcMar>
+              <w:top w:w="0" w:type="dxa"/>
+              <w:bottom w:w="0" w:type="dxa"/>
+              <w:left w:w="0" w:type="dxa"/>
+              <w:right w:w="0" w:type="dxa"/>
+            </w:tcMar>
+            <w:vAlign w:val="center"/>
+          </w:tcPr>
+          <w:p>
+            <w:pPr>
+              <w:jc w:val="right"/>
+              <w:spacing w:after="40" w:before="40"/>
+              <w:ind w:firstLine="0" w:left="100" w:right="100"/>
+            </w:pPr>
+            <w:r xmlns:w="http://schemas.openxmlformats.org/wordprocessingml/2006/main" xmlns:wp="http://schemas.openxmlformats.org/drawingml/2006/wordprocessingDrawing" xmlns:r="http://schemas.openxmlformats.org/officeDocument/2006/relationships" xmlns:w14="http://schemas.microsoft.com/office/word/2010/wordml">
+              <w:rPr>
+                <w:rFonts w:ascii="Arial" w:hAnsi="Arial" w:eastAsia="Arial" w:cs="Arial"/>
+                <w:sz w:val="22"/>
+                <w:szCs w:val="22"/>
+                <w:color w:val="111111"/>
+              </w:rPr>
+              <w:t xml:space="preserve"/>
+            </w:r>
+          </w:p>
+        </w:tc>
+        <w:tc>
+          <w:tcPr>
+            <w:tcBorders/>
+            <w:shd w:val="clear" w:color="auto" w:fill="FFFFFF"/>
+            <w:tcMar>
+              <w:top w:w="0" w:type="dxa"/>
+              <w:bottom w:w="0" w:type="dxa"/>
+              <w:left w:w="0" w:type="dxa"/>
+              <w:right w:w="0" w:type="dxa"/>
+            </w:tcMar>
+            <w:vAlign w:val="center"/>
+          </w:tcPr>
+          <w:p>
+            <w:pPr>
+              <w:jc w:val="right"/>
+              <w:spacing w:after="40" w:before="40"/>
+              <w:ind w:firstLine="0" w:left="100" w:right="100"/>
+            </w:pPr>
+            <w:r xmlns:w="http://schemas.openxmlformats.org/wordprocessingml/2006/main" xmlns:wp="http://schemas.openxmlformats.org/drawingml/2006/wordprocessingDrawing" xmlns:r="http://schemas.openxmlformats.org/officeDocument/2006/relationships" xmlns:w14="http://schemas.microsoft.com/office/word/2010/wordml">
+              <w:rPr>
+                <w:rFonts w:ascii="Arial" w:hAnsi="Arial" w:eastAsia="Arial" w:cs="Arial"/>
+                <w:sz w:val="22"/>
+                <w:szCs w:val="22"/>
+                <w:color w:val="111111"/>
+              </w:rPr>
+              <w:t xml:space="preserve"/>
+            </w:r>
+          </w:p>
+        </w:tc>
+      </w:tr>
+      <w:tr>
+        <w:trPr>
+          <w:cantSplit/>
+          <w:trHeight w:val="310" w:hRule="auto"/>
+        </w:trPr>
+        <w:tc>
+          <w:tcPr>
+            <w:tcBorders/>
+            <w:shd w:val="clear" w:color="auto" w:fill="FFFFFF"/>
+            <w:tcMar>
+              <w:top w:w="0" w:type="dxa"/>
+              <w:bottom w:w="0" w:type="dxa"/>
+              <w:left w:w="0" w:type="dxa"/>
+              <w:right w:w="0" w:type="dxa"/>
+            </w:tcMar>
+            <w:vAlign w:val="center"/>
+          </w:tcPr>
+          <w:p>
+            <w:pPr>
+              <w:jc w:val="right"/>
+              <w:spacing w:after="40" w:before="40"/>
+              <w:ind w:firstLine="0" w:left="100" w:right="100"/>
+            </w:pPr>
+            <w:r xmlns:w="http://schemas.openxmlformats.org/wordprocessingml/2006/main" xmlns:wp="http://schemas.openxmlformats.org/drawingml/2006/wordprocessingDrawing" xmlns:r="http://schemas.openxmlformats.org/officeDocument/2006/relationships" xmlns:w14="http://schemas.microsoft.com/office/word/2010/wordml">
+              <w:rPr>
+                <w:rFonts w:ascii="Arial" w:hAnsi="Arial" w:eastAsia="Arial" w:cs="Arial"/>
+                <w:sz w:val="22"/>
+                <w:szCs w:val="22"/>
+                <w:color w:val="111111"/>
+              </w:rPr>
+              <w:t xml:space="preserve">gruppe[T.gesund]</w:t>
+            </w:r>
+          </w:p>
+        </w:tc>
+        <w:tc>
+          <w:tcPr>
+            <w:tcBorders/>
+            <w:shd w:val="clear" w:color="auto" w:fill="FFFFFF"/>
+            <w:tcMar>
+              <w:top w:w="0" w:type="dxa"/>
+              <w:bottom w:w="0" w:type="dxa"/>
+              <w:left w:w="0" w:type="dxa"/>
+              <w:right w:w="0" w:type="dxa"/>
+            </w:tcMar>
+            <w:vAlign w:val="center"/>
+          </w:tcPr>
+          <w:p>
+            <w:pPr>
+              <w:jc w:val="right"/>
+              <w:spacing w:after="40" w:before="40"/>
+              <w:ind w:firstLine="0" w:left="100" w:right="100"/>
+            </w:pPr>
+            <w:r xmlns:w="http://schemas.openxmlformats.org/wordprocessingml/2006/main" xmlns:wp="http://schemas.openxmlformats.org/drawingml/2006/wordprocessingDrawing" xmlns:r="http://schemas.openxmlformats.org/officeDocument/2006/relationships" xmlns:w14="http://schemas.microsoft.com/office/word/2010/wordml">
+              <w:rPr>
+                <w:rFonts w:ascii="Arial" w:hAnsi="Arial" w:eastAsia="Arial" w:cs="Arial"/>
+                <w:sz w:val="22"/>
+                <w:szCs w:val="22"/>
+                <w:color w:val="111111"/>
+              </w:rPr>
+              <w:t xml:space="preserve"/>
+            </w:r>
+          </w:p>
+        </w:tc>
+        <w:tc>
+          <w:tcPr>
+            <w:tcBorders/>
+            <w:shd w:val="clear" w:color="auto" w:fill="FFFFFF"/>
+            <w:tcMar>
+              <w:top w:w="0" w:type="dxa"/>
+              <w:bottom w:w="0" w:type="dxa"/>
+              <w:left w:w="0" w:type="dxa"/>
+              <w:right w:w="0" w:type="dxa"/>
+            </w:tcMar>
+            <w:vAlign w:val="center"/>
+          </w:tcPr>
+          <w:p>
+            <w:pPr>
+              <w:jc w:val="right"/>
+              <w:spacing w:after="40" w:before="40"/>
+              <w:ind w:firstLine="0" w:left="100" w:right="100"/>
+            </w:pPr>
+            <w:r xmlns:w="http://schemas.openxmlformats.org/wordprocessingml/2006/main" xmlns:wp="http://schemas.openxmlformats.org/drawingml/2006/wordprocessingDrawing" xmlns:r="http://schemas.openxmlformats.org/officeDocument/2006/relationships" xmlns:w14="http://schemas.microsoft.com/office/word/2010/wordml">
+              <w:rPr>
+                <w:rFonts w:ascii="Arial" w:hAnsi="Arial" w:eastAsia="Arial" w:cs="Arial"/>
+                <w:sz w:val="22"/>
+                <w:szCs w:val="22"/>
+                <w:color w:val="111111"/>
+              </w:rPr>
+              <w:t xml:space="preserve"/>
+            </w:r>
+          </w:p>
+        </w:tc>
+        <w:tc>
+          <w:tcPr>
+            <w:tcBorders/>
+            <w:shd w:val="clear" w:color="auto" w:fill="FFFFFF"/>
+            <w:tcMar>
+              <w:top w:w="0" w:type="dxa"/>
+              <w:bottom w:w="0" w:type="dxa"/>
+              <w:left w:w="0" w:type="dxa"/>
+              <w:right w:w="0" w:type="dxa"/>
+            </w:tcMar>
+            <w:vAlign w:val="center"/>
+          </w:tcPr>
+          <w:p>
+            <w:pPr>
+              <w:jc w:val="right"/>
+              <w:spacing w:after="40" w:before="40"/>
+              <w:ind w:firstLine="0" w:left="100" w:right="100"/>
+            </w:pPr>
+            <w:r xmlns:w="http://schemas.openxmlformats.org/wordprocessingml/2006/main" xmlns:wp="http://schemas.openxmlformats.org/drawingml/2006/wordprocessingDrawing" xmlns:r="http://schemas.openxmlformats.org/officeDocument/2006/relationships" xmlns:w14="http://schemas.microsoft.com/office/word/2010/wordml">
+              <w:rPr>
+                <w:rFonts w:ascii="Arial" w:hAnsi="Arial" w:eastAsia="Arial" w:cs="Arial"/>
+                <w:sz w:val="22"/>
+                <w:szCs w:val="22"/>
+                <w:color w:val="111111"/>
+              </w:rPr>
+              <w:t xml:space="preserve"/>
+            </w:r>
+          </w:p>
+        </w:tc>
+        <w:tc>
+          <w:tcPr>
+            <w:tcBorders/>
+            <w:shd w:val="clear" w:color="auto" w:fill="FFFFFF"/>
+            <w:tcMar>
+              <w:top w:w="0" w:type="dxa"/>
+              <w:bottom w:w="0" w:type="dxa"/>
+              <w:left w:w="0" w:type="dxa"/>
+              <w:right w:w="0" w:type="dxa"/>
+            </w:tcMar>
+            <w:vAlign w:val="center"/>
+          </w:tcPr>
+          <w:p>
+            <w:pPr>
+              <w:jc w:val="right"/>
+              <w:spacing w:after="40" w:before="40"/>
+              <w:ind w:firstLine="0" w:left="100" w:right="100"/>
+            </w:pPr>
+            <w:r xmlns:w="http://schemas.openxmlformats.org/wordprocessingml/2006/main" xmlns:wp="http://schemas.openxmlformats.org/drawingml/2006/wordprocessingDrawing" xmlns:r="http://schemas.openxmlformats.org/officeDocument/2006/relationships" xmlns:w14="http://schemas.microsoft.com/office/word/2010/wordml">
+              <w:rPr>
+                <w:rFonts w:ascii="Arial" w:hAnsi="Arial" w:eastAsia="Arial" w:cs="Arial"/>
+                <w:sz w:val="22"/>
+                <w:szCs w:val="22"/>
+                <w:color w:val="111111"/>
+              </w:rPr>
+              <w:t xml:space="preserve">-1.44**</w:t>
+            </w:r>
+          </w:p>
+        </w:tc>
+        <w:tc>
+          <w:tcPr>
+            <w:tcBorders/>
+            <w:shd w:val="clear" w:color="auto" w:fill="FFFFFF"/>
+            <w:tcMar>
+              <w:top w:w="0" w:type="dxa"/>
+              <w:bottom w:w="0" w:type="dxa"/>
+              <w:left w:w="0" w:type="dxa"/>
+              <w:right w:w="0" w:type="dxa"/>
+            </w:tcMar>
+            <w:vAlign w:val="center"/>
+          </w:tcPr>
+          <w:p>
+            <w:pPr>
+              <w:jc w:val="right"/>
+              <w:spacing w:after="40" w:before="40"/>
+              <w:ind w:firstLine="0" w:left="100" w:right="100"/>
+            </w:pPr>
+            <w:r xmlns:w="http://schemas.openxmlformats.org/wordprocessingml/2006/main" xmlns:wp="http://schemas.openxmlformats.org/drawingml/2006/wordprocessingDrawing" xmlns:r="http://schemas.openxmlformats.org/officeDocument/2006/relationships" xmlns:w14="http://schemas.microsoft.com/office/word/2010/wordml">
+              <w:rPr>
+                <w:rFonts w:ascii="Arial" w:hAnsi="Arial" w:eastAsia="Arial" w:cs="Arial"/>
+                <w:sz w:val="22"/>
+                <w:szCs w:val="22"/>
+                <w:color w:val="111111"/>
+              </w:rPr>
+              <w:t xml:space="preserve">0.498</w:t>
+            </w:r>
+          </w:p>
+        </w:tc>
+        <w:tc>
+          <w:tcPr>
+            <w:tcBorders/>
+            <w:shd w:val="clear" w:color="auto" w:fill="FFFFFF"/>
+            <w:tcMar>
+              <w:top w:w="0" w:type="dxa"/>
+              <w:bottom w:w="0" w:type="dxa"/>
+              <w:left w:w="0" w:type="dxa"/>
+              <w:right w:w="0" w:type="dxa"/>
+            </w:tcMar>
+            <w:vAlign w:val="center"/>
+          </w:tcPr>
+          <w:p>
+            <w:pPr>
+              <w:jc w:val="right"/>
+              <w:spacing w:after="40" w:before="40"/>
+              <w:ind w:firstLine="0" w:left="100" w:right="100"/>
+            </w:pPr>
+            <w:r xmlns:w="http://schemas.openxmlformats.org/wordprocessingml/2006/main" xmlns:wp="http://schemas.openxmlformats.org/drawingml/2006/wordprocessingDrawing" xmlns:r="http://schemas.openxmlformats.org/officeDocument/2006/relationships" xmlns:w14="http://schemas.microsoft.com/office/word/2010/wordml">
+              <w:rPr>
+                <w:rFonts w:ascii="Arial" w:hAnsi="Arial" w:eastAsia="Arial" w:cs="Arial"/>
+                <w:sz w:val="22"/>
+                <w:szCs w:val="22"/>
+                <w:color w:val="111111"/>
+              </w:rPr>
+              <w:t xml:space="preserve">0.24</w:t>
+            </w:r>
+          </w:p>
+        </w:tc>
+      </w:tr>
+      <w:tr>
+        <w:trPr>
+          <w:cantSplit/>
+          <w:trHeight w:val="309" w:hRule="auto"/>
+        </w:trPr>
+        <w:tc>
+          <w:tcPr>
+            <w:tcBorders/>
+            <w:shd w:val="clear" w:color="auto" w:fill="FFFFFF"/>
+            <w:tcMar>
+              <w:top w:w="0" w:type="dxa"/>
+              <w:bottom w:w="0" w:type="dxa"/>
+              <w:left w:w="0" w:type="dxa"/>
+              <w:right w:w="0" w:type="dxa"/>
+            </w:tcMar>
+            <w:vAlign w:val="center"/>
+          </w:tcPr>
+          <w:p>
+            <w:pPr>
+              <w:jc w:val="right"/>
+              <w:spacing w:after="40" w:before="40"/>
+              <w:ind w:firstLine="0" w:left="100" w:right="100"/>
+            </w:pPr>
+            <w:r xmlns:w="http://schemas.openxmlformats.org/wordprocessingml/2006/main" xmlns:wp="http://schemas.openxmlformats.org/drawingml/2006/wordprocessingDrawing" xmlns:r="http://schemas.openxmlformats.org/officeDocument/2006/relationships" xmlns:w14="http://schemas.microsoft.com/office/word/2010/wordml">
+              <w:rPr>
+                <w:rFonts w:ascii="Arial" w:hAnsi="Arial" w:eastAsia="Arial" w:cs="Arial"/>
+                <w:sz w:val="22"/>
+                <w:szCs w:val="22"/>
+                <w:color w:val="111111"/>
+              </w:rPr>
+              <w:t xml:space="preserve">lai[T.1]</w:t>
+            </w:r>
+          </w:p>
+        </w:tc>
+        <w:tc>
+          <w:tcPr>
+            <w:tcBorders/>
+            <w:shd w:val="clear" w:color="auto" w:fill="FFFFFF"/>
+            <w:tcMar>
+              <w:top w:w="0" w:type="dxa"/>
+              <w:bottom w:w="0" w:type="dxa"/>
+              <w:left w:w="0" w:type="dxa"/>
+              <w:right w:w="0" w:type="dxa"/>
+            </w:tcMar>
+            <w:vAlign w:val="center"/>
+          </w:tcPr>
+          <w:p>
+            <w:pPr>
+              <w:jc w:val="right"/>
+              <w:spacing w:after="40" w:before="40"/>
+              <w:ind w:firstLine="0" w:left="100" w:right="100"/>
+            </w:pPr>
+            <w:r xmlns:w="http://schemas.openxmlformats.org/wordprocessingml/2006/main" xmlns:wp="http://schemas.openxmlformats.org/drawingml/2006/wordprocessingDrawing" xmlns:r="http://schemas.openxmlformats.org/officeDocument/2006/relationships" xmlns:w14="http://schemas.microsoft.com/office/word/2010/wordml">
+              <w:rPr>
+                <w:rFonts w:ascii="Arial" w:hAnsi="Arial" w:eastAsia="Arial" w:cs="Arial"/>
+                <w:sz w:val="22"/>
+                <w:szCs w:val="22"/>
+                <w:color w:val="111111"/>
+              </w:rPr>
+              <w:t xml:space="preserve"/>
+            </w:r>
+          </w:p>
+        </w:tc>
+        <w:tc>
+          <w:tcPr>
+            <w:tcBorders/>
+            <w:shd w:val="clear" w:color="auto" w:fill="FFFFFF"/>
+            <w:tcMar>
+              <w:top w:w="0" w:type="dxa"/>
+              <w:bottom w:w="0" w:type="dxa"/>
+              <w:left w:w="0" w:type="dxa"/>
+              <w:right w:w="0" w:type="dxa"/>
+            </w:tcMar>
+            <w:vAlign w:val="center"/>
+          </w:tcPr>
+          <w:p>
+            <w:pPr>
+              <w:jc w:val="right"/>
+              <w:spacing w:after="40" w:before="40"/>
+              <w:ind w:firstLine="0" w:left="100" w:right="100"/>
+            </w:pPr>
+            <w:r xmlns:w="http://schemas.openxmlformats.org/wordprocessingml/2006/main" xmlns:wp="http://schemas.openxmlformats.org/drawingml/2006/wordprocessingDrawing" xmlns:r="http://schemas.openxmlformats.org/officeDocument/2006/relationships" xmlns:w14="http://schemas.microsoft.com/office/word/2010/wordml">
+              <w:rPr>
+                <w:rFonts w:ascii="Arial" w:hAnsi="Arial" w:eastAsia="Arial" w:cs="Arial"/>
+                <w:sz w:val="22"/>
+                <w:szCs w:val="22"/>
+                <w:color w:val="111111"/>
+              </w:rPr>
+              <w:t xml:space="preserve"/>
+            </w:r>
+          </w:p>
+        </w:tc>
+        <w:tc>
+          <w:tcPr>
+            <w:tcBorders/>
+            <w:shd w:val="clear" w:color="auto" w:fill="FFFFFF"/>
+            <w:tcMar>
+              <w:top w:w="0" w:type="dxa"/>
+              <w:bottom w:w="0" w:type="dxa"/>
+              <w:left w:w="0" w:type="dxa"/>
+              <w:right w:w="0" w:type="dxa"/>
+            </w:tcMar>
+            <w:vAlign w:val="center"/>
+          </w:tcPr>
+          <w:p>
+            <w:pPr>
+              <w:jc w:val="right"/>
+              <w:spacing w:after="40" w:before="40"/>
+              <w:ind w:firstLine="0" w:left="100" w:right="100"/>
+            </w:pPr>
+            <w:r xmlns:w="http://schemas.openxmlformats.org/wordprocessingml/2006/main" xmlns:wp="http://schemas.openxmlformats.org/drawingml/2006/wordprocessingDrawing" xmlns:r="http://schemas.openxmlformats.org/officeDocument/2006/relationships" xmlns:w14="http://schemas.microsoft.com/office/word/2010/wordml">
+              <w:rPr>
+                <w:rFonts w:ascii="Arial" w:hAnsi="Arial" w:eastAsia="Arial" w:cs="Arial"/>
+                <w:sz w:val="22"/>
+                <w:szCs w:val="22"/>
+                <w:color w:val="111111"/>
+              </w:rPr>
+              <w:t xml:space="preserve"/>
+            </w:r>
+          </w:p>
+        </w:tc>
+        <w:tc>
+          <w:tcPr>
+            <w:tcBorders/>
+            <w:shd w:val="clear" w:color="auto" w:fill="FFFFFF"/>
+            <w:tcMar>
+              <w:top w:w="0" w:type="dxa"/>
+              <w:bottom w:w="0" w:type="dxa"/>
+              <w:left w:w="0" w:type="dxa"/>
+              <w:right w:w="0" w:type="dxa"/>
+            </w:tcMar>
+            <w:vAlign w:val="center"/>
+          </w:tcPr>
+          <w:p>
+            <w:pPr>
+              <w:jc w:val="right"/>
+              <w:spacing w:after="40" w:before="40"/>
+              <w:ind w:firstLine="0" w:left="100" w:right="100"/>
+            </w:pPr>
+            <w:r xmlns:w="http://schemas.openxmlformats.org/wordprocessingml/2006/main" xmlns:wp="http://schemas.openxmlformats.org/drawingml/2006/wordprocessingDrawing" xmlns:r="http://schemas.openxmlformats.org/officeDocument/2006/relationships" xmlns:w14="http://schemas.microsoft.com/office/word/2010/wordml">
+              <w:rPr>
+                <w:rFonts w:ascii="Arial" w:hAnsi="Arial" w:eastAsia="Arial" w:cs="Arial"/>
+                <w:sz w:val="22"/>
+                <w:szCs w:val="22"/>
+                <w:color w:val="111111"/>
+              </w:rPr>
+              <w:t xml:space="preserve">-1.95**</w:t>
+            </w:r>
+          </w:p>
+        </w:tc>
+        <w:tc>
+          <w:tcPr>
+            <w:tcBorders/>
+            <w:shd w:val="clear" w:color="auto" w:fill="FFFFFF"/>
+            <w:tcMar>
+              <w:top w:w="0" w:type="dxa"/>
+              <w:bottom w:w="0" w:type="dxa"/>
+              <w:left w:w="0" w:type="dxa"/>
+              <w:right w:w="0" w:type="dxa"/>
+            </w:tcMar>
+            <w:vAlign w:val="center"/>
+          </w:tcPr>
+          <w:p>
+            <w:pPr>
+              <w:jc w:val="right"/>
+              <w:spacing w:after="40" w:before="40"/>
+              <w:ind w:firstLine="0" w:left="100" w:right="100"/>
+            </w:pPr>
+            <w:r xmlns:w="http://schemas.openxmlformats.org/wordprocessingml/2006/main" xmlns:wp="http://schemas.openxmlformats.org/drawingml/2006/wordprocessingDrawing" xmlns:r="http://schemas.openxmlformats.org/officeDocument/2006/relationships" xmlns:w14="http://schemas.microsoft.com/office/word/2010/wordml">
+              <w:rPr>
+                <w:rFonts w:ascii="Arial" w:hAnsi="Arial" w:eastAsia="Arial" w:cs="Arial"/>
+                <w:sz w:val="22"/>
+                <w:szCs w:val="22"/>
+                <w:color w:val="111111"/>
+              </w:rPr>
+              <w:t xml:space="preserve">0.617</w:t>
+            </w:r>
+          </w:p>
+        </w:tc>
+        <w:tc>
+          <w:tcPr>
+            <w:tcBorders/>
+            <w:shd w:val="clear" w:color="auto" w:fill="FFFFFF"/>
+            <w:tcMar>
+              <w:top w:w="0" w:type="dxa"/>
+              <w:bottom w:w="0" w:type="dxa"/>
+              <w:left w:w="0" w:type="dxa"/>
+              <w:right w:w="0" w:type="dxa"/>
+            </w:tcMar>
+            <w:vAlign w:val="center"/>
+          </w:tcPr>
+          <w:p>
+            <w:pPr>
+              <w:jc w:val="right"/>
+              <w:spacing w:after="40" w:before="40"/>
+              <w:ind w:firstLine="0" w:left="100" w:right="100"/>
+            </w:pPr>
+            <w:r xmlns:w="http://schemas.openxmlformats.org/wordprocessingml/2006/main" xmlns:wp="http://schemas.openxmlformats.org/drawingml/2006/wordprocessingDrawing" xmlns:r="http://schemas.openxmlformats.org/officeDocument/2006/relationships" xmlns:w14="http://schemas.microsoft.com/office/word/2010/wordml">
+              <w:rPr>
+                <w:rFonts w:ascii="Arial" w:hAnsi="Arial" w:eastAsia="Arial" w:cs="Arial"/>
+                <w:sz w:val="22"/>
+                <w:szCs w:val="22"/>
+                <w:color w:val="111111"/>
+              </w:rPr>
+              <w:t xml:space="preserve">0.14</w:t>
+            </w:r>
+          </w:p>
+        </w:tc>
+      </w:tr>
+      <w:tr>
+        <w:trPr>
+          <w:cantSplit/>
+          <w:trHeight w:val="311" w:hRule="auto"/>
+        </w:trPr>
+        <w:tc>
+          <w:tcPr>
+            <w:tcBorders/>
+            <w:shd w:val="clear" w:color="auto" w:fill="FFFFFF"/>
+            <w:tcMar>
+              <w:top w:w="0" w:type="dxa"/>
+              <w:bottom w:w="0" w:type="dxa"/>
+              <w:left w:w="0" w:type="dxa"/>
+              <w:right w:w="0" w:type="dxa"/>
+            </w:tcMar>
+            <w:vAlign w:val="center"/>
+          </w:tcPr>
+          <w:p>
+            <w:pPr>
+              <w:jc w:val="right"/>
+              <w:spacing w:after="40" w:before="40"/>
+              <w:ind w:firstLine="0" w:left="100" w:right="100"/>
+            </w:pPr>
+            <w:r xmlns:w="http://schemas.openxmlformats.org/wordprocessingml/2006/main" xmlns:wp="http://schemas.openxmlformats.org/drawingml/2006/wordprocessingDrawing" xmlns:r="http://schemas.openxmlformats.org/officeDocument/2006/relationships" xmlns:w14="http://schemas.microsoft.com/office/word/2010/wordml">
+              <w:rPr>
+                <w:rFonts w:ascii="Arial" w:hAnsi="Arial" w:eastAsia="Arial" w:cs="Arial"/>
+                <w:sz w:val="22"/>
+                <w:szCs w:val="22"/>
+                <w:color w:val="111111"/>
+              </w:rPr>
+              <w:t xml:space="preserve">gruppe[T.gesund]:lai[T.1]</w:t>
+            </w:r>
+          </w:p>
+        </w:tc>
+        <w:tc>
+          <w:tcPr>
+            <w:tcBorders/>
+            <w:shd w:val="clear" w:color="auto" w:fill="FFFFFF"/>
+            <w:tcMar>
+              <w:top w:w="0" w:type="dxa"/>
+              <w:bottom w:w="0" w:type="dxa"/>
+              <w:left w:w="0" w:type="dxa"/>
+              <w:right w:w="0" w:type="dxa"/>
+            </w:tcMar>
+            <w:vAlign w:val="center"/>
+          </w:tcPr>
+          <w:p>
+            <w:pPr>
+              <w:jc w:val="right"/>
+              <w:spacing w:after="40" w:before="40"/>
+              <w:ind w:firstLine="0" w:left="100" w:right="100"/>
+            </w:pPr>
+            <w:r xmlns:w="http://schemas.openxmlformats.org/wordprocessingml/2006/main" xmlns:wp="http://schemas.openxmlformats.org/drawingml/2006/wordprocessingDrawing" xmlns:r="http://schemas.openxmlformats.org/officeDocument/2006/relationships" xmlns:w14="http://schemas.microsoft.com/office/word/2010/wordml">
+              <w:rPr>
+                <w:rFonts w:ascii="Arial" w:hAnsi="Arial" w:eastAsia="Arial" w:cs="Arial"/>
+                <w:sz w:val="22"/>
+                <w:szCs w:val="22"/>
+                <w:color w:val="111111"/>
+              </w:rPr>
+              <w:t xml:space="preserve"/>
+            </w:r>
+          </w:p>
+        </w:tc>
+        <w:tc>
+          <w:tcPr>
+            <w:tcBorders/>
+            <w:shd w:val="clear" w:color="auto" w:fill="FFFFFF"/>
+            <w:tcMar>
+              <w:top w:w="0" w:type="dxa"/>
+              <w:bottom w:w="0" w:type="dxa"/>
+              <w:left w:w="0" w:type="dxa"/>
+              <w:right w:w="0" w:type="dxa"/>
+            </w:tcMar>
+            <w:vAlign w:val="center"/>
+          </w:tcPr>
+          <w:p>
+            <w:pPr>
+              <w:jc w:val="right"/>
+              <w:spacing w:after="40" w:before="40"/>
+              <w:ind w:firstLine="0" w:left="100" w:right="100"/>
+            </w:pPr>
+            <w:r xmlns:w="http://schemas.openxmlformats.org/wordprocessingml/2006/main" xmlns:wp="http://schemas.openxmlformats.org/drawingml/2006/wordprocessingDrawing" xmlns:r="http://schemas.openxmlformats.org/officeDocument/2006/relationships" xmlns:w14="http://schemas.microsoft.com/office/word/2010/wordml">
+              <w:rPr>
+                <w:rFonts w:ascii="Arial" w:hAnsi="Arial" w:eastAsia="Arial" w:cs="Arial"/>
+                <w:sz w:val="22"/>
+                <w:szCs w:val="22"/>
+                <w:color w:val="111111"/>
+              </w:rPr>
+              <w:t xml:space="preserve"/>
+            </w:r>
+          </w:p>
+        </w:tc>
+        <w:tc>
+          <w:tcPr>
+            <w:tcBorders/>
+            <w:shd w:val="clear" w:color="auto" w:fill="FFFFFF"/>
+            <w:tcMar>
+              <w:top w:w="0" w:type="dxa"/>
+              <w:bottom w:w="0" w:type="dxa"/>
+              <w:left w:w="0" w:type="dxa"/>
+              <w:right w:w="0" w:type="dxa"/>
+            </w:tcMar>
+            <w:vAlign w:val="center"/>
+          </w:tcPr>
+          <w:p>
+            <w:pPr>
+              <w:jc w:val="right"/>
+              <w:spacing w:after="40" w:before="40"/>
+              <w:ind w:firstLine="0" w:left="100" w:right="100"/>
+            </w:pPr>
+            <w:r xmlns:w="http://schemas.openxmlformats.org/wordprocessingml/2006/main" xmlns:wp="http://schemas.openxmlformats.org/drawingml/2006/wordprocessingDrawing" xmlns:r="http://schemas.openxmlformats.org/officeDocument/2006/relationships" xmlns:w14="http://schemas.microsoft.com/office/word/2010/wordml">
+              <w:rPr>
+                <w:rFonts w:ascii="Arial" w:hAnsi="Arial" w:eastAsia="Arial" w:cs="Arial"/>
+                <w:sz w:val="22"/>
+                <w:szCs w:val="22"/>
+                <w:color w:val="111111"/>
+              </w:rPr>
+              <w:t xml:space="preserve"/>
+            </w:r>
+          </w:p>
+        </w:tc>
+        <w:tc>
+          <w:tcPr>
+            <w:tcBorders/>
+            <w:shd w:val="clear" w:color="auto" w:fill="FFFFFF"/>
+            <w:tcMar>
+              <w:top w:w="0" w:type="dxa"/>
+              <w:bottom w:w="0" w:type="dxa"/>
+              <w:left w:w="0" w:type="dxa"/>
+              <w:right w:w="0" w:type="dxa"/>
+            </w:tcMar>
+            <w:vAlign w:val="center"/>
+          </w:tcPr>
+          <w:p>
+            <w:pPr>
+              <w:jc w:val="right"/>
+              <w:spacing w:after="40" w:before="40"/>
+              <w:ind w:firstLine="0" w:left="100" w:right="100"/>
+            </w:pPr>
+            <w:r xmlns:w="http://schemas.openxmlformats.org/wordprocessingml/2006/main" xmlns:wp="http://schemas.openxmlformats.org/drawingml/2006/wordprocessingDrawing" xmlns:r="http://schemas.openxmlformats.org/officeDocument/2006/relationships" xmlns:w14="http://schemas.microsoft.com/office/word/2010/wordml">
+              <w:rPr>
+                <w:rFonts w:ascii="Arial" w:hAnsi="Arial" w:eastAsia="Arial" w:cs="Arial"/>
+                <w:sz w:val="22"/>
+                <w:szCs w:val="22"/>
+                <w:color w:val="111111"/>
+              </w:rPr>
+              <w:t xml:space="preserve">3.11***</w:t>
+            </w:r>
+          </w:p>
+        </w:tc>
+        <w:tc>
+          <w:tcPr>
+            <w:tcBorders/>
+            <w:shd w:val="clear" w:color="auto" w:fill="FFFFFF"/>
+            <w:tcMar>
+              <w:top w:w="0" w:type="dxa"/>
+              <w:bottom w:w="0" w:type="dxa"/>
+              <w:left w:w="0" w:type="dxa"/>
+              <w:right w:w="0" w:type="dxa"/>
+            </w:tcMar>
+            <w:vAlign w:val="center"/>
+          </w:tcPr>
+          <w:p>
+            <w:pPr>
+              <w:jc w:val="right"/>
+              <w:spacing w:after="40" w:before="40"/>
+              <w:ind w:firstLine="0" w:left="100" w:right="100"/>
+            </w:pPr>
+            <w:r xmlns:w="http://schemas.openxmlformats.org/wordprocessingml/2006/main" xmlns:wp="http://schemas.openxmlformats.org/drawingml/2006/wordprocessingDrawing" xmlns:r="http://schemas.openxmlformats.org/officeDocument/2006/relationships" xmlns:w14="http://schemas.microsoft.com/office/word/2010/wordml">
+              <w:rPr>
+                <w:rFonts w:ascii="Arial" w:hAnsi="Arial" w:eastAsia="Arial" w:cs="Arial"/>
+                <w:sz w:val="22"/>
+                <w:szCs w:val="22"/>
+                <w:color w:val="111111"/>
+              </w:rPr>
+              <w:t xml:space="preserve">0.802</w:t>
+            </w:r>
+          </w:p>
+        </w:tc>
+        <w:tc>
+          <w:tcPr>
+            <w:tcBorders/>
+            <w:shd w:val="clear" w:color="auto" w:fill="FFFFFF"/>
+            <w:tcMar>
+              <w:top w:w="0" w:type="dxa"/>
+              <w:bottom w:w="0" w:type="dxa"/>
+              <w:left w:w="0" w:type="dxa"/>
+              <w:right w:w="0" w:type="dxa"/>
+            </w:tcMar>
+            <w:vAlign w:val="center"/>
+          </w:tcPr>
+          <w:p>
+            <w:pPr>
+              <w:jc w:val="right"/>
+              <w:spacing w:after="40" w:before="40"/>
+              <w:ind w:firstLine="0" w:left="100" w:right="100"/>
+            </w:pPr>
+            <w:r xmlns:w="http://schemas.openxmlformats.org/wordprocessingml/2006/main" xmlns:wp="http://schemas.openxmlformats.org/drawingml/2006/wordprocessingDrawing" xmlns:r="http://schemas.openxmlformats.org/officeDocument/2006/relationships" xmlns:w14="http://schemas.microsoft.com/office/word/2010/wordml">
+              <w:rPr>
+                <w:rFonts w:ascii="Arial" w:hAnsi="Arial" w:eastAsia="Arial" w:cs="Arial"/>
+                <w:sz w:val="22"/>
+                <w:szCs w:val="22"/>
+                <w:color w:val="111111"/>
+              </w:rPr>
+              <w:t xml:space="preserve">&gt;20</w:t>
+            </w:r>
+          </w:p>
+        </w:tc>
       </w:tr>
       <w:tr>
         <w:trPr>
@@ -5207,6 +6316,93 @@
             </w:r>
           </w:p>
         </w:tc>
+        <w:tc>
+          <w:tcPr>
+            <w:tcBorders/>
+            <w:shd w:val="clear" w:color="auto" w:fill="FFFFFF"/>
+            <w:tcMar>
+              <w:top w:w="0" w:type="dxa"/>
+              <w:bottom w:w="0" w:type="dxa"/>
+              <w:left w:w="0" w:type="dxa"/>
+              <w:right w:w="0" w:type="dxa"/>
+            </w:tcMar>
+            <w:vAlign w:val="center"/>
+          </w:tcPr>
+          <w:p>
+            <w:pPr>
+              <w:jc w:val="right"/>
+              <w:spacing w:after="40" w:before="40"/>
+              <w:ind w:firstLine="0" w:left="100" w:right="100"/>
+            </w:pPr>
+            <w:r xmlns:w="http://schemas.openxmlformats.org/wordprocessingml/2006/main" xmlns:wp="http://schemas.openxmlformats.org/drawingml/2006/wordprocessingDrawing" xmlns:r="http://schemas.openxmlformats.org/officeDocument/2006/relationships" xmlns:w14="http://schemas.microsoft.com/office/word/2010/wordml">
+              <w:rPr>
+                <w:rFonts w:ascii="Arial" w:hAnsi="Arial" w:eastAsia="Arial" w:cs="Arial"/>
+                <w:sz w:val="22"/>
+                <w:szCs w:val="22"/>
+                <w:color w:val="111111"/>
+              </w:rPr>
+              <w:t xml:space="preserve">23.98</w:t>
+            </w:r>
+          </w:p>
+        </w:tc>
+        <w:tc>
+          <w:tcPr>
+            <w:tcBorders/>
+            <w:shd w:val="clear" w:color="auto" w:fill="FFFFFF"/>
+            <w:tcMar>
+              <w:top w:w="0" w:type="dxa"/>
+              <w:bottom w:w="0" w:type="dxa"/>
+              <w:left w:w="0" w:type="dxa"/>
+              <w:right w:w="0" w:type="dxa"/>
+            </w:tcMar>
+            <w:vAlign w:val="center"/>
+          </w:tcPr>
+          <w:p>
+            <w:pPr>
+              <w:jc w:val="right"/>
+              <w:spacing w:after="40" w:before="40"/>
+              <w:ind w:firstLine="0" w:left="100" w:right="100"/>
+            </w:pPr>
+            <w:r xmlns:w="http://schemas.openxmlformats.org/wordprocessingml/2006/main" xmlns:wp="http://schemas.openxmlformats.org/drawingml/2006/wordprocessingDrawing" xmlns:r="http://schemas.openxmlformats.org/officeDocument/2006/relationships" xmlns:w14="http://schemas.microsoft.com/office/word/2010/wordml">
+              <w:rPr>
+                <w:rFonts w:ascii="Arial" w:hAnsi="Arial" w:eastAsia="Arial" w:cs="Arial"/>
+                <w:sz w:val="22"/>
+                <w:szCs w:val="22"/>
+                <w:color w:val="111111"/>
+              </w:rPr>
+              <w:t xml:space="preserve"/>
+            </w:r>
+          </w:p>
+        </w:tc>
+        <w:tc>
+          <w:tcPr>
+            <w:tcBorders/>
+            <w:shd w:val="clear" w:color="auto" w:fill="FFFFFF"/>
+            <w:tcMar>
+              <w:top w:w="0" w:type="dxa"/>
+              <w:bottom w:w="0" w:type="dxa"/>
+              <w:left w:w="0" w:type="dxa"/>
+              <w:right w:w="0" w:type="dxa"/>
+            </w:tcMar>
+            <w:vAlign w:val="center"/>
+          </w:tcPr>
+          <w:p>
+            <w:pPr>
+              <w:jc w:val="right"/>
+              <w:spacing w:after="40" w:before="40"/>
+              <w:ind w:firstLine="0" w:left="100" w:right="100"/>
+            </w:pPr>
+            <w:r xmlns:w="http://schemas.openxmlformats.org/wordprocessingml/2006/main" xmlns:wp="http://schemas.openxmlformats.org/drawingml/2006/wordprocessingDrawing" xmlns:r="http://schemas.openxmlformats.org/officeDocument/2006/relationships" xmlns:w14="http://schemas.microsoft.com/office/word/2010/wordml">
+              <w:rPr>
+                <w:rFonts w:ascii="Arial" w:hAnsi="Arial" w:eastAsia="Arial" w:cs="Arial"/>
+                <w:sz w:val="22"/>
+                <w:szCs w:val="22"/>
+                <w:color w:val="111111"/>
+              </w:rPr>
+              <w:t xml:space="preserve"/>
+            </w:r>
+          </w:p>
+        </w:tc>
       </w:tr>
       <w:tr>
         <w:trPr>
@@ -5329,6 +6525,93 @@
             </w:r>
           </w:p>
         </w:tc>
+        <w:tc>
+          <w:tcPr>
+            <w:tcBorders/>
+            <w:shd w:val="clear" w:color="auto" w:fill="FFFFFF"/>
+            <w:tcMar>
+              <w:top w:w="0" w:type="dxa"/>
+              <w:bottom w:w="0" w:type="dxa"/>
+              <w:left w:w="0" w:type="dxa"/>
+              <w:right w:w="0" w:type="dxa"/>
+            </w:tcMar>
+            <w:vAlign w:val="center"/>
+          </w:tcPr>
+          <w:p>
+            <w:pPr>
+              <w:jc w:val="right"/>
+              <w:spacing w:after="40" w:before="40"/>
+              <w:ind w:firstLine="0" w:left="100" w:right="100"/>
+            </w:pPr>
+            <w:r xmlns:w="http://schemas.openxmlformats.org/wordprocessingml/2006/main" xmlns:wp="http://schemas.openxmlformats.org/drawingml/2006/wordprocessingDrawing" xmlns:r="http://schemas.openxmlformats.org/officeDocument/2006/relationships" xmlns:w14="http://schemas.microsoft.com/office/word/2010/wordml">
+              <w:rPr>
+                <w:rFonts w:ascii="Arial" w:hAnsi="Arial" w:eastAsia="Arial" w:cs="Arial"/>
+                <w:sz w:val="22"/>
+                <w:szCs w:val="22"/>
+                <w:color w:val="111111"/>
+              </w:rPr>
+              <w:t xml:space="preserve">21.53</w:t>
+            </w:r>
+          </w:p>
+        </w:tc>
+        <w:tc>
+          <w:tcPr>
+            <w:tcBorders/>
+            <w:shd w:val="clear" w:color="auto" w:fill="FFFFFF"/>
+            <w:tcMar>
+              <w:top w:w="0" w:type="dxa"/>
+              <w:bottom w:w="0" w:type="dxa"/>
+              <w:left w:w="0" w:type="dxa"/>
+              <w:right w:w="0" w:type="dxa"/>
+            </w:tcMar>
+            <w:vAlign w:val="center"/>
+          </w:tcPr>
+          <w:p>
+            <w:pPr>
+              <w:jc w:val="right"/>
+              <w:spacing w:after="40" w:before="40"/>
+              <w:ind w:firstLine="0" w:left="100" w:right="100"/>
+            </w:pPr>
+            <w:r xmlns:w="http://schemas.openxmlformats.org/wordprocessingml/2006/main" xmlns:wp="http://schemas.openxmlformats.org/drawingml/2006/wordprocessingDrawing" xmlns:r="http://schemas.openxmlformats.org/officeDocument/2006/relationships" xmlns:w14="http://schemas.microsoft.com/office/word/2010/wordml">
+              <w:rPr>
+                <w:rFonts w:ascii="Arial" w:hAnsi="Arial" w:eastAsia="Arial" w:cs="Arial"/>
+                <w:sz w:val="22"/>
+                <w:szCs w:val="22"/>
+                <w:color w:val="111111"/>
+              </w:rPr>
+              <w:t xml:space="preserve"/>
+            </w:r>
+          </w:p>
+        </w:tc>
+        <w:tc>
+          <w:tcPr>
+            <w:tcBorders/>
+            <w:shd w:val="clear" w:color="auto" w:fill="FFFFFF"/>
+            <w:tcMar>
+              <w:top w:w="0" w:type="dxa"/>
+              <w:bottom w:w="0" w:type="dxa"/>
+              <w:left w:w="0" w:type="dxa"/>
+              <w:right w:w="0" w:type="dxa"/>
+            </w:tcMar>
+            <w:vAlign w:val="center"/>
+          </w:tcPr>
+          <w:p>
+            <w:pPr>
+              <w:jc w:val="right"/>
+              <w:spacing w:after="40" w:before="40"/>
+              <w:ind w:firstLine="0" w:left="100" w:right="100"/>
+            </w:pPr>
+            <w:r xmlns:w="http://schemas.openxmlformats.org/wordprocessingml/2006/main" xmlns:wp="http://schemas.openxmlformats.org/drawingml/2006/wordprocessingDrawing" xmlns:r="http://schemas.openxmlformats.org/officeDocument/2006/relationships" xmlns:w14="http://schemas.microsoft.com/office/word/2010/wordml">
+              <w:rPr>
+                <w:rFonts w:ascii="Arial" w:hAnsi="Arial" w:eastAsia="Arial" w:cs="Arial"/>
+                <w:sz w:val="22"/>
+                <w:szCs w:val="22"/>
+                <w:color w:val="111111"/>
+              </w:rPr>
+              <w:t xml:space="preserve"/>
+            </w:r>
+          </w:p>
+        </w:tc>
       </w:tr>
       <w:tr>
         <w:trPr>
@@ -5451,6 +6734,93 @@
             </w:r>
           </w:p>
         </w:tc>
+        <w:tc>
+          <w:tcPr>
+            <w:tcBorders/>
+            <w:shd w:val="clear" w:color="auto" w:fill="FFFFFF"/>
+            <w:tcMar>
+              <w:top w:w="0" w:type="dxa"/>
+              <w:bottom w:w="0" w:type="dxa"/>
+              <w:left w:w="0" w:type="dxa"/>
+              <w:right w:w="0" w:type="dxa"/>
+            </w:tcMar>
+            <w:vAlign w:val="center"/>
+          </w:tcPr>
+          <w:p>
+            <w:pPr>
+              <w:jc w:val="right"/>
+              <w:spacing w:after="40" w:before="40"/>
+              <w:ind w:firstLine="0" w:left="100" w:right="100"/>
+            </w:pPr>
+            <w:r xmlns:w="http://schemas.openxmlformats.org/wordprocessingml/2006/main" xmlns:wp="http://schemas.openxmlformats.org/drawingml/2006/wordprocessingDrawing" xmlns:r="http://schemas.openxmlformats.org/officeDocument/2006/relationships" xmlns:w14="http://schemas.microsoft.com/office/word/2010/wordml">
+              <w:rPr>
+                <w:rFonts w:ascii="Arial" w:hAnsi="Arial" w:eastAsia="Arial" w:cs="Arial"/>
+                <w:sz w:val="22"/>
+                <w:szCs w:val="22"/>
+                <w:color w:val="111111"/>
+              </w:rPr>
+              <w:t xml:space="preserve">0.57</w:t>
+            </w:r>
+          </w:p>
+        </w:tc>
+        <w:tc>
+          <w:tcPr>
+            <w:tcBorders/>
+            <w:shd w:val="clear" w:color="auto" w:fill="FFFFFF"/>
+            <w:tcMar>
+              <w:top w:w="0" w:type="dxa"/>
+              <w:bottom w:w="0" w:type="dxa"/>
+              <w:left w:w="0" w:type="dxa"/>
+              <w:right w:w="0" w:type="dxa"/>
+            </w:tcMar>
+            <w:vAlign w:val="center"/>
+          </w:tcPr>
+          <w:p>
+            <w:pPr>
+              <w:jc w:val="right"/>
+              <w:spacing w:after="40" w:before="40"/>
+              <w:ind w:firstLine="0" w:left="100" w:right="100"/>
+            </w:pPr>
+            <w:r xmlns:w="http://schemas.openxmlformats.org/wordprocessingml/2006/main" xmlns:wp="http://schemas.openxmlformats.org/drawingml/2006/wordprocessingDrawing" xmlns:r="http://schemas.openxmlformats.org/officeDocument/2006/relationships" xmlns:w14="http://schemas.microsoft.com/office/word/2010/wordml">
+              <w:rPr>
+                <w:rFonts w:ascii="Arial" w:hAnsi="Arial" w:eastAsia="Arial" w:cs="Arial"/>
+                <w:sz w:val="22"/>
+                <w:szCs w:val="22"/>
+                <w:color w:val="111111"/>
+              </w:rPr>
+              <w:t xml:space="preserve"/>
+            </w:r>
+          </w:p>
+        </w:tc>
+        <w:tc>
+          <w:tcPr>
+            <w:tcBorders/>
+            <w:shd w:val="clear" w:color="auto" w:fill="FFFFFF"/>
+            <w:tcMar>
+              <w:top w:w="0" w:type="dxa"/>
+              <w:bottom w:w="0" w:type="dxa"/>
+              <w:left w:w="0" w:type="dxa"/>
+              <w:right w:w="0" w:type="dxa"/>
+            </w:tcMar>
+            <w:vAlign w:val="center"/>
+          </w:tcPr>
+          <w:p>
+            <w:pPr>
+              <w:jc w:val="right"/>
+              <w:spacing w:after="40" w:before="40"/>
+              <w:ind w:firstLine="0" w:left="100" w:right="100"/>
+            </w:pPr>
+            <w:r xmlns:w="http://schemas.openxmlformats.org/wordprocessingml/2006/main" xmlns:wp="http://schemas.openxmlformats.org/drawingml/2006/wordprocessingDrawing" xmlns:r="http://schemas.openxmlformats.org/officeDocument/2006/relationships" xmlns:w14="http://schemas.microsoft.com/office/word/2010/wordml">
+              <w:rPr>
+                <w:rFonts w:ascii="Arial" w:hAnsi="Arial" w:eastAsia="Arial" w:cs="Arial"/>
+                <w:sz w:val="22"/>
+                <w:szCs w:val="22"/>
+                <w:color w:val="111111"/>
+              </w:rPr>
+              <w:t xml:space="preserve"/>
+            </w:r>
+          </w:p>
+        </w:tc>
       </w:tr>
       <w:tr>
         <w:trPr>
@@ -5573,6 +6943,93 @@
             </w:r>
           </w:p>
         </w:tc>
+        <w:tc>
+          <w:tcPr>
+            <w:tcBorders/>
+            <w:shd w:val="clear" w:color="auto" w:fill="FFFFFF"/>
+            <w:tcMar>
+              <w:top w:w="0" w:type="dxa"/>
+              <w:bottom w:w="0" w:type="dxa"/>
+              <w:left w:w="0" w:type="dxa"/>
+              <w:right w:w="0" w:type="dxa"/>
+            </w:tcMar>
+            <w:vAlign w:val="center"/>
+          </w:tcPr>
+          <w:p>
+            <w:pPr>
+              <w:jc w:val="right"/>
+              <w:spacing w:after="40" w:before="40"/>
+              <w:ind w:firstLine="0" w:left="100" w:right="100"/>
+            </w:pPr>
+            <w:r xmlns:w="http://schemas.openxmlformats.org/wordprocessingml/2006/main" xmlns:wp="http://schemas.openxmlformats.org/drawingml/2006/wordprocessingDrawing" xmlns:r="http://schemas.openxmlformats.org/officeDocument/2006/relationships" xmlns:w14="http://schemas.microsoft.com/office/word/2010/wordml">
+              <w:rPr>
+                <w:rFonts w:ascii="Arial" w:hAnsi="Arial" w:eastAsia="Arial" w:cs="Arial"/>
+                <w:sz w:val="22"/>
+                <w:szCs w:val="22"/>
+                <w:color w:val="111111"/>
+              </w:rPr>
+              <w:t xml:space="preserve">1.00</w:t>
+            </w:r>
+          </w:p>
+        </w:tc>
+        <w:tc>
+          <w:tcPr>
+            <w:tcBorders/>
+            <w:shd w:val="clear" w:color="auto" w:fill="FFFFFF"/>
+            <w:tcMar>
+              <w:top w:w="0" w:type="dxa"/>
+              <w:bottom w:w="0" w:type="dxa"/>
+              <w:left w:w="0" w:type="dxa"/>
+              <w:right w:w="0" w:type="dxa"/>
+            </w:tcMar>
+            <w:vAlign w:val="center"/>
+          </w:tcPr>
+          <w:p>
+            <w:pPr>
+              <w:jc w:val="right"/>
+              <w:spacing w:after="40" w:before="40"/>
+              <w:ind w:firstLine="0" w:left="100" w:right="100"/>
+            </w:pPr>
+            <w:r xmlns:w="http://schemas.openxmlformats.org/wordprocessingml/2006/main" xmlns:wp="http://schemas.openxmlformats.org/drawingml/2006/wordprocessingDrawing" xmlns:r="http://schemas.openxmlformats.org/officeDocument/2006/relationships" xmlns:w14="http://schemas.microsoft.com/office/word/2010/wordml">
+              <w:rPr>
+                <w:rFonts w:ascii="Arial" w:hAnsi="Arial" w:eastAsia="Arial" w:cs="Arial"/>
+                <w:sz w:val="22"/>
+                <w:szCs w:val="22"/>
+                <w:color w:val="111111"/>
+              </w:rPr>
+              <w:t xml:space="preserve"/>
+            </w:r>
+          </w:p>
+        </w:tc>
+        <w:tc>
+          <w:tcPr>
+            <w:tcBorders/>
+            <w:shd w:val="clear" w:color="auto" w:fill="FFFFFF"/>
+            <w:tcMar>
+              <w:top w:w="0" w:type="dxa"/>
+              <w:bottom w:w="0" w:type="dxa"/>
+              <w:left w:w="0" w:type="dxa"/>
+              <w:right w:w="0" w:type="dxa"/>
+            </w:tcMar>
+            <w:vAlign w:val="center"/>
+          </w:tcPr>
+          <w:p>
+            <w:pPr>
+              <w:jc w:val="right"/>
+              <w:spacing w:after="40" w:before="40"/>
+              <w:ind w:firstLine="0" w:left="100" w:right="100"/>
+            </w:pPr>
+            <w:r xmlns:w="http://schemas.openxmlformats.org/wordprocessingml/2006/main" xmlns:wp="http://schemas.openxmlformats.org/drawingml/2006/wordprocessingDrawing" xmlns:r="http://schemas.openxmlformats.org/officeDocument/2006/relationships" xmlns:w14="http://schemas.microsoft.com/office/word/2010/wordml">
+              <w:rPr>
+                <w:rFonts w:ascii="Arial" w:hAnsi="Arial" w:eastAsia="Arial" w:cs="Arial"/>
+                <w:sz w:val="22"/>
+                <w:szCs w:val="22"/>
+                <w:color w:val="111111"/>
+              </w:rPr>
+              <w:t xml:space="preserve"/>
+            </w:r>
+          </w:p>
+        </w:tc>
       </w:tr>
       <w:tr>
         <w:trPr>
@@ -5695,6 +7152,93 @@
             </w:r>
           </w:p>
         </w:tc>
+        <w:tc>
+          <w:tcPr>
+            <w:tcBorders/>
+            <w:shd w:val="clear" w:color="auto" w:fill="FFFFFF"/>
+            <w:tcMar>
+              <w:top w:w="0" w:type="dxa"/>
+              <w:bottom w:w="0" w:type="dxa"/>
+              <w:left w:w="0" w:type="dxa"/>
+              <w:right w:w="0" w:type="dxa"/>
+            </w:tcMar>
+            <w:vAlign w:val="center"/>
+          </w:tcPr>
+          <w:p>
+            <w:pPr>
+              <w:jc w:val="right"/>
+              <w:spacing w:after="40" w:before="40"/>
+              <w:ind w:firstLine="0" w:left="100" w:right="100"/>
+            </w:pPr>
+            <w:r xmlns:w="http://schemas.openxmlformats.org/wordprocessingml/2006/main" xmlns:wp="http://schemas.openxmlformats.org/drawingml/2006/wordprocessingDrawing" xmlns:r="http://schemas.openxmlformats.org/officeDocument/2006/relationships" xmlns:w14="http://schemas.microsoft.com/office/word/2010/wordml">
+              <w:rPr>
+                <w:rFonts w:ascii="Arial" w:hAnsi="Arial" w:eastAsia="Arial" w:cs="Arial"/>
+                <w:sz w:val="22"/>
+                <w:szCs w:val="22"/>
+                <w:color w:val="111111"/>
+              </w:rPr>
+              <w:t xml:space="preserve">1.00</w:t>
+            </w:r>
+          </w:p>
+        </w:tc>
+        <w:tc>
+          <w:tcPr>
+            <w:tcBorders/>
+            <w:shd w:val="clear" w:color="auto" w:fill="FFFFFF"/>
+            <w:tcMar>
+              <w:top w:w="0" w:type="dxa"/>
+              <w:bottom w:w="0" w:type="dxa"/>
+              <w:left w:w="0" w:type="dxa"/>
+              <w:right w:w="0" w:type="dxa"/>
+            </w:tcMar>
+            <w:vAlign w:val="center"/>
+          </w:tcPr>
+          <w:p>
+            <w:pPr>
+              <w:jc w:val="right"/>
+              <w:spacing w:after="40" w:before="40"/>
+              <w:ind w:firstLine="0" w:left="100" w:right="100"/>
+            </w:pPr>
+            <w:r xmlns:w="http://schemas.openxmlformats.org/wordprocessingml/2006/main" xmlns:wp="http://schemas.openxmlformats.org/drawingml/2006/wordprocessingDrawing" xmlns:r="http://schemas.openxmlformats.org/officeDocument/2006/relationships" xmlns:w14="http://schemas.microsoft.com/office/word/2010/wordml">
+              <w:rPr>
+                <w:rFonts w:ascii="Arial" w:hAnsi="Arial" w:eastAsia="Arial" w:cs="Arial"/>
+                <w:sz w:val="22"/>
+                <w:szCs w:val="22"/>
+                <w:color w:val="111111"/>
+              </w:rPr>
+              <w:t xml:space="preserve"/>
+            </w:r>
+          </w:p>
+        </w:tc>
+        <w:tc>
+          <w:tcPr>
+            <w:tcBorders/>
+            <w:shd w:val="clear" w:color="auto" w:fill="FFFFFF"/>
+            <w:tcMar>
+              <w:top w:w="0" w:type="dxa"/>
+              <w:bottom w:w="0" w:type="dxa"/>
+              <w:left w:w="0" w:type="dxa"/>
+              <w:right w:w="0" w:type="dxa"/>
+            </w:tcMar>
+            <w:vAlign w:val="center"/>
+          </w:tcPr>
+          <w:p>
+            <w:pPr>
+              <w:jc w:val="right"/>
+              <w:spacing w:after="40" w:before="40"/>
+              <w:ind w:firstLine="0" w:left="100" w:right="100"/>
+            </w:pPr>
+            <w:r xmlns:w="http://schemas.openxmlformats.org/wordprocessingml/2006/main" xmlns:wp="http://schemas.openxmlformats.org/drawingml/2006/wordprocessingDrawing" xmlns:r="http://schemas.openxmlformats.org/officeDocument/2006/relationships" xmlns:w14="http://schemas.microsoft.com/office/word/2010/wordml">
+              <w:rPr>
+                <w:rFonts w:ascii="Arial" w:hAnsi="Arial" w:eastAsia="Arial" w:cs="Arial"/>
+                <w:sz w:val="22"/>
+                <w:szCs w:val="22"/>
+                <w:color w:val="111111"/>
+              </w:rPr>
+              <w:t xml:space="preserve"/>
+            </w:r>
+          </w:p>
+        </w:tc>
       </w:tr>
       <w:tr>
         <w:trPr>
@@ -5817,6 +7361,93 @@
             </w:r>
           </w:p>
         </w:tc>
+        <w:tc>
+          <w:tcPr>
+            <w:tcBorders/>
+            <w:shd w:val="clear" w:color="auto" w:fill="FFFFFF"/>
+            <w:tcMar>
+              <w:top w:w="0" w:type="dxa"/>
+              <w:bottom w:w="0" w:type="dxa"/>
+              <w:left w:w="0" w:type="dxa"/>
+              <w:right w:w="0" w:type="dxa"/>
+            </w:tcMar>
+            <w:vAlign w:val="center"/>
+          </w:tcPr>
+          <w:p>
+            <w:pPr>
+              <w:jc w:val="right"/>
+              <w:spacing w:after="40" w:before="40"/>
+              <w:ind w:firstLine="0" w:left="100" w:right="100"/>
+            </w:pPr>
+            <w:r xmlns:w="http://schemas.openxmlformats.org/wordprocessingml/2006/main" xmlns:wp="http://schemas.openxmlformats.org/drawingml/2006/wordprocessingDrawing" xmlns:r="http://schemas.openxmlformats.org/officeDocument/2006/relationships" xmlns:w14="http://schemas.microsoft.com/office/word/2010/wordml">
+              <w:rPr>
+                <w:rFonts w:ascii="Arial" w:hAnsi="Arial" w:eastAsia="Arial" w:cs="Arial"/>
+                <w:sz w:val="22"/>
+                <w:szCs w:val="22"/>
+                <w:color w:val="111111"/>
+              </w:rPr>
+              <w:t xml:space="preserve">0.00</w:t>
+            </w:r>
+          </w:p>
+        </w:tc>
+        <w:tc>
+          <w:tcPr>
+            <w:tcBorders/>
+            <w:shd w:val="clear" w:color="auto" w:fill="FFFFFF"/>
+            <w:tcMar>
+              <w:top w:w="0" w:type="dxa"/>
+              <w:bottom w:w="0" w:type="dxa"/>
+              <w:left w:w="0" w:type="dxa"/>
+              <w:right w:w="0" w:type="dxa"/>
+            </w:tcMar>
+            <w:vAlign w:val="center"/>
+          </w:tcPr>
+          <w:p>
+            <w:pPr>
+              <w:jc w:val="right"/>
+              <w:spacing w:after="40" w:before="40"/>
+              <w:ind w:firstLine="0" w:left="100" w:right="100"/>
+            </w:pPr>
+            <w:r xmlns:w="http://schemas.openxmlformats.org/wordprocessingml/2006/main" xmlns:wp="http://schemas.openxmlformats.org/drawingml/2006/wordprocessingDrawing" xmlns:r="http://schemas.openxmlformats.org/officeDocument/2006/relationships" xmlns:w14="http://schemas.microsoft.com/office/word/2010/wordml">
+              <w:rPr>
+                <w:rFonts w:ascii="Arial" w:hAnsi="Arial" w:eastAsia="Arial" w:cs="Arial"/>
+                <w:sz w:val="22"/>
+                <w:szCs w:val="22"/>
+                <w:color w:val="111111"/>
+              </w:rPr>
+              <w:t xml:space="preserve"/>
+            </w:r>
+          </w:p>
+        </w:tc>
+        <w:tc>
+          <w:tcPr>
+            <w:tcBorders/>
+            <w:shd w:val="clear" w:color="auto" w:fill="FFFFFF"/>
+            <w:tcMar>
+              <w:top w:w="0" w:type="dxa"/>
+              <w:bottom w:w="0" w:type="dxa"/>
+              <w:left w:w="0" w:type="dxa"/>
+              <w:right w:w="0" w:type="dxa"/>
+            </w:tcMar>
+            <w:vAlign w:val="center"/>
+          </w:tcPr>
+          <w:p>
+            <w:pPr>
+              <w:jc w:val="right"/>
+              <w:spacing w:after="40" w:before="40"/>
+              <w:ind w:firstLine="0" w:left="100" w:right="100"/>
+            </w:pPr>
+            <w:r xmlns:w="http://schemas.openxmlformats.org/wordprocessingml/2006/main" xmlns:wp="http://schemas.openxmlformats.org/drawingml/2006/wordprocessingDrawing" xmlns:r="http://schemas.openxmlformats.org/officeDocument/2006/relationships" xmlns:w14="http://schemas.microsoft.com/office/word/2010/wordml">
+              <w:rPr>
+                <w:rFonts w:ascii="Arial" w:hAnsi="Arial" w:eastAsia="Arial" w:cs="Arial"/>
+                <w:sz w:val="22"/>
+                <w:szCs w:val="22"/>
+                <w:color w:val="111111"/>
+              </w:rPr>
+              <w:t xml:space="preserve"/>
+            </w:r>
+          </w:p>
+        </w:tc>
       </w:tr>
       <w:tr>
         <w:trPr>
@@ -5947,8 +7578,3171 @@
             </w:r>
           </w:p>
         </w:tc>
+        <w:tc>
+          <w:tcPr>
+            <w:tcBorders>
+              <w:bottom w:val="single" w:sz="16" w:space="0" w:color="000000"/>
+            </w:tcBorders>
+            <w:shd w:val="clear" w:color="auto" w:fill="FFFFFF"/>
+            <w:tcMar>
+              <w:top w:w="0" w:type="dxa"/>
+              <w:bottom w:w="0" w:type="dxa"/>
+              <w:left w:w="0" w:type="dxa"/>
+              <w:right w:w="0" w:type="dxa"/>
+            </w:tcMar>
+            <w:vAlign w:val="center"/>
+          </w:tcPr>
+          <w:p>
+            <w:pPr>
+              <w:jc w:val="right"/>
+              <w:spacing w:after="40" w:before="40"/>
+              <w:ind w:firstLine="0" w:left="100" w:right="100"/>
+            </w:pPr>
+            <w:r xmlns:w="http://schemas.openxmlformats.org/wordprocessingml/2006/main" xmlns:wp="http://schemas.openxmlformats.org/drawingml/2006/wordprocessingDrawing" xmlns:r="http://schemas.openxmlformats.org/officeDocument/2006/relationships" xmlns:w14="http://schemas.microsoft.com/office/word/2010/wordml">
+              <w:rPr>
+                <w:rFonts w:ascii="Arial" w:hAnsi="Arial" w:eastAsia="Arial" w:cs="Arial"/>
+                <w:sz w:val="22"/>
+                <w:szCs w:val="22"/>
+                <w:color w:val="111111"/>
+              </w:rPr>
+              <w:t xml:space="preserve">4</w:t>
+            </w:r>
+          </w:p>
+        </w:tc>
+        <w:tc>
+          <w:tcPr>
+            <w:tcBorders>
+              <w:bottom w:val="single" w:sz="16" w:space="0" w:color="000000"/>
+            </w:tcBorders>
+            <w:shd w:val="clear" w:color="auto" w:fill="FFFFFF"/>
+            <w:tcMar>
+              <w:top w:w="0" w:type="dxa"/>
+              <w:bottom w:w="0" w:type="dxa"/>
+              <w:left w:w="0" w:type="dxa"/>
+              <w:right w:w="0" w:type="dxa"/>
+            </w:tcMar>
+            <w:vAlign w:val="center"/>
+          </w:tcPr>
+          <w:p>
+            <w:pPr>
+              <w:jc w:val="right"/>
+              <w:spacing w:after="40" w:before="40"/>
+              <w:ind w:firstLine="0" w:left="100" w:right="100"/>
+            </w:pPr>
+            <w:r xmlns:w="http://schemas.openxmlformats.org/wordprocessingml/2006/main" xmlns:wp="http://schemas.openxmlformats.org/drawingml/2006/wordprocessingDrawing" xmlns:r="http://schemas.openxmlformats.org/officeDocument/2006/relationships" xmlns:w14="http://schemas.microsoft.com/office/word/2010/wordml">
+              <w:rPr>
+                <w:rFonts w:ascii="Arial" w:hAnsi="Arial" w:eastAsia="Arial" w:cs="Arial"/>
+                <w:sz w:val="22"/>
+                <w:szCs w:val="22"/>
+                <w:color w:val="111111"/>
+              </w:rPr>
+              <w:t xml:space="preserve"/>
+            </w:r>
+          </w:p>
+        </w:tc>
+        <w:tc>
+          <w:tcPr>
+            <w:tcBorders>
+              <w:bottom w:val="single" w:sz="16" w:space="0" w:color="000000"/>
+            </w:tcBorders>
+            <w:shd w:val="clear" w:color="auto" w:fill="FFFFFF"/>
+            <w:tcMar>
+              <w:top w:w="0" w:type="dxa"/>
+              <w:bottom w:w="0" w:type="dxa"/>
+              <w:left w:w="0" w:type="dxa"/>
+              <w:right w:w="0" w:type="dxa"/>
+            </w:tcMar>
+            <w:vAlign w:val="center"/>
+          </w:tcPr>
+          <w:p>
+            <w:pPr>
+              <w:jc w:val="right"/>
+              <w:spacing w:after="40" w:before="40"/>
+              <w:ind w:firstLine="0" w:left="100" w:right="100"/>
+            </w:pPr>
+            <w:r xmlns:w="http://schemas.openxmlformats.org/wordprocessingml/2006/main" xmlns:wp="http://schemas.openxmlformats.org/drawingml/2006/wordprocessingDrawing" xmlns:r="http://schemas.openxmlformats.org/officeDocument/2006/relationships" xmlns:w14="http://schemas.microsoft.com/office/word/2010/wordml">
+              <w:rPr>
+                <w:rFonts w:ascii="Arial" w:hAnsi="Arial" w:eastAsia="Arial" w:cs="Arial"/>
+                <w:sz w:val="22"/>
+                <w:szCs w:val="22"/>
+                <w:color w:val="111111"/>
+              </w:rPr>
+              <w:t xml:space="preserve"/>
+            </w:r>
+          </w:p>
+        </w:tc>
       </w:tr>
     </w:tbl>
+    <w:p>
+      <w:pPr>
+        <w:pStyle w:val="SourceCode"/>
+      </w:pPr>
+      <w:r>
+        <w:rPr>
+          <w:rStyle w:val="KeywordTok"/>
+        </w:rPr>
+        <w:t xml:space="preserve">Tbll_reg</w:t>
+      </w:r>
+      <w:r>
+        <w:rPr>
+          <w:rStyle w:val="NormalTok"/>
+        </w:rPr>
+        <w:t xml:space="preserve">(fit1, fit2, </w:t>
+      </w:r>
+      <w:r>
+        <w:rPr>
+          <w:rStyle w:val="DataTypeTok"/>
+        </w:rPr>
+        <w:t xml:space="preserve">include.odds =</w:t>
+      </w:r>
+      <w:r>
+        <w:rPr>
+          <w:rStyle w:val="NormalTok"/>
+        </w:rPr>
+        <w:t xml:space="preserve"> </w:t>
+      </w:r>
+      <w:r>
+        <w:rPr>
+          <w:rStyle w:val="OtherTok"/>
+        </w:rPr>
+        <w:t xml:space="preserve">TRUE</w:t>
+      </w:r>
+      <w:r>
+        <w:rPr>
+          <w:rStyle w:val="NormalTok"/>
+        </w:rPr>
+        <w:t xml:space="preserve">) </w:t>
+      </w:r>
+      <w:r>
+        <w:rPr>
+          <w:rStyle w:val="OperatorTok"/>
+        </w:rPr>
+        <w:t xml:space="preserve">%&gt;%</w:t>
+      </w:r>
+      <w:r>
+        <w:rPr>
+          <w:rStyle w:val="StringTok"/>
+        </w:rPr>
+        <w:t xml:space="preserve"> </w:t>
+      </w:r>
+      <w:r>
+        <w:rPr>
+          <w:rStyle w:val="KeywordTok"/>
+        </w:rPr>
+        <w:t xml:space="preserve">Output</w:t>
+      </w:r>
+      <w:r>
+        <w:rPr>
+          <w:rStyle w:val="NormalTok"/>
+        </w:rPr>
+        <w:t xml:space="preserve">( )</w:t>
+      </w:r>
+    </w:p>
+    <w:p>
+      <w:pPr>
+        <w:pStyle w:val="SourceCode"/>
+      </w:pPr>
+      <w:r>
+        <w:rPr>
+          <w:rStyle w:val="VerbatimChar"/>
+        </w:rPr>
+        <w:t xml:space="preserve">## fitting null model for pseudo-r2</w:t>
+      </w:r>
+      <w:r>
+        <w:br/>
+      </w:r>
+      <w:r>
+        <w:rPr>
+          <w:rStyle w:val="VerbatimChar"/>
+        </w:rPr>
+        <w:t xml:space="preserve">## fitting null model for pseudo-r2</w:t>
+      </w:r>
+    </w:p>
+    <w:p>
+      <w:pPr>
+        <w:pStyle w:val="SourceCode"/>
+      </w:pPr>
+      <w:r>
+        <w:rPr>
+          <w:rStyle w:val="VerbatimChar"/>
+        </w:rPr>
+        <w:t xml:space="preserve">## Warning in sqrt(deviance(object, ...)/(nobs(object, use.fallback = use.fallback)</w:t>
+      </w:r>
+      <w:r>
+        <w:br/>
+      </w:r>
+      <w:r>
+        <w:rPr>
+          <w:rStyle w:val="VerbatimChar"/>
+        </w:rPr>
+        <w:t xml:space="preserve">## - : NaNs produced</w:t>
+      </w:r>
+    </w:p>
+    <w:p>
+      <w:pPr>
+        <w:pStyle w:val="SourceCode"/>
+      </w:pPr>
+      <w:r>
+        <w:rPr>
+          <w:rStyle w:val="VerbatimChar"/>
+        </w:rPr>
+        <w:t xml:space="preserve">##          </w:t>
+      </w:r>
+      <w:r>
+        <w:br/>
+      </w:r>
+      <w:r>
+        <w:rPr>
+          <w:rStyle w:val="VerbatimChar"/>
+        </w:rPr>
+        <w:t xml:space="preserve">##  Tab 11:</w:t>
+      </w:r>
+    </w:p>
+    <w:tbl xmlns:w="http://schemas.openxmlformats.org/wordprocessingml/2006/main" xmlns:r="http://schemas.openxmlformats.org/officeDocument/2006/relationships" xmlns:w14="http://schemas.microsoft.com/office/word/2010/wordml" xmlns:wp="http://schemas.openxmlformats.org/drawingml/2006/wordprocessingDrawing" xmlns:a="http://schemas.openxmlformats.org/drawingml/2006/main" xmlns:pic="http://schemas.openxmlformats.org/drawingml/2006/picture">
+      <w:tblPr>
+        NA"/&gt;
+        <w:tblLayout w:type="fixed"/>
+        <w:jc w:val="center"/>
+        <w:tblW w:type="dxa" w:w="7738"/>
+        <w:tblLook w:firstRow="1" w:lastRow="0" w:firstColumn="0" w:lastColumn="0" w:noHBand="0" w:noVBand="1"/>
+      </w:tblPr>
+      <w:tblGrid>
+        <w:gridCol w:w="2713"/>
+        <w:gridCol w:w="952"/>
+        <w:gridCol w:w="817"/>
+        <w:gridCol w:w="744"/>
+        <w:gridCol w:w="952"/>
+        <w:gridCol w:w="817"/>
+        <w:gridCol w:w="744"/>
+      </w:tblGrid>
+      <w:tr>
+        <w:trPr>
+          <w:cantSplit/>
+          <w:trHeight w:val="279" w:hRule="auto"/>
+          <w:tblHeader/>
+        </w:trPr>
+        <w:tc>
+          <w:tcPr>
+            <w:vMerge w:val="restart"/>
+            <w:tcBorders>
+              <w:bottom w:val="single" w:sz="8" w:space="0" w:color="000000"/>
+              <w:top w:val="single" w:sz="16" w:space="0" w:color="000000"/>
+            </w:tcBorders>
+            <w:shd w:val="clear" w:color="auto" w:fill="FFFFFF"/>
+            <w:tcMar>
+              <w:top w:w="0" w:type="dxa"/>
+              <w:bottom w:w="0" w:type="dxa"/>
+              <w:left w:w="0" w:type="dxa"/>
+              <w:right w:w="0" w:type="dxa"/>
+            </w:tcMar>
+            <w:vAlign w:val="center"/>
+          </w:tcPr>
+          <w:p>
+            <w:pPr>
+              <w:jc w:val="center"/>
+              <w:spacing w:after="40" w:before="40"/>
+              <w:ind w:firstLine="0" w:left="100" w:right="100"/>
+            </w:pPr>
+            <w:r xmlns:w="http://schemas.openxmlformats.org/wordprocessingml/2006/main" xmlns:wp="http://schemas.openxmlformats.org/drawingml/2006/wordprocessingDrawing" xmlns:r="http://schemas.openxmlformats.org/officeDocument/2006/relationships" xmlns:w14="http://schemas.microsoft.com/office/word/2010/wordml">
+              <w:rPr>
+                <w:rFonts w:ascii="Arial" w:hAnsi="Arial" w:eastAsia="Arial" w:cs="Arial"/>
+                <w:sz w:val="22"/>
+                <w:szCs w:val="22"/>
+                <w:color w:val="000000"/>
+              </w:rPr>
+              <w:t xml:space="preserve">Quelle</w:t>
+            </w:r>
+          </w:p>
+        </w:tc>
+        <w:tc>
+          <w:tcPr>
+            <w:gridSpan w:val="3"/>
+            <w:tcBorders>
+              <w:bottom w:val="single" w:sz="8" w:space="0" w:color="000000"/>
+              <w:top w:val="single" w:sz="16" w:space="0" w:color="000000"/>
+            </w:tcBorders>
+            <w:shd w:val="clear" w:color="auto" w:fill="FFFFFF"/>
+            <w:tcMar>
+              <w:top w:w="0" w:type="dxa"/>
+              <w:bottom w:w="0" w:type="dxa"/>
+              <w:left w:w="0" w:type="dxa"/>
+              <w:right w:w="0" w:type="dxa"/>
+            </w:tcMar>
+            <w:vAlign w:val="center"/>
+          </w:tcPr>
+          <w:p>
+            <w:pPr>
+              <w:jc w:val="center"/>
+              <w:spacing w:after="40" w:before="40"/>
+              <w:ind w:firstLine="0" w:left="100" w:right="100"/>
+            </w:pPr>
+            <w:r xmlns:w="http://schemas.openxmlformats.org/wordprocessingml/2006/main" xmlns:wp="http://schemas.openxmlformats.org/drawingml/2006/wordprocessingDrawing" xmlns:r="http://schemas.openxmlformats.org/officeDocument/2006/relationships" xmlns:w14="http://schemas.microsoft.com/office/word/2010/wordml">
+              <w:rPr>
+                <w:rFonts w:ascii="Arial" w:hAnsi="Arial" w:eastAsia="Arial" w:cs="Arial"/>
+                <w:sz w:val="22"/>
+                <w:szCs w:val="22"/>
+                <w:color w:val="000000"/>
+              </w:rPr>
+              <w:t xml:space="preserve">m1</w:t>
+            </w:r>
+          </w:p>
+        </w:tc>
+        <w:tc>
+          <w:tcPr>
+            <w:gridSpan w:val="3"/>
+            <w:tcBorders>
+              <w:bottom w:val="single" w:sz="8" w:space="0" w:color="000000"/>
+              <w:top w:val="single" w:sz="16" w:space="0" w:color="000000"/>
+            </w:tcBorders>
+            <w:shd w:val="clear" w:color="auto" w:fill="FFFFFF"/>
+            <w:tcMar>
+              <w:top w:w="0" w:type="dxa"/>
+              <w:bottom w:w="0" w:type="dxa"/>
+              <w:left w:w="0" w:type="dxa"/>
+              <w:right w:w="0" w:type="dxa"/>
+            </w:tcMar>
+            <w:vAlign w:val="center"/>
+          </w:tcPr>
+          <w:p>
+            <w:pPr>
+              <w:jc w:val="center"/>
+              <w:spacing w:after="40" w:before="40"/>
+              <w:ind w:firstLine="0" w:left="100" w:right="100"/>
+            </w:pPr>
+            <w:r xmlns:w="http://schemas.openxmlformats.org/wordprocessingml/2006/main" xmlns:wp="http://schemas.openxmlformats.org/drawingml/2006/wordprocessingDrawing" xmlns:r="http://schemas.openxmlformats.org/officeDocument/2006/relationships" xmlns:w14="http://schemas.microsoft.com/office/word/2010/wordml">
+              <w:rPr>
+                <w:rFonts w:ascii="Arial" w:hAnsi="Arial" w:eastAsia="Arial" w:cs="Arial"/>
+                <w:sz w:val="22"/>
+                <w:szCs w:val="22"/>
+                <w:color w:val="000000"/>
+              </w:rPr>
+              <w:t xml:space="preserve">m2</w:t>
+            </w:r>
+          </w:p>
+        </w:tc>
+      </w:tr>
+      <w:tr>
+        <w:trPr>
+          <w:cantSplit/>
+          <w:trHeight w:val="270" w:hRule="auto"/>
+          <w:tblHeader/>
+        </w:trPr>
+        <w:tc>
+          <w:tcPr>
+            <w:vMerge/>
+            <w:tcBorders>
+              <w:bottom w:val="single" w:sz="16" w:space="0" w:color="000000"/>
+              <w:top w:val="single" w:sz="8" w:space="0" w:color="000000"/>
+            </w:tcBorders>
+            <w:shd w:val="clear" w:color="auto" w:fill="FFFFFF"/>
+            <w:tcMar>
+              <w:top w:w="0" w:type="dxa"/>
+              <w:bottom w:w="0" w:type="dxa"/>
+              <w:left w:w="0" w:type="dxa"/>
+              <w:right w:w="0" w:type="dxa"/>
+            </w:tcMar>
+            <w:vAlign w:val="center"/>
+          </w:tcPr>
+          <w:p>
+            <w:pPr>
+              <w:jc w:val="center"/>
+              <w:spacing w:after="40" w:before="40"/>
+              <w:ind w:firstLine="0" w:left="100" w:right="100"/>
+            </w:pPr>
+          </w:p>
+        </w:tc>
+        <w:tc>
+          <w:tcPr>
+            <w:tcBorders>
+              <w:bottom w:val="single" w:sz="16" w:space="0" w:color="000000"/>
+              <w:top w:val="single" w:sz="8" w:space="0" w:color="000000"/>
+            </w:tcBorders>
+            <w:shd w:val="clear" w:color="auto" w:fill="FFFFFF"/>
+            <w:tcMar>
+              <w:top w:w="0" w:type="dxa"/>
+              <w:bottom w:w="0" w:type="dxa"/>
+              <w:left w:w="0" w:type="dxa"/>
+              <w:right w:w="0" w:type="dxa"/>
+            </w:tcMar>
+            <w:vAlign w:val="center"/>
+          </w:tcPr>
+          <w:p>
+            <w:pPr>
+              <w:jc w:val="center"/>
+              <w:spacing w:after="40" w:before="40"/>
+              <w:ind w:firstLine="0" w:left="100" w:right="100"/>
+            </w:pPr>
+            <w:r xmlns:w="http://schemas.openxmlformats.org/wordprocessingml/2006/main" xmlns:wp="http://schemas.openxmlformats.org/drawingml/2006/wordprocessingDrawing" xmlns:r="http://schemas.openxmlformats.org/officeDocument/2006/relationships" xmlns:w14="http://schemas.microsoft.com/office/word/2010/wordml">
+              <w:rPr>
+                <w:rFonts w:ascii="Arial" w:hAnsi="Arial" w:eastAsia="Arial" w:cs="Arial"/>
+                <w:sz w:val="22"/>
+                <w:szCs w:val="22"/>
+                <w:color w:val="000000"/>
+              </w:rPr>
+              <w:t xml:space="preserve">b</w:t>
+            </w:r>
+          </w:p>
+        </w:tc>
+        <w:tc>
+          <w:tcPr>
+            <w:tcBorders>
+              <w:bottom w:val="single" w:sz="16" w:space="0" w:color="000000"/>
+              <w:top w:val="single" w:sz="8" w:space="0" w:color="000000"/>
+            </w:tcBorders>
+            <w:shd w:val="clear" w:color="auto" w:fill="FFFFFF"/>
+            <w:tcMar>
+              <w:top w:w="0" w:type="dxa"/>
+              <w:bottom w:w="0" w:type="dxa"/>
+              <w:left w:w="0" w:type="dxa"/>
+              <w:right w:w="0" w:type="dxa"/>
+            </w:tcMar>
+            <w:vAlign w:val="center"/>
+          </w:tcPr>
+          <w:p>
+            <w:pPr>
+              <w:jc w:val="center"/>
+              <w:spacing w:after="40" w:before="40"/>
+              <w:ind w:firstLine="0" w:left="100" w:right="100"/>
+            </w:pPr>
+            <w:r xmlns:w="http://schemas.openxmlformats.org/wordprocessingml/2006/main" xmlns:wp="http://schemas.openxmlformats.org/drawingml/2006/wordprocessingDrawing" xmlns:r="http://schemas.openxmlformats.org/officeDocument/2006/relationships" xmlns:w14="http://schemas.microsoft.com/office/word/2010/wordml">
+              <w:rPr>
+                <w:rFonts w:ascii="Arial" w:hAnsi="Arial" w:eastAsia="Arial" w:cs="Arial"/>
+                <w:sz w:val="22"/>
+                <w:szCs w:val="22"/>
+                <w:color w:val="000000"/>
+              </w:rPr>
+              <w:t xml:space="preserve">SE</w:t>
+            </w:r>
+          </w:p>
+        </w:tc>
+        <w:tc>
+          <w:tcPr>
+            <w:tcBorders>
+              <w:bottom w:val="single" w:sz="16" w:space="0" w:color="000000"/>
+              <w:top w:val="single" w:sz="8" w:space="0" w:color="000000"/>
+            </w:tcBorders>
+            <w:shd w:val="clear" w:color="auto" w:fill="FFFFFF"/>
+            <w:tcMar>
+              <w:top w:w="0" w:type="dxa"/>
+              <w:bottom w:w="0" w:type="dxa"/>
+              <w:left w:w="0" w:type="dxa"/>
+              <w:right w:w="0" w:type="dxa"/>
+            </w:tcMar>
+            <w:vAlign w:val="center"/>
+          </w:tcPr>
+          <w:p>
+            <w:pPr>
+              <w:jc w:val="center"/>
+              <w:spacing w:after="40" w:before="40"/>
+              <w:ind w:firstLine="0" w:left="100" w:right="100"/>
+            </w:pPr>
+            <w:r xmlns:w="http://schemas.openxmlformats.org/wordprocessingml/2006/main" xmlns:wp="http://schemas.openxmlformats.org/drawingml/2006/wordprocessingDrawing" xmlns:r="http://schemas.openxmlformats.org/officeDocument/2006/relationships" xmlns:w14="http://schemas.microsoft.com/office/word/2010/wordml">
+              <w:rPr>
+                <w:rFonts w:ascii="Arial" w:hAnsi="Arial" w:eastAsia="Arial" w:cs="Arial"/>
+                <w:sz w:val="22"/>
+                <w:szCs w:val="22"/>
+                <w:color w:val="000000"/>
+              </w:rPr>
+              <w:t xml:space="preserve">odds</w:t>
+            </w:r>
+          </w:p>
+        </w:tc>
+        <w:tc>
+          <w:tcPr>
+            <w:tcBorders>
+              <w:bottom w:val="single" w:sz="16" w:space="0" w:color="000000"/>
+              <w:top w:val="single" w:sz="8" w:space="0" w:color="000000"/>
+            </w:tcBorders>
+            <w:shd w:val="clear" w:color="auto" w:fill="FFFFFF"/>
+            <w:tcMar>
+              <w:top w:w="0" w:type="dxa"/>
+              <w:bottom w:w="0" w:type="dxa"/>
+              <w:left w:w="0" w:type="dxa"/>
+              <w:right w:w="0" w:type="dxa"/>
+            </w:tcMar>
+            <w:vAlign w:val="center"/>
+          </w:tcPr>
+          <w:p>
+            <w:pPr>
+              <w:jc w:val="center"/>
+              <w:spacing w:after="40" w:before="40"/>
+              <w:ind w:firstLine="0" w:left="100" w:right="100"/>
+            </w:pPr>
+            <w:r xmlns:w="http://schemas.openxmlformats.org/wordprocessingml/2006/main" xmlns:wp="http://schemas.openxmlformats.org/drawingml/2006/wordprocessingDrawing" xmlns:r="http://schemas.openxmlformats.org/officeDocument/2006/relationships" xmlns:w14="http://schemas.microsoft.com/office/word/2010/wordml">
+              <w:rPr>
+                <w:rFonts w:ascii="Arial" w:hAnsi="Arial" w:eastAsia="Arial" w:cs="Arial"/>
+                <w:sz w:val="22"/>
+                <w:szCs w:val="22"/>
+                <w:color w:val="000000"/>
+              </w:rPr>
+              <w:t xml:space="preserve">b</w:t>
+            </w:r>
+          </w:p>
+        </w:tc>
+        <w:tc>
+          <w:tcPr>
+            <w:tcBorders>
+              <w:bottom w:val="single" w:sz="16" w:space="0" w:color="000000"/>
+              <w:top w:val="single" w:sz="8" w:space="0" w:color="000000"/>
+            </w:tcBorders>
+            <w:shd w:val="clear" w:color="auto" w:fill="FFFFFF"/>
+            <w:tcMar>
+              <w:top w:w="0" w:type="dxa"/>
+              <w:bottom w:w="0" w:type="dxa"/>
+              <w:left w:w="0" w:type="dxa"/>
+              <w:right w:w="0" w:type="dxa"/>
+            </w:tcMar>
+            <w:vAlign w:val="center"/>
+          </w:tcPr>
+          <w:p>
+            <w:pPr>
+              <w:jc w:val="center"/>
+              <w:spacing w:after="40" w:before="40"/>
+              <w:ind w:firstLine="0" w:left="100" w:right="100"/>
+            </w:pPr>
+            <w:r xmlns:w="http://schemas.openxmlformats.org/wordprocessingml/2006/main" xmlns:wp="http://schemas.openxmlformats.org/drawingml/2006/wordprocessingDrawing" xmlns:r="http://schemas.openxmlformats.org/officeDocument/2006/relationships" xmlns:w14="http://schemas.microsoft.com/office/word/2010/wordml">
+              <w:rPr>
+                <w:rFonts w:ascii="Arial" w:hAnsi="Arial" w:eastAsia="Arial" w:cs="Arial"/>
+                <w:sz w:val="22"/>
+                <w:szCs w:val="22"/>
+                <w:color w:val="000000"/>
+              </w:rPr>
+              <w:t xml:space="preserve">SE</w:t>
+            </w:r>
+          </w:p>
+        </w:tc>
+        <w:tc>
+          <w:tcPr>
+            <w:tcBorders>
+              <w:bottom w:val="single" w:sz="16" w:space="0" w:color="000000"/>
+              <w:top w:val="single" w:sz="8" w:space="0" w:color="000000"/>
+            </w:tcBorders>
+            <w:shd w:val="clear" w:color="auto" w:fill="FFFFFF"/>
+            <w:tcMar>
+              <w:top w:w="0" w:type="dxa"/>
+              <w:bottom w:w="0" w:type="dxa"/>
+              <w:left w:w="0" w:type="dxa"/>
+              <w:right w:w="0" w:type="dxa"/>
+            </w:tcMar>
+            <w:vAlign w:val="center"/>
+          </w:tcPr>
+          <w:p>
+            <w:pPr>
+              <w:jc w:val="center"/>
+              <w:spacing w:after="40" w:before="40"/>
+              <w:ind w:firstLine="0" w:left="100" w:right="100"/>
+            </w:pPr>
+            <w:r xmlns:w="http://schemas.openxmlformats.org/wordprocessingml/2006/main" xmlns:wp="http://schemas.openxmlformats.org/drawingml/2006/wordprocessingDrawing" xmlns:r="http://schemas.openxmlformats.org/officeDocument/2006/relationships" xmlns:w14="http://schemas.microsoft.com/office/word/2010/wordml">
+              <w:rPr>
+                <w:rFonts w:ascii="Arial" w:hAnsi="Arial" w:eastAsia="Arial" w:cs="Arial"/>
+                <w:sz w:val="22"/>
+                <w:szCs w:val="22"/>
+                <w:color w:val="000000"/>
+              </w:rPr>
+              <w:t xml:space="preserve">odds</w:t>
+            </w:r>
+          </w:p>
+        </w:tc>
+      </w:tr>
+      <w:tr>
+        <w:trPr>
+          <w:cantSplit/>
+          <w:trHeight w:val="313" w:hRule="auto"/>
+        </w:trPr>
+        <w:tc>
+          <w:tcPr>
+            <w:tcBorders/>
+            <w:shd w:val="clear" w:color="auto" w:fill="FFFFFF"/>
+            <w:tcMar>
+              <w:top w:w="0" w:type="dxa"/>
+              <w:bottom w:w="0" w:type="dxa"/>
+              <w:left w:w="0" w:type="dxa"/>
+              <w:right w:w="0" w:type="dxa"/>
+            </w:tcMar>
+            <w:vAlign w:val="center"/>
+          </w:tcPr>
+          <w:p>
+            <w:pPr>
+              <w:jc w:val="right"/>
+              <w:spacing w:after="40" w:before="40"/>
+              <w:ind w:firstLine="0" w:left="100" w:right="100"/>
+            </w:pPr>
+            <w:r xmlns:w="http://schemas.openxmlformats.org/wordprocessingml/2006/main" xmlns:wp="http://schemas.openxmlformats.org/drawingml/2006/wordprocessingDrawing" xmlns:r="http://schemas.openxmlformats.org/officeDocument/2006/relationships" xmlns:w14="http://schemas.microsoft.com/office/word/2010/wordml">
+              <w:rPr>
+                <w:rFonts w:ascii="Arial" w:hAnsi="Arial" w:eastAsia="Arial" w:cs="Arial"/>
+                <w:sz w:val="22"/>
+                <w:szCs w:val="22"/>
+                <w:color w:val="111111"/>
+              </w:rPr>
+              <w:t xml:space="preserve">(Intercept)</w:t>
+            </w:r>
+          </w:p>
+        </w:tc>
+        <w:tc>
+          <w:tcPr>
+            <w:tcBorders/>
+            <w:shd w:val="clear" w:color="auto" w:fill="FFFFFF"/>
+            <w:tcMar>
+              <w:top w:w="0" w:type="dxa"/>
+              <w:bottom w:w="0" w:type="dxa"/>
+              <w:left w:w="0" w:type="dxa"/>
+              <w:right w:w="0" w:type="dxa"/>
+            </w:tcMar>
+            <w:vAlign w:val="center"/>
+          </w:tcPr>
+          <w:p>
+            <w:pPr>
+              <w:jc w:val="right"/>
+              <w:spacing w:after="40" w:before="40"/>
+              <w:ind w:firstLine="0" w:left="100" w:right="100"/>
+            </w:pPr>
+            <w:r xmlns:w="http://schemas.openxmlformats.org/wordprocessingml/2006/main" xmlns:wp="http://schemas.openxmlformats.org/drawingml/2006/wordprocessingDrawing" xmlns:r="http://schemas.openxmlformats.org/officeDocument/2006/relationships" xmlns:w14="http://schemas.microsoft.com/office/word/2010/wordml">
+              <w:rPr>
+                <w:rFonts w:ascii="Arial" w:hAnsi="Arial" w:eastAsia="Arial" w:cs="Arial"/>
+                <w:sz w:val="22"/>
+                <w:szCs w:val="22"/>
+                <w:color w:val="111111"/>
+              </w:rPr>
+              <w:t xml:space="preserve">-1.44**</w:t>
+            </w:r>
+          </w:p>
+        </w:tc>
+        <w:tc>
+          <w:tcPr>
+            <w:tcBorders/>
+            <w:shd w:val="clear" w:color="auto" w:fill="FFFFFF"/>
+            <w:tcMar>
+              <w:top w:w="0" w:type="dxa"/>
+              <w:bottom w:w="0" w:type="dxa"/>
+              <w:left w:w="0" w:type="dxa"/>
+              <w:right w:w="0" w:type="dxa"/>
+            </w:tcMar>
+            <w:vAlign w:val="center"/>
+          </w:tcPr>
+          <w:p>
+            <w:pPr>
+              <w:jc w:val="right"/>
+              <w:spacing w:after="40" w:before="40"/>
+              <w:ind w:firstLine="0" w:left="100" w:right="100"/>
+            </w:pPr>
+            <w:r xmlns:w="http://schemas.openxmlformats.org/wordprocessingml/2006/main" xmlns:wp="http://schemas.openxmlformats.org/drawingml/2006/wordprocessingDrawing" xmlns:r="http://schemas.openxmlformats.org/officeDocument/2006/relationships" xmlns:w14="http://schemas.microsoft.com/office/word/2010/wordml">
+              <w:rPr>
+                <w:rFonts w:ascii="Arial" w:hAnsi="Arial" w:eastAsia="Arial" w:cs="Arial"/>
+                <w:sz w:val="22"/>
+                <w:szCs w:val="22"/>
+                <w:color w:val="111111"/>
+              </w:rPr>
+              <w:t xml:space="preserve">0.498</w:t>
+            </w:r>
+          </w:p>
+        </w:tc>
+        <w:tc>
+          <w:tcPr>
+            <w:tcBorders/>
+            <w:shd w:val="clear" w:color="auto" w:fill="FFFFFF"/>
+            <w:tcMar>
+              <w:top w:w="0" w:type="dxa"/>
+              <w:bottom w:w="0" w:type="dxa"/>
+              <w:left w:w="0" w:type="dxa"/>
+              <w:right w:w="0" w:type="dxa"/>
+            </w:tcMar>
+            <w:vAlign w:val="center"/>
+          </w:tcPr>
+          <w:p>
+            <w:pPr>
+              <w:jc w:val="right"/>
+              <w:spacing w:after="40" w:before="40"/>
+              <w:ind w:firstLine="0" w:left="100" w:right="100"/>
+            </w:pPr>
+            <w:r xmlns:w="http://schemas.openxmlformats.org/wordprocessingml/2006/main" xmlns:wp="http://schemas.openxmlformats.org/drawingml/2006/wordprocessingDrawing" xmlns:r="http://schemas.openxmlformats.org/officeDocument/2006/relationships" xmlns:w14="http://schemas.microsoft.com/office/word/2010/wordml">
+              <w:rPr>
+                <w:rFonts w:ascii="Arial" w:hAnsi="Arial" w:eastAsia="Arial" w:cs="Arial"/>
+                <w:sz w:val="22"/>
+                <w:szCs w:val="22"/>
+                <w:color w:val="111111"/>
+              </w:rPr>
+              <w:t xml:space="preserve"/>
+            </w:r>
+          </w:p>
+        </w:tc>
+        <w:tc>
+          <w:tcPr>
+            <w:tcBorders/>
+            <w:shd w:val="clear" w:color="auto" w:fill="FFFFFF"/>
+            <w:tcMar>
+              <w:top w:w="0" w:type="dxa"/>
+              <w:bottom w:w="0" w:type="dxa"/>
+              <w:left w:w="0" w:type="dxa"/>
+              <w:right w:w="0" w:type="dxa"/>
+            </w:tcMar>
+            <w:vAlign w:val="center"/>
+          </w:tcPr>
+          <w:p>
+            <w:pPr>
+              <w:jc w:val="right"/>
+              <w:spacing w:after="40" w:before="40"/>
+              <w:ind w:firstLine="0" w:left="100" w:right="100"/>
+            </w:pPr>
+            <w:r xmlns:w="http://schemas.openxmlformats.org/wordprocessingml/2006/main" xmlns:wp="http://schemas.openxmlformats.org/drawingml/2006/wordprocessingDrawing" xmlns:r="http://schemas.openxmlformats.org/officeDocument/2006/relationships" xmlns:w14="http://schemas.microsoft.com/office/word/2010/wordml">
+              <w:rPr>
+                <w:rFonts w:ascii="Arial" w:hAnsi="Arial" w:eastAsia="Arial" w:cs="Arial"/>
+                <w:sz w:val="22"/>
+                <w:szCs w:val="22"/>
+                <w:color w:val="111111"/>
+              </w:rPr>
+              <w:t xml:space="preserve">3.04***</w:t>
+            </w:r>
+          </w:p>
+        </w:tc>
+        <w:tc>
+          <w:tcPr>
+            <w:tcBorders/>
+            <w:shd w:val="clear" w:color="auto" w:fill="FFFFFF"/>
+            <w:tcMar>
+              <w:top w:w="0" w:type="dxa"/>
+              <w:bottom w:w="0" w:type="dxa"/>
+              <w:left w:w="0" w:type="dxa"/>
+              <w:right w:w="0" w:type="dxa"/>
+            </w:tcMar>
+            <w:vAlign w:val="center"/>
+          </w:tcPr>
+          <w:p>
+            <w:pPr>
+              <w:jc w:val="right"/>
+              <w:spacing w:after="40" w:before="40"/>
+              <w:ind w:firstLine="0" w:left="100" w:right="100"/>
+            </w:pPr>
+            <w:r xmlns:w="http://schemas.openxmlformats.org/wordprocessingml/2006/main" xmlns:wp="http://schemas.openxmlformats.org/drawingml/2006/wordprocessingDrawing" xmlns:r="http://schemas.openxmlformats.org/officeDocument/2006/relationships" xmlns:w14="http://schemas.microsoft.com/office/word/2010/wordml">
+              <w:rPr>
+                <w:rFonts w:ascii="Arial" w:hAnsi="Arial" w:eastAsia="Arial" w:cs="Arial"/>
+                <w:sz w:val="22"/>
+                <w:szCs w:val="22"/>
+                <w:color w:val="111111"/>
+              </w:rPr>
+              <w:t xml:space="preserve">0.218</w:t>
+            </w:r>
+          </w:p>
+        </w:tc>
+        <w:tc>
+          <w:tcPr>
+            <w:tcBorders/>
+            <w:shd w:val="clear" w:color="auto" w:fill="FFFFFF"/>
+            <w:tcMar>
+              <w:top w:w="0" w:type="dxa"/>
+              <w:bottom w:w="0" w:type="dxa"/>
+              <w:left w:w="0" w:type="dxa"/>
+              <w:right w:w="0" w:type="dxa"/>
+            </w:tcMar>
+            <w:vAlign w:val="center"/>
+          </w:tcPr>
+          <w:p>
+            <w:pPr>
+              <w:jc w:val="right"/>
+              <w:spacing w:after="40" w:before="40"/>
+              <w:ind w:firstLine="0" w:left="100" w:right="100"/>
+            </w:pPr>
+            <w:r xmlns:w="http://schemas.openxmlformats.org/wordprocessingml/2006/main" xmlns:wp="http://schemas.openxmlformats.org/drawingml/2006/wordprocessingDrawing" xmlns:r="http://schemas.openxmlformats.org/officeDocument/2006/relationships" xmlns:w14="http://schemas.microsoft.com/office/word/2010/wordml">
+              <w:rPr>
+                <w:rFonts w:ascii="Arial" w:hAnsi="Arial" w:eastAsia="Arial" w:cs="Arial"/>
+                <w:sz w:val="22"/>
+                <w:szCs w:val="22"/>
+                <w:color w:val="111111"/>
+              </w:rPr>
+              <w:t xml:space="preserve"/>
+            </w:r>
+          </w:p>
+        </w:tc>
+      </w:tr>
+      <w:tr>
+        <w:trPr>
+          <w:cantSplit/>
+          <w:trHeight w:val="270" w:hRule="auto"/>
+        </w:trPr>
+        <w:tc>
+          <w:tcPr>
+            <w:tcBorders/>
+            <w:shd w:val="clear" w:color="auto" w:fill="FFFFFF"/>
+            <w:tcMar>
+              <w:top w:w="0" w:type="dxa"/>
+              <w:bottom w:w="0" w:type="dxa"/>
+              <w:left w:w="0" w:type="dxa"/>
+              <w:right w:w="0" w:type="dxa"/>
+            </w:tcMar>
+            <w:vAlign w:val="center"/>
+          </w:tcPr>
+          <w:p>
+            <w:pPr>
+              <w:jc w:val="right"/>
+              <w:spacing w:after="40" w:before="40"/>
+              <w:ind w:firstLine="0" w:left="100" w:right="100"/>
+            </w:pPr>
+            <w:r xmlns:w="http://schemas.openxmlformats.org/wordprocessingml/2006/main" xmlns:wp="http://schemas.openxmlformats.org/drawingml/2006/wordprocessingDrawing" xmlns:r="http://schemas.openxmlformats.org/officeDocument/2006/relationships" xmlns:w14="http://schemas.microsoft.com/office/word/2010/wordml">
+              <w:rPr>
+                <w:rFonts w:ascii="Arial" w:hAnsi="Arial" w:eastAsia="Arial" w:cs="Arial"/>
+                <w:sz w:val="22"/>
+                <w:szCs w:val="22"/>
+                <w:color w:val="111111"/>
+              </w:rPr>
+              <w:t xml:space="preserve">lai</w:t>
+            </w:r>
+          </w:p>
+        </w:tc>
+        <w:tc>
+          <w:tcPr>
+            <w:tcBorders/>
+            <w:shd w:val="clear" w:color="auto" w:fill="FFFFFF"/>
+            <w:tcMar>
+              <w:top w:w="0" w:type="dxa"/>
+              <w:bottom w:w="0" w:type="dxa"/>
+              <w:left w:w="0" w:type="dxa"/>
+              <w:right w:w="0" w:type="dxa"/>
+            </w:tcMar>
+            <w:vAlign w:val="center"/>
+          </w:tcPr>
+          <w:p>
+            <w:pPr>
+              <w:jc w:val="right"/>
+              <w:spacing w:after="40" w:before="40"/>
+              <w:ind w:firstLine="0" w:left="100" w:right="100"/>
+            </w:pPr>
+            <w:r xmlns:w="http://schemas.openxmlformats.org/wordprocessingml/2006/main" xmlns:wp="http://schemas.openxmlformats.org/drawingml/2006/wordprocessingDrawing" xmlns:r="http://schemas.openxmlformats.org/officeDocument/2006/relationships" xmlns:w14="http://schemas.microsoft.com/office/word/2010/wordml">
+              <w:rPr>
+                <w:rFonts w:ascii="Arial" w:hAnsi="Arial" w:eastAsia="Arial" w:cs="Arial"/>
+                <w:sz w:val="22"/>
+                <w:szCs w:val="22"/>
+                <w:color w:val="111111"/>
+              </w:rPr>
+              <w:t xml:space="preserve">3.11***</w:t>
+            </w:r>
+          </w:p>
+        </w:tc>
+        <w:tc>
+          <w:tcPr>
+            <w:tcBorders/>
+            <w:shd w:val="clear" w:color="auto" w:fill="FFFFFF"/>
+            <w:tcMar>
+              <w:top w:w="0" w:type="dxa"/>
+              <w:bottom w:w="0" w:type="dxa"/>
+              <w:left w:w="0" w:type="dxa"/>
+              <w:right w:w="0" w:type="dxa"/>
+            </w:tcMar>
+            <w:vAlign w:val="center"/>
+          </w:tcPr>
+          <w:p>
+            <w:pPr>
+              <w:jc w:val="right"/>
+              <w:spacing w:after="40" w:before="40"/>
+              <w:ind w:firstLine="0" w:left="100" w:right="100"/>
+            </w:pPr>
+            <w:r xmlns:w="http://schemas.openxmlformats.org/wordprocessingml/2006/main" xmlns:wp="http://schemas.openxmlformats.org/drawingml/2006/wordprocessingDrawing" xmlns:r="http://schemas.openxmlformats.org/officeDocument/2006/relationships" xmlns:w14="http://schemas.microsoft.com/office/word/2010/wordml">
+              <w:rPr>
+                <w:rFonts w:ascii="Arial" w:hAnsi="Arial" w:eastAsia="Arial" w:cs="Arial"/>
+                <w:sz w:val="22"/>
+                <w:szCs w:val="22"/>
+                <w:color w:val="111111"/>
+              </w:rPr>
+              <w:t xml:space="preserve">0.802</w:t>
+            </w:r>
+          </w:p>
+        </w:tc>
+        <w:tc>
+          <w:tcPr>
+            <w:tcBorders/>
+            <w:shd w:val="clear" w:color="auto" w:fill="FFFFFF"/>
+            <w:tcMar>
+              <w:top w:w="0" w:type="dxa"/>
+              <w:bottom w:w="0" w:type="dxa"/>
+              <w:left w:w="0" w:type="dxa"/>
+              <w:right w:w="0" w:type="dxa"/>
+            </w:tcMar>
+            <w:vAlign w:val="center"/>
+          </w:tcPr>
+          <w:p>
+            <w:pPr>
+              <w:jc w:val="right"/>
+              <w:spacing w:after="40" w:before="40"/>
+              <w:ind w:firstLine="0" w:left="100" w:right="100"/>
+            </w:pPr>
+            <w:r xmlns:w="http://schemas.openxmlformats.org/wordprocessingml/2006/main" xmlns:wp="http://schemas.openxmlformats.org/drawingml/2006/wordprocessingDrawing" xmlns:r="http://schemas.openxmlformats.org/officeDocument/2006/relationships" xmlns:w14="http://schemas.microsoft.com/office/word/2010/wordml">
+              <w:rPr>
+                <w:rFonts w:ascii="Arial" w:hAnsi="Arial" w:eastAsia="Arial" w:cs="Arial"/>
+                <w:sz w:val="22"/>
+                <w:szCs w:val="22"/>
+                <w:color w:val="111111"/>
+              </w:rPr>
+              <w:t xml:space="preserve">&gt;20</w:t>
+            </w:r>
+          </w:p>
+        </w:tc>
+        <w:tc>
+          <w:tcPr>
+            <w:tcBorders/>
+            <w:shd w:val="clear" w:color="auto" w:fill="FFFFFF"/>
+            <w:tcMar>
+              <w:top w:w="0" w:type="dxa"/>
+              <w:bottom w:w="0" w:type="dxa"/>
+              <w:left w:w="0" w:type="dxa"/>
+              <w:right w:w="0" w:type="dxa"/>
+            </w:tcMar>
+            <w:vAlign w:val="center"/>
+          </w:tcPr>
+          <w:p>
+            <w:pPr>
+              <w:jc w:val="right"/>
+              <w:spacing w:after="40" w:before="40"/>
+              <w:ind w:firstLine="0" w:left="100" w:right="100"/>
+            </w:pPr>
+            <w:r xmlns:w="http://schemas.openxmlformats.org/wordprocessingml/2006/main" xmlns:wp="http://schemas.openxmlformats.org/drawingml/2006/wordprocessingDrawing" xmlns:r="http://schemas.openxmlformats.org/officeDocument/2006/relationships" xmlns:w14="http://schemas.microsoft.com/office/word/2010/wordml">
+              <w:rPr>
+                <w:rFonts w:ascii="Arial" w:hAnsi="Arial" w:eastAsia="Arial" w:cs="Arial"/>
+                <w:sz w:val="22"/>
+                <w:szCs w:val="22"/>
+                <w:color w:val="111111"/>
+              </w:rPr>
+              <w:t xml:space="preserve"/>
+            </w:r>
+          </w:p>
+        </w:tc>
+        <w:tc>
+          <w:tcPr>
+            <w:tcBorders/>
+            <w:shd w:val="clear" w:color="auto" w:fill="FFFFFF"/>
+            <w:tcMar>
+              <w:top w:w="0" w:type="dxa"/>
+              <w:bottom w:w="0" w:type="dxa"/>
+              <w:left w:w="0" w:type="dxa"/>
+              <w:right w:w="0" w:type="dxa"/>
+            </w:tcMar>
+            <w:vAlign w:val="center"/>
+          </w:tcPr>
+          <w:p>
+            <w:pPr>
+              <w:jc w:val="right"/>
+              <w:spacing w:after="40" w:before="40"/>
+              <w:ind w:firstLine="0" w:left="100" w:right="100"/>
+            </w:pPr>
+            <w:r xmlns:w="http://schemas.openxmlformats.org/wordprocessingml/2006/main" xmlns:wp="http://schemas.openxmlformats.org/drawingml/2006/wordprocessingDrawing" xmlns:r="http://schemas.openxmlformats.org/officeDocument/2006/relationships" xmlns:w14="http://schemas.microsoft.com/office/word/2010/wordml">
+              <w:rPr>
+                <w:rFonts w:ascii="Arial" w:hAnsi="Arial" w:eastAsia="Arial" w:cs="Arial"/>
+                <w:sz w:val="22"/>
+                <w:szCs w:val="22"/>
+                <w:color w:val="111111"/>
+              </w:rPr>
+              <w:t xml:space="preserve"/>
+            </w:r>
+          </w:p>
+        </w:tc>
+        <w:tc>
+          <w:tcPr>
+            <w:tcBorders/>
+            <w:shd w:val="clear" w:color="auto" w:fill="FFFFFF"/>
+            <w:tcMar>
+              <w:top w:w="0" w:type="dxa"/>
+              <w:bottom w:w="0" w:type="dxa"/>
+              <w:left w:w="0" w:type="dxa"/>
+              <w:right w:w="0" w:type="dxa"/>
+            </w:tcMar>
+            <w:vAlign w:val="center"/>
+          </w:tcPr>
+          <w:p>
+            <w:pPr>
+              <w:jc w:val="right"/>
+              <w:spacing w:after="40" w:before="40"/>
+              <w:ind w:firstLine="0" w:left="100" w:right="100"/>
+            </w:pPr>
+            <w:r xmlns:w="http://schemas.openxmlformats.org/wordprocessingml/2006/main" xmlns:wp="http://schemas.openxmlformats.org/drawingml/2006/wordprocessingDrawing" xmlns:r="http://schemas.openxmlformats.org/officeDocument/2006/relationships" xmlns:w14="http://schemas.microsoft.com/office/word/2010/wordml">
+              <w:rPr>
+                <w:rFonts w:ascii="Arial" w:hAnsi="Arial" w:eastAsia="Arial" w:cs="Arial"/>
+                <w:sz w:val="22"/>
+                <w:szCs w:val="22"/>
+                <w:color w:val="111111"/>
+              </w:rPr>
+              <w:t xml:space="preserve"/>
+            </w:r>
+          </w:p>
+        </w:tc>
+      </w:tr>
+      <w:tr>
+        <w:trPr>
+          <w:cantSplit/>
+          <w:trHeight w:val="310" w:hRule="auto"/>
+        </w:trPr>
+        <w:tc>
+          <w:tcPr>
+            <w:tcBorders/>
+            <w:shd w:val="clear" w:color="auto" w:fill="FFFFFF"/>
+            <w:tcMar>
+              <w:top w:w="0" w:type="dxa"/>
+              <w:bottom w:w="0" w:type="dxa"/>
+              <w:left w:w="0" w:type="dxa"/>
+              <w:right w:w="0" w:type="dxa"/>
+            </w:tcMar>
+            <w:vAlign w:val="center"/>
+          </w:tcPr>
+          <w:p>
+            <w:pPr>
+              <w:jc w:val="right"/>
+              <w:spacing w:after="40" w:before="40"/>
+              <w:ind w:firstLine="0" w:left="100" w:right="100"/>
+            </w:pPr>
+            <w:r xmlns:w="http://schemas.openxmlformats.org/wordprocessingml/2006/main" xmlns:wp="http://schemas.openxmlformats.org/drawingml/2006/wordprocessingDrawing" xmlns:r="http://schemas.openxmlformats.org/officeDocument/2006/relationships" xmlns:w14="http://schemas.microsoft.com/office/word/2010/wordml">
+              <w:rPr>
+                <w:rFonts w:ascii="Arial" w:hAnsi="Arial" w:eastAsia="Arial" w:cs="Arial"/>
+                <w:sz w:val="22"/>
+                <w:szCs w:val="22"/>
+                <w:color w:val="111111"/>
+              </w:rPr>
+              <w:t xml:space="preserve">gruppe[T.gesund]</w:t>
+            </w:r>
+          </w:p>
+        </w:tc>
+        <w:tc>
+          <w:tcPr>
+            <w:tcBorders/>
+            <w:shd w:val="clear" w:color="auto" w:fill="FFFFFF"/>
+            <w:tcMar>
+              <w:top w:w="0" w:type="dxa"/>
+              <w:bottom w:w="0" w:type="dxa"/>
+              <w:left w:w="0" w:type="dxa"/>
+              <w:right w:w="0" w:type="dxa"/>
+            </w:tcMar>
+            <w:vAlign w:val="center"/>
+          </w:tcPr>
+          <w:p>
+            <w:pPr>
+              <w:jc w:val="right"/>
+              <w:spacing w:after="40" w:before="40"/>
+              <w:ind w:firstLine="0" w:left="100" w:right="100"/>
+            </w:pPr>
+            <w:r xmlns:w="http://schemas.openxmlformats.org/wordprocessingml/2006/main" xmlns:wp="http://schemas.openxmlformats.org/drawingml/2006/wordprocessingDrawing" xmlns:r="http://schemas.openxmlformats.org/officeDocument/2006/relationships" xmlns:w14="http://schemas.microsoft.com/office/word/2010/wordml">
+              <w:rPr>
+                <w:rFonts w:ascii="Arial" w:hAnsi="Arial" w:eastAsia="Arial" w:cs="Arial"/>
+                <w:sz w:val="22"/>
+                <w:szCs w:val="22"/>
+                <w:color w:val="111111"/>
+              </w:rPr>
+              <w:t xml:space="preserve"/>
+            </w:r>
+          </w:p>
+        </w:tc>
+        <w:tc>
+          <w:tcPr>
+            <w:tcBorders/>
+            <w:shd w:val="clear" w:color="auto" w:fill="FFFFFF"/>
+            <w:tcMar>
+              <w:top w:w="0" w:type="dxa"/>
+              <w:bottom w:w="0" w:type="dxa"/>
+              <w:left w:w="0" w:type="dxa"/>
+              <w:right w:w="0" w:type="dxa"/>
+            </w:tcMar>
+            <w:vAlign w:val="center"/>
+          </w:tcPr>
+          <w:p>
+            <w:pPr>
+              <w:jc w:val="right"/>
+              <w:spacing w:after="40" w:before="40"/>
+              <w:ind w:firstLine="0" w:left="100" w:right="100"/>
+            </w:pPr>
+            <w:r xmlns:w="http://schemas.openxmlformats.org/wordprocessingml/2006/main" xmlns:wp="http://schemas.openxmlformats.org/drawingml/2006/wordprocessingDrawing" xmlns:r="http://schemas.openxmlformats.org/officeDocument/2006/relationships" xmlns:w14="http://schemas.microsoft.com/office/word/2010/wordml">
+              <w:rPr>
+                <w:rFonts w:ascii="Arial" w:hAnsi="Arial" w:eastAsia="Arial" w:cs="Arial"/>
+                <w:sz w:val="22"/>
+                <w:szCs w:val="22"/>
+                <w:color w:val="111111"/>
+              </w:rPr>
+              <w:t xml:space="preserve"/>
+            </w:r>
+          </w:p>
+        </w:tc>
+        <w:tc>
+          <w:tcPr>
+            <w:tcBorders/>
+            <w:shd w:val="clear" w:color="auto" w:fill="FFFFFF"/>
+            <w:tcMar>
+              <w:top w:w="0" w:type="dxa"/>
+              <w:bottom w:w="0" w:type="dxa"/>
+              <w:left w:w="0" w:type="dxa"/>
+              <w:right w:w="0" w:type="dxa"/>
+            </w:tcMar>
+            <w:vAlign w:val="center"/>
+          </w:tcPr>
+          <w:p>
+            <w:pPr>
+              <w:jc w:val="right"/>
+              <w:spacing w:after="40" w:before="40"/>
+              <w:ind w:firstLine="0" w:left="100" w:right="100"/>
+            </w:pPr>
+            <w:r xmlns:w="http://schemas.openxmlformats.org/wordprocessingml/2006/main" xmlns:wp="http://schemas.openxmlformats.org/drawingml/2006/wordprocessingDrawing" xmlns:r="http://schemas.openxmlformats.org/officeDocument/2006/relationships" xmlns:w14="http://schemas.microsoft.com/office/word/2010/wordml">
+              <w:rPr>
+                <w:rFonts w:ascii="Arial" w:hAnsi="Arial" w:eastAsia="Arial" w:cs="Arial"/>
+                <w:sz w:val="22"/>
+                <w:szCs w:val="22"/>
+                <w:color w:val="111111"/>
+              </w:rPr>
+              <w:t xml:space="preserve"/>
+            </w:r>
+          </w:p>
+        </w:tc>
+        <w:tc>
+          <w:tcPr>
+            <w:tcBorders/>
+            <w:shd w:val="clear" w:color="auto" w:fill="FFFFFF"/>
+            <w:tcMar>
+              <w:top w:w="0" w:type="dxa"/>
+              <w:bottom w:w="0" w:type="dxa"/>
+              <w:left w:w="0" w:type="dxa"/>
+              <w:right w:w="0" w:type="dxa"/>
+            </w:tcMar>
+            <w:vAlign w:val="center"/>
+          </w:tcPr>
+          <w:p>
+            <w:pPr>
+              <w:jc w:val="right"/>
+              <w:spacing w:after="40" w:before="40"/>
+              <w:ind w:firstLine="0" w:left="100" w:right="100"/>
+            </w:pPr>
+            <w:r xmlns:w="http://schemas.openxmlformats.org/wordprocessingml/2006/main" xmlns:wp="http://schemas.openxmlformats.org/drawingml/2006/wordprocessingDrawing" xmlns:r="http://schemas.openxmlformats.org/officeDocument/2006/relationships" xmlns:w14="http://schemas.microsoft.com/office/word/2010/wordml">
+              <w:rPr>
+                <w:rFonts w:ascii="Arial" w:hAnsi="Arial" w:eastAsia="Arial" w:cs="Arial"/>
+                <w:sz w:val="22"/>
+                <w:szCs w:val="22"/>
+                <w:color w:val="111111"/>
+              </w:rPr>
+              <w:t xml:space="preserve">-1.44**</w:t>
+            </w:r>
+          </w:p>
+        </w:tc>
+        <w:tc>
+          <w:tcPr>
+            <w:tcBorders/>
+            <w:shd w:val="clear" w:color="auto" w:fill="FFFFFF"/>
+            <w:tcMar>
+              <w:top w:w="0" w:type="dxa"/>
+              <w:bottom w:w="0" w:type="dxa"/>
+              <w:left w:w="0" w:type="dxa"/>
+              <w:right w:w="0" w:type="dxa"/>
+            </w:tcMar>
+            <w:vAlign w:val="center"/>
+          </w:tcPr>
+          <w:p>
+            <w:pPr>
+              <w:jc w:val="right"/>
+              <w:spacing w:after="40" w:before="40"/>
+              <w:ind w:firstLine="0" w:left="100" w:right="100"/>
+            </w:pPr>
+            <w:r xmlns:w="http://schemas.openxmlformats.org/wordprocessingml/2006/main" xmlns:wp="http://schemas.openxmlformats.org/drawingml/2006/wordprocessingDrawing" xmlns:r="http://schemas.openxmlformats.org/officeDocument/2006/relationships" xmlns:w14="http://schemas.microsoft.com/office/word/2010/wordml">
+              <w:rPr>
+                <w:rFonts w:ascii="Arial" w:hAnsi="Arial" w:eastAsia="Arial" w:cs="Arial"/>
+                <w:sz w:val="22"/>
+                <w:szCs w:val="22"/>
+                <w:color w:val="111111"/>
+              </w:rPr>
+              <w:t xml:space="preserve">0.498</w:t>
+            </w:r>
+          </w:p>
+        </w:tc>
+        <w:tc>
+          <w:tcPr>
+            <w:tcBorders/>
+            <w:shd w:val="clear" w:color="auto" w:fill="FFFFFF"/>
+            <w:tcMar>
+              <w:top w:w="0" w:type="dxa"/>
+              <w:bottom w:w="0" w:type="dxa"/>
+              <w:left w:w="0" w:type="dxa"/>
+              <w:right w:w="0" w:type="dxa"/>
+            </w:tcMar>
+            <w:vAlign w:val="center"/>
+          </w:tcPr>
+          <w:p>
+            <w:pPr>
+              <w:jc w:val="right"/>
+              <w:spacing w:after="40" w:before="40"/>
+              <w:ind w:firstLine="0" w:left="100" w:right="100"/>
+            </w:pPr>
+            <w:r xmlns:w="http://schemas.openxmlformats.org/wordprocessingml/2006/main" xmlns:wp="http://schemas.openxmlformats.org/drawingml/2006/wordprocessingDrawing" xmlns:r="http://schemas.openxmlformats.org/officeDocument/2006/relationships" xmlns:w14="http://schemas.microsoft.com/office/word/2010/wordml">
+              <w:rPr>
+                <w:rFonts w:ascii="Arial" w:hAnsi="Arial" w:eastAsia="Arial" w:cs="Arial"/>
+                <w:sz w:val="22"/>
+                <w:szCs w:val="22"/>
+                <w:color w:val="111111"/>
+              </w:rPr>
+              <w:t xml:space="preserve">0.24</w:t>
+            </w:r>
+          </w:p>
+        </w:tc>
+      </w:tr>
+      <w:tr>
+        <w:trPr>
+          <w:cantSplit/>
+          <w:trHeight w:val="309" w:hRule="auto"/>
+        </w:trPr>
+        <w:tc>
+          <w:tcPr>
+            <w:tcBorders/>
+            <w:shd w:val="clear" w:color="auto" w:fill="FFFFFF"/>
+            <w:tcMar>
+              <w:top w:w="0" w:type="dxa"/>
+              <w:bottom w:w="0" w:type="dxa"/>
+              <w:left w:w="0" w:type="dxa"/>
+              <w:right w:w="0" w:type="dxa"/>
+            </w:tcMar>
+            <w:vAlign w:val="center"/>
+          </w:tcPr>
+          <w:p>
+            <w:pPr>
+              <w:jc w:val="right"/>
+              <w:spacing w:after="40" w:before="40"/>
+              <w:ind w:firstLine="0" w:left="100" w:right="100"/>
+            </w:pPr>
+            <w:r xmlns:w="http://schemas.openxmlformats.org/wordprocessingml/2006/main" xmlns:wp="http://schemas.openxmlformats.org/drawingml/2006/wordprocessingDrawing" xmlns:r="http://schemas.openxmlformats.org/officeDocument/2006/relationships" xmlns:w14="http://schemas.microsoft.com/office/word/2010/wordml">
+              <w:rPr>
+                <w:rFonts w:ascii="Arial" w:hAnsi="Arial" w:eastAsia="Arial" w:cs="Arial"/>
+                <w:sz w:val="22"/>
+                <w:szCs w:val="22"/>
+                <w:color w:val="111111"/>
+              </w:rPr>
+              <w:t xml:space="preserve">lai[T.1]</w:t>
+            </w:r>
+          </w:p>
+        </w:tc>
+        <w:tc>
+          <w:tcPr>
+            <w:tcBorders/>
+            <w:shd w:val="clear" w:color="auto" w:fill="FFFFFF"/>
+            <w:tcMar>
+              <w:top w:w="0" w:type="dxa"/>
+              <w:bottom w:w="0" w:type="dxa"/>
+              <w:left w:w="0" w:type="dxa"/>
+              <w:right w:w="0" w:type="dxa"/>
+            </w:tcMar>
+            <w:vAlign w:val="center"/>
+          </w:tcPr>
+          <w:p>
+            <w:pPr>
+              <w:jc w:val="right"/>
+              <w:spacing w:after="40" w:before="40"/>
+              <w:ind w:firstLine="0" w:left="100" w:right="100"/>
+            </w:pPr>
+            <w:r xmlns:w="http://schemas.openxmlformats.org/wordprocessingml/2006/main" xmlns:wp="http://schemas.openxmlformats.org/drawingml/2006/wordprocessingDrawing" xmlns:r="http://schemas.openxmlformats.org/officeDocument/2006/relationships" xmlns:w14="http://schemas.microsoft.com/office/word/2010/wordml">
+              <w:rPr>
+                <w:rFonts w:ascii="Arial" w:hAnsi="Arial" w:eastAsia="Arial" w:cs="Arial"/>
+                <w:sz w:val="22"/>
+                <w:szCs w:val="22"/>
+                <w:color w:val="111111"/>
+              </w:rPr>
+              <w:t xml:space="preserve"/>
+            </w:r>
+          </w:p>
+        </w:tc>
+        <w:tc>
+          <w:tcPr>
+            <w:tcBorders/>
+            <w:shd w:val="clear" w:color="auto" w:fill="FFFFFF"/>
+            <w:tcMar>
+              <w:top w:w="0" w:type="dxa"/>
+              <w:bottom w:w="0" w:type="dxa"/>
+              <w:left w:w="0" w:type="dxa"/>
+              <w:right w:w="0" w:type="dxa"/>
+            </w:tcMar>
+            <w:vAlign w:val="center"/>
+          </w:tcPr>
+          <w:p>
+            <w:pPr>
+              <w:jc w:val="right"/>
+              <w:spacing w:after="40" w:before="40"/>
+              <w:ind w:firstLine="0" w:left="100" w:right="100"/>
+            </w:pPr>
+            <w:r xmlns:w="http://schemas.openxmlformats.org/wordprocessingml/2006/main" xmlns:wp="http://schemas.openxmlformats.org/drawingml/2006/wordprocessingDrawing" xmlns:r="http://schemas.openxmlformats.org/officeDocument/2006/relationships" xmlns:w14="http://schemas.microsoft.com/office/word/2010/wordml">
+              <w:rPr>
+                <w:rFonts w:ascii="Arial" w:hAnsi="Arial" w:eastAsia="Arial" w:cs="Arial"/>
+                <w:sz w:val="22"/>
+                <w:szCs w:val="22"/>
+                <w:color w:val="111111"/>
+              </w:rPr>
+              <w:t xml:space="preserve"/>
+            </w:r>
+          </w:p>
+        </w:tc>
+        <w:tc>
+          <w:tcPr>
+            <w:tcBorders/>
+            <w:shd w:val="clear" w:color="auto" w:fill="FFFFFF"/>
+            <w:tcMar>
+              <w:top w:w="0" w:type="dxa"/>
+              <w:bottom w:w="0" w:type="dxa"/>
+              <w:left w:w="0" w:type="dxa"/>
+              <w:right w:w="0" w:type="dxa"/>
+            </w:tcMar>
+            <w:vAlign w:val="center"/>
+          </w:tcPr>
+          <w:p>
+            <w:pPr>
+              <w:jc w:val="right"/>
+              <w:spacing w:after="40" w:before="40"/>
+              <w:ind w:firstLine="0" w:left="100" w:right="100"/>
+            </w:pPr>
+            <w:r xmlns:w="http://schemas.openxmlformats.org/wordprocessingml/2006/main" xmlns:wp="http://schemas.openxmlformats.org/drawingml/2006/wordprocessingDrawing" xmlns:r="http://schemas.openxmlformats.org/officeDocument/2006/relationships" xmlns:w14="http://schemas.microsoft.com/office/word/2010/wordml">
+              <w:rPr>
+                <w:rFonts w:ascii="Arial" w:hAnsi="Arial" w:eastAsia="Arial" w:cs="Arial"/>
+                <w:sz w:val="22"/>
+                <w:szCs w:val="22"/>
+                <w:color w:val="111111"/>
+              </w:rPr>
+              <w:t xml:space="preserve"/>
+            </w:r>
+          </w:p>
+        </w:tc>
+        <w:tc>
+          <w:tcPr>
+            <w:tcBorders/>
+            <w:shd w:val="clear" w:color="auto" w:fill="FFFFFF"/>
+            <w:tcMar>
+              <w:top w:w="0" w:type="dxa"/>
+              <w:bottom w:w="0" w:type="dxa"/>
+              <w:left w:w="0" w:type="dxa"/>
+              <w:right w:w="0" w:type="dxa"/>
+            </w:tcMar>
+            <w:vAlign w:val="center"/>
+          </w:tcPr>
+          <w:p>
+            <w:pPr>
+              <w:jc w:val="right"/>
+              <w:spacing w:after="40" w:before="40"/>
+              <w:ind w:firstLine="0" w:left="100" w:right="100"/>
+            </w:pPr>
+            <w:r xmlns:w="http://schemas.openxmlformats.org/wordprocessingml/2006/main" xmlns:wp="http://schemas.openxmlformats.org/drawingml/2006/wordprocessingDrawing" xmlns:r="http://schemas.openxmlformats.org/officeDocument/2006/relationships" xmlns:w14="http://schemas.microsoft.com/office/word/2010/wordml">
+              <w:rPr>
+                <w:rFonts w:ascii="Arial" w:hAnsi="Arial" w:eastAsia="Arial" w:cs="Arial"/>
+                <w:sz w:val="22"/>
+                <w:szCs w:val="22"/>
+                <w:color w:val="111111"/>
+              </w:rPr>
+              <w:t xml:space="preserve">-1.95**</w:t>
+            </w:r>
+          </w:p>
+        </w:tc>
+        <w:tc>
+          <w:tcPr>
+            <w:tcBorders/>
+            <w:shd w:val="clear" w:color="auto" w:fill="FFFFFF"/>
+            <w:tcMar>
+              <w:top w:w="0" w:type="dxa"/>
+              <w:bottom w:w="0" w:type="dxa"/>
+              <w:left w:w="0" w:type="dxa"/>
+              <w:right w:w="0" w:type="dxa"/>
+            </w:tcMar>
+            <w:vAlign w:val="center"/>
+          </w:tcPr>
+          <w:p>
+            <w:pPr>
+              <w:jc w:val="right"/>
+              <w:spacing w:after="40" w:before="40"/>
+              <w:ind w:firstLine="0" w:left="100" w:right="100"/>
+            </w:pPr>
+            <w:r xmlns:w="http://schemas.openxmlformats.org/wordprocessingml/2006/main" xmlns:wp="http://schemas.openxmlformats.org/drawingml/2006/wordprocessingDrawing" xmlns:r="http://schemas.openxmlformats.org/officeDocument/2006/relationships" xmlns:w14="http://schemas.microsoft.com/office/word/2010/wordml">
+              <w:rPr>
+                <w:rFonts w:ascii="Arial" w:hAnsi="Arial" w:eastAsia="Arial" w:cs="Arial"/>
+                <w:sz w:val="22"/>
+                <w:szCs w:val="22"/>
+                <w:color w:val="111111"/>
+              </w:rPr>
+              <w:t xml:space="preserve">0.617</w:t>
+            </w:r>
+          </w:p>
+        </w:tc>
+        <w:tc>
+          <w:tcPr>
+            <w:tcBorders/>
+            <w:shd w:val="clear" w:color="auto" w:fill="FFFFFF"/>
+            <w:tcMar>
+              <w:top w:w="0" w:type="dxa"/>
+              <w:bottom w:w="0" w:type="dxa"/>
+              <w:left w:w="0" w:type="dxa"/>
+              <w:right w:w="0" w:type="dxa"/>
+            </w:tcMar>
+            <w:vAlign w:val="center"/>
+          </w:tcPr>
+          <w:p>
+            <w:pPr>
+              <w:jc w:val="right"/>
+              <w:spacing w:after="40" w:before="40"/>
+              <w:ind w:firstLine="0" w:left="100" w:right="100"/>
+            </w:pPr>
+            <w:r xmlns:w="http://schemas.openxmlformats.org/wordprocessingml/2006/main" xmlns:wp="http://schemas.openxmlformats.org/drawingml/2006/wordprocessingDrawing" xmlns:r="http://schemas.openxmlformats.org/officeDocument/2006/relationships" xmlns:w14="http://schemas.microsoft.com/office/word/2010/wordml">
+              <w:rPr>
+                <w:rFonts w:ascii="Arial" w:hAnsi="Arial" w:eastAsia="Arial" w:cs="Arial"/>
+                <w:sz w:val="22"/>
+                <w:szCs w:val="22"/>
+                <w:color w:val="111111"/>
+              </w:rPr>
+              <w:t xml:space="preserve">0.14</w:t>
+            </w:r>
+          </w:p>
+        </w:tc>
+      </w:tr>
+      <w:tr>
+        <w:trPr>
+          <w:cantSplit/>
+          <w:trHeight w:val="311" w:hRule="auto"/>
+        </w:trPr>
+        <w:tc>
+          <w:tcPr>
+            <w:tcBorders/>
+            <w:shd w:val="clear" w:color="auto" w:fill="FFFFFF"/>
+            <w:tcMar>
+              <w:top w:w="0" w:type="dxa"/>
+              <w:bottom w:w="0" w:type="dxa"/>
+              <w:left w:w="0" w:type="dxa"/>
+              <w:right w:w="0" w:type="dxa"/>
+            </w:tcMar>
+            <w:vAlign w:val="center"/>
+          </w:tcPr>
+          <w:p>
+            <w:pPr>
+              <w:jc w:val="right"/>
+              <w:spacing w:after="40" w:before="40"/>
+              <w:ind w:firstLine="0" w:left="100" w:right="100"/>
+            </w:pPr>
+            <w:r xmlns:w="http://schemas.openxmlformats.org/wordprocessingml/2006/main" xmlns:wp="http://schemas.openxmlformats.org/drawingml/2006/wordprocessingDrawing" xmlns:r="http://schemas.openxmlformats.org/officeDocument/2006/relationships" xmlns:w14="http://schemas.microsoft.com/office/word/2010/wordml">
+              <w:rPr>
+                <w:rFonts w:ascii="Arial" w:hAnsi="Arial" w:eastAsia="Arial" w:cs="Arial"/>
+                <w:sz w:val="22"/>
+                <w:szCs w:val="22"/>
+                <w:color w:val="111111"/>
+              </w:rPr>
+              <w:t xml:space="preserve">gruppe[T.gesund]:lai[T.1]</w:t>
+            </w:r>
+          </w:p>
+        </w:tc>
+        <w:tc>
+          <w:tcPr>
+            <w:tcBorders/>
+            <w:shd w:val="clear" w:color="auto" w:fill="FFFFFF"/>
+            <w:tcMar>
+              <w:top w:w="0" w:type="dxa"/>
+              <w:bottom w:w="0" w:type="dxa"/>
+              <w:left w:w="0" w:type="dxa"/>
+              <w:right w:w="0" w:type="dxa"/>
+            </w:tcMar>
+            <w:vAlign w:val="center"/>
+          </w:tcPr>
+          <w:p>
+            <w:pPr>
+              <w:jc w:val="right"/>
+              <w:spacing w:after="40" w:before="40"/>
+              <w:ind w:firstLine="0" w:left="100" w:right="100"/>
+            </w:pPr>
+            <w:r xmlns:w="http://schemas.openxmlformats.org/wordprocessingml/2006/main" xmlns:wp="http://schemas.openxmlformats.org/drawingml/2006/wordprocessingDrawing" xmlns:r="http://schemas.openxmlformats.org/officeDocument/2006/relationships" xmlns:w14="http://schemas.microsoft.com/office/word/2010/wordml">
+              <w:rPr>
+                <w:rFonts w:ascii="Arial" w:hAnsi="Arial" w:eastAsia="Arial" w:cs="Arial"/>
+                <w:sz w:val="22"/>
+                <w:szCs w:val="22"/>
+                <w:color w:val="111111"/>
+              </w:rPr>
+              <w:t xml:space="preserve"/>
+            </w:r>
+          </w:p>
+        </w:tc>
+        <w:tc>
+          <w:tcPr>
+            <w:tcBorders/>
+            <w:shd w:val="clear" w:color="auto" w:fill="FFFFFF"/>
+            <w:tcMar>
+              <w:top w:w="0" w:type="dxa"/>
+              <w:bottom w:w="0" w:type="dxa"/>
+              <w:left w:w="0" w:type="dxa"/>
+              <w:right w:w="0" w:type="dxa"/>
+            </w:tcMar>
+            <w:vAlign w:val="center"/>
+          </w:tcPr>
+          <w:p>
+            <w:pPr>
+              <w:jc w:val="right"/>
+              <w:spacing w:after="40" w:before="40"/>
+              <w:ind w:firstLine="0" w:left="100" w:right="100"/>
+            </w:pPr>
+            <w:r xmlns:w="http://schemas.openxmlformats.org/wordprocessingml/2006/main" xmlns:wp="http://schemas.openxmlformats.org/drawingml/2006/wordprocessingDrawing" xmlns:r="http://schemas.openxmlformats.org/officeDocument/2006/relationships" xmlns:w14="http://schemas.microsoft.com/office/word/2010/wordml">
+              <w:rPr>
+                <w:rFonts w:ascii="Arial" w:hAnsi="Arial" w:eastAsia="Arial" w:cs="Arial"/>
+                <w:sz w:val="22"/>
+                <w:szCs w:val="22"/>
+                <w:color w:val="111111"/>
+              </w:rPr>
+              <w:t xml:space="preserve"/>
+            </w:r>
+          </w:p>
+        </w:tc>
+        <w:tc>
+          <w:tcPr>
+            <w:tcBorders/>
+            <w:shd w:val="clear" w:color="auto" w:fill="FFFFFF"/>
+            <w:tcMar>
+              <w:top w:w="0" w:type="dxa"/>
+              <w:bottom w:w="0" w:type="dxa"/>
+              <w:left w:w="0" w:type="dxa"/>
+              <w:right w:w="0" w:type="dxa"/>
+            </w:tcMar>
+            <w:vAlign w:val="center"/>
+          </w:tcPr>
+          <w:p>
+            <w:pPr>
+              <w:jc w:val="right"/>
+              <w:spacing w:after="40" w:before="40"/>
+              <w:ind w:firstLine="0" w:left="100" w:right="100"/>
+            </w:pPr>
+            <w:r xmlns:w="http://schemas.openxmlformats.org/wordprocessingml/2006/main" xmlns:wp="http://schemas.openxmlformats.org/drawingml/2006/wordprocessingDrawing" xmlns:r="http://schemas.openxmlformats.org/officeDocument/2006/relationships" xmlns:w14="http://schemas.microsoft.com/office/word/2010/wordml">
+              <w:rPr>
+                <w:rFonts w:ascii="Arial" w:hAnsi="Arial" w:eastAsia="Arial" w:cs="Arial"/>
+                <w:sz w:val="22"/>
+                <w:szCs w:val="22"/>
+                <w:color w:val="111111"/>
+              </w:rPr>
+              <w:t xml:space="preserve"/>
+            </w:r>
+          </w:p>
+        </w:tc>
+        <w:tc>
+          <w:tcPr>
+            <w:tcBorders/>
+            <w:shd w:val="clear" w:color="auto" w:fill="FFFFFF"/>
+            <w:tcMar>
+              <w:top w:w="0" w:type="dxa"/>
+              <w:bottom w:w="0" w:type="dxa"/>
+              <w:left w:w="0" w:type="dxa"/>
+              <w:right w:w="0" w:type="dxa"/>
+            </w:tcMar>
+            <w:vAlign w:val="center"/>
+          </w:tcPr>
+          <w:p>
+            <w:pPr>
+              <w:jc w:val="right"/>
+              <w:spacing w:after="40" w:before="40"/>
+              <w:ind w:firstLine="0" w:left="100" w:right="100"/>
+            </w:pPr>
+            <w:r xmlns:w="http://schemas.openxmlformats.org/wordprocessingml/2006/main" xmlns:wp="http://schemas.openxmlformats.org/drawingml/2006/wordprocessingDrawing" xmlns:r="http://schemas.openxmlformats.org/officeDocument/2006/relationships" xmlns:w14="http://schemas.microsoft.com/office/word/2010/wordml">
+              <w:rPr>
+                <w:rFonts w:ascii="Arial" w:hAnsi="Arial" w:eastAsia="Arial" w:cs="Arial"/>
+                <w:sz w:val="22"/>
+                <w:szCs w:val="22"/>
+                <w:color w:val="111111"/>
+              </w:rPr>
+              <w:t xml:space="preserve">3.11***</w:t>
+            </w:r>
+          </w:p>
+        </w:tc>
+        <w:tc>
+          <w:tcPr>
+            <w:tcBorders/>
+            <w:shd w:val="clear" w:color="auto" w:fill="FFFFFF"/>
+            <w:tcMar>
+              <w:top w:w="0" w:type="dxa"/>
+              <w:bottom w:w="0" w:type="dxa"/>
+              <w:left w:w="0" w:type="dxa"/>
+              <w:right w:w="0" w:type="dxa"/>
+            </w:tcMar>
+            <w:vAlign w:val="center"/>
+          </w:tcPr>
+          <w:p>
+            <w:pPr>
+              <w:jc w:val="right"/>
+              <w:spacing w:after="40" w:before="40"/>
+              <w:ind w:firstLine="0" w:left="100" w:right="100"/>
+            </w:pPr>
+            <w:r xmlns:w="http://schemas.openxmlformats.org/wordprocessingml/2006/main" xmlns:wp="http://schemas.openxmlformats.org/drawingml/2006/wordprocessingDrawing" xmlns:r="http://schemas.openxmlformats.org/officeDocument/2006/relationships" xmlns:w14="http://schemas.microsoft.com/office/word/2010/wordml">
+              <w:rPr>
+                <w:rFonts w:ascii="Arial" w:hAnsi="Arial" w:eastAsia="Arial" w:cs="Arial"/>
+                <w:sz w:val="22"/>
+                <w:szCs w:val="22"/>
+                <w:color w:val="111111"/>
+              </w:rPr>
+              <w:t xml:space="preserve">0.802</w:t>
+            </w:r>
+          </w:p>
+        </w:tc>
+        <w:tc>
+          <w:tcPr>
+            <w:tcBorders/>
+            <w:shd w:val="clear" w:color="auto" w:fill="FFFFFF"/>
+            <w:tcMar>
+              <w:top w:w="0" w:type="dxa"/>
+              <w:bottom w:w="0" w:type="dxa"/>
+              <w:left w:w="0" w:type="dxa"/>
+              <w:right w:w="0" w:type="dxa"/>
+            </w:tcMar>
+            <w:vAlign w:val="center"/>
+          </w:tcPr>
+          <w:p>
+            <w:pPr>
+              <w:jc w:val="right"/>
+              <w:spacing w:after="40" w:before="40"/>
+              <w:ind w:firstLine="0" w:left="100" w:right="100"/>
+            </w:pPr>
+            <w:r xmlns:w="http://schemas.openxmlformats.org/wordprocessingml/2006/main" xmlns:wp="http://schemas.openxmlformats.org/drawingml/2006/wordprocessingDrawing" xmlns:r="http://schemas.openxmlformats.org/officeDocument/2006/relationships" xmlns:w14="http://schemas.microsoft.com/office/word/2010/wordml">
+              <w:rPr>
+                <w:rFonts w:ascii="Arial" w:hAnsi="Arial" w:eastAsia="Arial" w:cs="Arial"/>
+                <w:sz w:val="22"/>
+                <w:szCs w:val="22"/>
+                <w:color w:val="111111"/>
+              </w:rPr>
+              <w:t xml:space="preserve">&gt;20</w:t>
+            </w:r>
+          </w:p>
+        </w:tc>
+      </w:tr>
+      <w:tr>
+        <w:trPr>
+          <w:cantSplit/>
+          <w:trHeight w:val="270" w:hRule="auto"/>
+        </w:trPr>
+        <w:tc>
+          <w:tcPr>
+            <w:tcBorders/>
+            <w:shd w:val="clear" w:color="auto" w:fill="FFFFFF"/>
+            <w:tcMar>
+              <w:top w:w="0" w:type="dxa"/>
+              <w:bottom w:w="0" w:type="dxa"/>
+              <w:left w:w="0" w:type="dxa"/>
+              <w:right w:w="0" w:type="dxa"/>
+            </w:tcMar>
+            <w:vAlign w:val="center"/>
+          </w:tcPr>
+          <w:p>
+            <w:pPr>
+              <w:jc w:val="right"/>
+              <w:spacing w:after="40" w:before="40"/>
+              <w:ind w:firstLine="0" w:left="100" w:right="100"/>
+            </w:pPr>
+            <w:r xmlns:w="http://schemas.openxmlformats.org/wordprocessingml/2006/main" xmlns:wp="http://schemas.openxmlformats.org/drawingml/2006/wordprocessingDrawing" xmlns:r="http://schemas.openxmlformats.org/officeDocument/2006/relationships" xmlns:w14="http://schemas.microsoft.com/office/word/2010/wordml">
+              <w:rPr>
+                <w:rFonts w:ascii="Arial" w:hAnsi="Arial" w:eastAsia="Arial" w:cs="Arial"/>
+                <w:sz w:val="22"/>
+                <w:szCs w:val="22"/>
+                <w:color w:val="111111"/>
+              </w:rPr>
+              <w:t xml:space="preserve">AIC</w:t>
+            </w:r>
+          </w:p>
+        </w:tc>
+        <w:tc>
+          <w:tcPr>
+            <w:tcBorders/>
+            <w:shd w:val="clear" w:color="auto" w:fill="FFFFFF"/>
+            <w:tcMar>
+              <w:top w:w="0" w:type="dxa"/>
+              <w:bottom w:w="0" w:type="dxa"/>
+              <w:left w:w="0" w:type="dxa"/>
+              <w:right w:w="0" w:type="dxa"/>
+            </w:tcMar>
+            <w:vAlign w:val="center"/>
+          </w:tcPr>
+          <w:p>
+            <w:pPr>
+              <w:jc w:val="right"/>
+              <w:spacing w:after="40" w:before="40"/>
+              <w:ind w:firstLine="0" w:left="100" w:right="100"/>
+            </w:pPr>
+            <w:r xmlns:w="http://schemas.openxmlformats.org/wordprocessingml/2006/main" xmlns:wp="http://schemas.openxmlformats.org/drawingml/2006/wordprocessingDrawing" xmlns:r="http://schemas.openxmlformats.org/officeDocument/2006/relationships" xmlns:w14="http://schemas.microsoft.com/office/word/2010/wordml">
+              <w:rPr>
+                <w:rFonts w:ascii="Arial" w:hAnsi="Arial" w:eastAsia="Arial" w:cs="Arial"/>
+                <w:sz w:val="22"/>
+                <w:szCs w:val="22"/>
+                <w:color w:val="111111"/>
+              </w:rPr>
+              <w:t xml:space="preserve">46.03</w:t>
+            </w:r>
+          </w:p>
+        </w:tc>
+        <w:tc>
+          <w:tcPr>
+            <w:tcBorders/>
+            <w:shd w:val="clear" w:color="auto" w:fill="FFFFFF"/>
+            <w:tcMar>
+              <w:top w:w="0" w:type="dxa"/>
+              <w:bottom w:w="0" w:type="dxa"/>
+              <w:left w:w="0" w:type="dxa"/>
+              <w:right w:w="0" w:type="dxa"/>
+            </w:tcMar>
+            <w:vAlign w:val="center"/>
+          </w:tcPr>
+          <w:p>
+            <w:pPr>
+              <w:jc w:val="right"/>
+              <w:spacing w:after="40" w:before="40"/>
+              <w:ind w:firstLine="0" w:left="100" w:right="100"/>
+            </w:pPr>
+            <w:r xmlns:w="http://schemas.openxmlformats.org/wordprocessingml/2006/main" xmlns:wp="http://schemas.openxmlformats.org/drawingml/2006/wordprocessingDrawing" xmlns:r="http://schemas.openxmlformats.org/officeDocument/2006/relationships" xmlns:w14="http://schemas.microsoft.com/office/word/2010/wordml">
+              <w:rPr>
+                <w:rFonts w:ascii="Arial" w:hAnsi="Arial" w:eastAsia="Arial" w:cs="Arial"/>
+                <w:sz w:val="22"/>
+                <w:szCs w:val="22"/>
+                <w:color w:val="111111"/>
+              </w:rPr>
+              <w:t xml:space="preserve"/>
+            </w:r>
+          </w:p>
+        </w:tc>
+        <w:tc>
+          <w:tcPr>
+            <w:tcBorders/>
+            <w:shd w:val="clear" w:color="auto" w:fill="FFFFFF"/>
+            <w:tcMar>
+              <w:top w:w="0" w:type="dxa"/>
+              <w:bottom w:w="0" w:type="dxa"/>
+              <w:left w:w="0" w:type="dxa"/>
+              <w:right w:w="0" w:type="dxa"/>
+            </w:tcMar>
+            <w:vAlign w:val="center"/>
+          </w:tcPr>
+          <w:p>
+            <w:pPr>
+              <w:jc w:val="right"/>
+              <w:spacing w:after="40" w:before="40"/>
+              <w:ind w:firstLine="0" w:left="100" w:right="100"/>
+            </w:pPr>
+            <w:r xmlns:w="http://schemas.openxmlformats.org/wordprocessingml/2006/main" xmlns:wp="http://schemas.openxmlformats.org/drawingml/2006/wordprocessingDrawing" xmlns:r="http://schemas.openxmlformats.org/officeDocument/2006/relationships" xmlns:w14="http://schemas.microsoft.com/office/word/2010/wordml">
+              <w:rPr>
+                <w:rFonts w:ascii="Arial" w:hAnsi="Arial" w:eastAsia="Arial" w:cs="Arial"/>
+                <w:sz w:val="22"/>
+                <w:szCs w:val="22"/>
+                <w:color w:val="111111"/>
+              </w:rPr>
+              <w:t xml:space="preserve"/>
+            </w:r>
+          </w:p>
+        </w:tc>
+        <w:tc>
+          <w:tcPr>
+            <w:tcBorders/>
+            <w:shd w:val="clear" w:color="auto" w:fill="FFFFFF"/>
+            <w:tcMar>
+              <w:top w:w="0" w:type="dxa"/>
+              <w:bottom w:w="0" w:type="dxa"/>
+              <w:left w:w="0" w:type="dxa"/>
+              <w:right w:w="0" w:type="dxa"/>
+            </w:tcMar>
+            <w:vAlign w:val="center"/>
+          </w:tcPr>
+          <w:p>
+            <w:pPr>
+              <w:jc w:val="right"/>
+              <w:spacing w:after="40" w:before="40"/>
+              <w:ind w:firstLine="0" w:left="100" w:right="100"/>
+            </w:pPr>
+            <w:r xmlns:w="http://schemas.openxmlformats.org/wordprocessingml/2006/main" xmlns:wp="http://schemas.openxmlformats.org/drawingml/2006/wordprocessingDrawing" xmlns:r="http://schemas.openxmlformats.org/officeDocument/2006/relationships" xmlns:w14="http://schemas.microsoft.com/office/word/2010/wordml">
+              <w:rPr>
+                <w:rFonts w:ascii="Arial" w:hAnsi="Arial" w:eastAsia="Arial" w:cs="Arial"/>
+                <w:sz w:val="22"/>
+                <w:szCs w:val="22"/>
+                <w:color w:val="111111"/>
+              </w:rPr>
+              <w:t xml:space="preserve">23.98</w:t>
+            </w:r>
+          </w:p>
+        </w:tc>
+        <w:tc>
+          <w:tcPr>
+            <w:tcBorders/>
+            <w:shd w:val="clear" w:color="auto" w:fill="FFFFFF"/>
+            <w:tcMar>
+              <w:top w:w="0" w:type="dxa"/>
+              <w:bottom w:w="0" w:type="dxa"/>
+              <w:left w:w="0" w:type="dxa"/>
+              <w:right w:w="0" w:type="dxa"/>
+            </w:tcMar>
+            <w:vAlign w:val="center"/>
+          </w:tcPr>
+          <w:p>
+            <w:pPr>
+              <w:jc w:val="right"/>
+              <w:spacing w:after="40" w:before="40"/>
+              <w:ind w:firstLine="0" w:left="100" w:right="100"/>
+            </w:pPr>
+            <w:r xmlns:w="http://schemas.openxmlformats.org/wordprocessingml/2006/main" xmlns:wp="http://schemas.openxmlformats.org/drawingml/2006/wordprocessingDrawing" xmlns:r="http://schemas.openxmlformats.org/officeDocument/2006/relationships" xmlns:w14="http://schemas.microsoft.com/office/word/2010/wordml">
+              <w:rPr>
+                <w:rFonts w:ascii="Arial" w:hAnsi="Arial" w:eastAsia="Arial" w:cs="Arial"/>
+                <w:sz w:val="22"/>
+                <w:szCs w:val="22"/>
+                <w:color w:val="111111"/>
+              </w:rPr>
+              <w:t xml:space="preserve"/>
+            </w:r>
+          </w:p>
+        </w:tc>
+        <w:tc>
+          <w:tcPr>
+            <w:tcBorders/>
+            <w:shd w:val="clear" w:color="auto" w:fill="FFFFFF"/>
+            <w:tcMar>
+              <w:top w:w="0" w:type="dxa"/>
+              <w:bottom w:w="0" w:type="dxa"/>
+              <w:left w:w="0" w:type="dxa"/>
+              <w:right w:w="0" w:type="dxa"/>
+            </w:tcMar>
+            <w:vAlign w:val="center"/>
+          </w:tcPr>
+          <w:p>
+            <w:pPr>
+              <w:jc w:val="right"/>
+              <w:spacing w:after="40" w:before="40"/>
+              <w:ind w:firstLine="0" w:left="100" w:right="100"/>
+            </w:pPr>
+            <w:r xmlns:w="http://schemas.openxmlformats.org/wordprocessingml/2006/main" xmlns:wp="http://schemas.openxmlformats.org/drawingml/2006/wordprocessingDrawing" xmlns:r="http://schemas.openxmlformats.org/officeDocument/2006/relationships" xmlns:w14="http://schemas.microsoft.com/office/word/2010/wordml">
+              <w:rPr>
+                <w:rFonts w:ascii="Arial" w:hAnsi="Arial" w:eastAsia="Arial" w:cs="Arial"/>
+                <w:sz w:val="22"/>
+                <w:szCs w:val="22"/>
+                <w:color w:val="111111"/>
+              </w:rPr>
+              <w:t xml:space="preserve"/>
+            </w:r>
+          </w:p>
+        </w:tc>
+      </w:tr>
+      <w:tr>
+        <w:trPr>
+          <w:cantSplit/>
+          <w:trHeight w:val="270" w:hRule="auto"/>
+        </w:trPr>
+        <w:tc>
+          <w:tcPr>
+            <w:tcBorders/>
+            <w:shd w:val="clear" w:color="auto" w:fill="FFFFFF"/>
+            <w:tcMar>
+              <w:top w:w="0" w:type="dxa"/>
+              <w:bottom w:w="0" w:type="dxa"/>
+              <w:left w:w="0" w:type="dxa"/>
+              <w:right w:w="0" w:type="dxa"/>
+            </w:tcMar>
+            <w:vAlign w:val="center"/>
+          </w:tcPr>
+          <w:p>
+            <w:pPr>
+              <w:jc w:val="right"/>
+              <w:spacing w:after="40" w:before="40"/>
+              <w:ind w:firstLine="0" w:left="100" w:right="100"/>
+            </w:pPr>
+            <w:r xmlns:w="http://schemas.openxmlformats.org/wordprocessingml/2006/main" xmlns:wp="http://schemas.openxmlformats.org/drawingml/2006/wordprocessingDrawing" xmlns:r="http://schemas.openxmlformats.org/officeDocument/2006/relationships" xmlns:w14="http://schemas.microsoft.com/office/word/2010/wordml">
+              <w:rPr>
+                <w:rFonts w:ascii="Arial" w:hAnsi="Arial" w:eastAsia="Arial" w:cs="Arial"/>
+                <w:sz w:val="22"/>
+                <w:szCs w:val="22"/>
+                <w:color w:val="111111"/>
+              </w:rPr>
+              <w:t xml:space="preserve">BIC</w:t>
+            </w:r>
+          </w:p>
+        </w:tc>
+        <w:tc>
+          <w:tcPr>
+            <w:tcBorders/>
+            <w:shd w:val="clear" w:color="auto" w:fill="FFFFFF"/>
+            <w:tcMar>
+              <w:top w:w="0" w:type="dxa"/>
+              <w:bottom w:w="0" w:type="dxa"/>
+              <w:left w:w="0" w:type="dxa"/>
+              <w:right w:w="0" w:type="dxa"/>
+            </w:tcMar>
+            <w:vAlign w:val="center"/>
+          </w:tcPr>
+          <w:p>
+            <w:pPr>
+              <w:jc w:val="right"/>
+              <w:spacing w:after="40" w:before="40"/>
+              <w:ind w:firstLine="0" w:left="100" w:right="100"/>
+            </w:pPr>
+            <w:r xmlns:w="http://schemas.openxmlformats.org/wordprocessingml/2006/main" xmlns:wp="http://schemas.openxmlformats.org/drawingml/2006/wordprocessingDrawing" xmlns:r="http://schemas.openxmlformats.org/officeDocument/2006/relationships" xmlns:w14="http://schemas.microsoft.com/office/word/2010/wordml">
+              <w:rPr>
+                <w:rFonts w:ascii="Arial" w:hAnsi="Arial" w:eastAsia="Arial" w:cs="Arial"/>
+                <w:sz w:val="22"/>
+                <w:szCs w:val="22"/>
+                <w:color w:val="111111"/>
+              </w:rPr>
+              <w:t xml:space="preserve">49.64</w:t>
+            </w:r>
+          </w:p>
+        </w:tc>
+        <w:tc>
+          <w:tcPr>
+            <w:tcBorders/>
+            <w:shd w:val="clear" w:color="auto" w:fill="FFFFFF"/>
+            <w:tcMar>
+              <w:top w:w="0" w:type="dxa"/>
+              <w:bottom w:w="0" w:type="dxa"/>
+              <w:left w:w="0" w:type="dxa"/>
+              <w:right w:w="0" w:type="dxa"/>
+            </w:tcMar>
+            <w:vAlign w:val="center"/>
+          </w:tcPr>
+          <w:p>
+            <w:pPr>
+              <w:jc w:val="right"/>
+              <w:spacing w:after="40" w:before="40"/>
+              <w:ind w:firstLine="0" w:left="100" w:right="100"/>
+            </w:pPr>
+            <w:r xmlns:w="http://schemas.openxmlformats.org/wordprocessingml/2006/main" xmlns:wp="http://schemas.openxmlformats.org/drawingml/2006/wordprocessingDrawing" xmlns:r="http://schemas.openxmlformats.org/officeDocument/2006/relationships" xmlns:w14="http://schemas.microsoft.com/office/word/2010/wordml">
+              <w:rPr>
+                <w:rFonts w:ascii="Arial" w:hAnsi="Arial" w:eastAsia="Arial" w:cs="Arial"/>
+                <w:sz w:val="22"/>
+                <w:szCs w:val="22"/>
+                <w:color w:val="111111"/>
+              </w:rPr>
+              <w:t xml:space="preserve"/>
+            </w:r>
+          </w:p>
+        </w:tc>
+        <w:tc>
+          <w:tcPr>
+            <w:tcBorders/>
+            <w:shd w:val="clear" w:color="auto" w:fill="FFFFFF"/>
+            <w:tcMar>
+              <w:top w:w="0" w:type="dxa"/>
+              <w:bottom w:w="0" w:type="dxa"/>
+              <w:left w:w="0" w:type="dxa"/>
+              <w:right w:w="0" w:type="dxa"/>
+            </w:tcMar>
+            <w:vAlign w:val="center"/>
+          </w:tcPr>
+          <w:p>
+            <w:pPr>
+              <w:jc w:val="right"/>
+              <w:spacing w:after="40" w:before="40"/>
+              <w:ind w:firstLine="0" w:left="100" w:right="100"/>
+            </w:pPr>
+            <w:r xmlns:w="http://schemas.openxmlformats.org/wordprocessingml/2006/main" xmlns:wp="http://schemas.openxmlformats.org/drawingml/2006/wordprocessingDrawing" xmlns:r="http://schemas.openxmlformats.org/officeDocument/2006/relationships" xmlns:w14="http://schemas.microsoft.com/office/word/2010/wordml">
+              <w:rPr>
+                <w:rFonts w:ascii="Arial" w:hAnsi="Arial" w:eastAsia="Arial" w:cs="Arial"/>
+                <w:sz w:val="22"/>
+                <w:szCs w:val="22"/>
+                <w:color w:val="111111"/>
+              </w:rPr>
+              <w:t xml:space="preserve"/>
+            </w:r>
+          </w:p>
+        </w:tc>
+        <w:tc>
+          <w:tcPr>
+            <w:tcBorders/>
+            <w:shd w:val="clear" w:color="auto" w:fill="FFFFFF"/>
+            <w:tcMar>
+              <w:top w:w="0" w:type="dxa"/>
+              <w:bottom w:w="0" w:type="dxa"/>
+              <w:left w:w="0" w:type="dxa"/>
+              <w:right w:w="0" w:type="dxa"/>
+            </w:tcMar>
+            <w:vAlign w:val="center"/>
+          </w:tcPr>
+          <w:p>
+            <w:pPr>
+              <w:jc w:val="right"/>
+              <w:spacing w:after="40" w:before="40"/>
+              <w:ind w:firstLine="0" w:left="100" w:right="100"/>
+            </w:pPr>
+            <w:r xmlns:w="http://schemas.openxmlformats.org/wordprocessingml/2006/main" xmlns:wp="http://schemas.openxmlformats.org/drawingml/2006/wordprocessingDrawing" xmlns:r="http://schemas.openxmlformats.org/officeDocument/2006/relationships" xmlns:w14="http://schemas.microsoft.com/office/word/2010/wordml">
+              <w:rPr>
+                <w:rFonts w:ascii="Arial" w:hAnsi="Arial" w:eastAsia="Arial" w:cs="Arial"/>
+                <w:sz w:val="22"/>
+                <w:szCs w:val="22"/>
+                <w:color w:val="111111"/>
+              </w:rPr>
+              <w:t xml:space="preserve">21.53</w:t>
+            </w:r>
+          </w:p>
+        </w:tc>
+        <w:tc>
+          <w:tcPr>
+            <w:tcBorders/>
+            <w:shd w:val="clear" w:color="auto" w:fill="FFFFFF"/>
+            <w:tcMar>
+              <w:top w:w="0" w:type="dxa"/>
+              <w:bottom w:w="0" w:type="dxa"/>
+              <w:left w:w="0" w:type="dxa"/>
+              <w:right w:w="0" w:type="dxa"/>
+            </w:tcMar>
+            <w:vAlign w:val="center"/>
+          </w:tcPr>
+          <w:p>
+            <w:pPr>
+              <w:jc w:val="right"/>
+              <w:spacing w:after="40" w:before="40"/>
+              <w:ind w:firstLine="0" w:left="100" w:right="100"/>
+            </w:pPr>
+            <w:r xmlns:w="http://schemas.openxmlformats.org/wordprocessingml/2006/main" xmlns:wp="http://schemas.openxmlformats.org/drawingml/2006/wordprocessingDrawing" xmlns:r="http://schemas.openxmlformats.org/officeDocument/2006/relationships" xmlns:w14="http://schemas.microsoft.com/office/word/2010/wordml">
+              <w:rPr>
+                <w:rFonts w:ascii="Arial" w:hAnsi="Arial" w:eastAsia="Arial" w:cs="Arial"/>
+                <w:sz w:val="22"/>
+                <w:szCs w:val="22"/>
+                <w:color w:val="111111"/>
+              </w:rPr>
+              <w:t xml:space="preserve"/>
+            </w:r>
+          </w:p>
+        </w:tc>
+        <w:tc>
+          <w:tcPr>
+            <w:tcBorders/>
+            <w:shd w:val="clear" w:color="auto" w:fill="FFFFFF"/>
+            <w:tcMar>
+              <w:top w:w="0" w:type="dxa"/>
+              <w:bottom w:w="0" w:type="dxa"/>
+              <w:left w:w="0" w:type="dxa"/>
+              <w:right w:w="0" w:type="dxa"/>
+            </w:tcMar>
+            <w:vAlign w:val="center"/>
+          </w:tcPr>
+          <w:p>
+            <w:pPr>
+              <w:jc w:val="right"/>
+              <w:spacing w:after="40" w:before="40"/>
+              <w:ind w:firstLine="0" w:left="100" w:right="100"/>
+            </w:pPr>
+            <w:r xmlns:w="http://schemas.openxmlformats.org/wordprocessingml/2006/main" xmlns:wp="http://schemas.openxmlformats.org/drawingml/2006/wordprocessingDrawing" xmlns:r="http://schemas.openxmlformats.org/officeDocument/2006/relationships" xmlns:w14="http://schemas.microsoft.com/office/word/2010/wordml">
+              <w:rPr>
+                <w:rFonts w:ascii="Arial" w:hAnsi="Arial" w:eastAsia="Arial" w:cs="Arial"/>
+                <w:sz w:val="22"/>
+                <w:szCs w:val="22"/>
+                <w:color w:val="111111"/>
+              </w:rPr>
+              <w:t xml:space="preserve"/>
+            </w:r>
+          </w:p>
+        </w:tc>
+      </w:tr>
+      <w:tr>
+        <w:trPr>
+          <w:cantSplit/>
+          <w:trHeight w:val="268" w:hRule="auto"/>
+        </w:trPr>
+        <w:tc>
+          <w:tcPr>
+            <w:tcBorders/>
+            <w:shd w:val="clear" w:color="auto" w:fill="FFFFFF"/>
+            <w:tcMar>
+              <w:top w:w="0" w:type="dxa"/>
+              <w:bottom w:w="0" w:type="dxa"/>
+              <w:left w:w="0" w:type="dxa"/>
+              <w:right w:w="0" w:type="dxa"/>
+            </w:tcMar>
+            <w:vAlign w:val="center"/>
+          </w:tcPr>
+          <w:p>
+            <w:pPr>
+              <w:jc w:val="right"/>
+              <w:spacing w:after="40" w:before="40"/>
+              <w:ind w:firstLine="0" w:left="100" w:right="100"/>
+            </w:pPr>
+            <w:r xmlns:w="http://schemas.openxmlformats.org/wordprocessingml/2006/main" xmlns:wp="http://schemas.openxmlformats.org/drawingml/2006/wordprocessingDrawing" xmlns:r="http://schemas.openxmlformats.org/officeDocument/2006/relationships" xmlns:w14="http://schemas.microsoft.com/office/word/2010/wordml">
+              <w:rPr>
+                <w:rFonts w:ascii="Arial" w:hAnsi="Arial" w:eastAsia="Arial" w:cs="Arial"/>
+                <w:sz w:val="22"/>
+                <w:szCs w:val="22"/>
+                <w:color w:val="111111"/>
+              </w:rPr>
+              <w:t xml:space="preserve">McFadden</w:t>
+            </w:r>
+          </w:p>
+        </w:tc>
+        <w:tc>
+          <w:tcPr>
+            <w:tcBorders/>
+            <w:shd w:val="clear" w:color="auto" w:fill="FFFFFF"/>
+            <w:tcMar>
+              <w:top w:w="0" w:type="dxa"/>
+              <w:bottom w:w="0" w:type="dxa"/>
+              <w:left w:w="0" w:type="dxa"/>
+              <w:right w:w="0" w:type="dxa"/>
+            </w:tcMar>
+            <w:vAlign w:val="center"/>
+          </w:tcPr>
+          <w:p>
+            <w:pPr>
+              <w:jc w:val="right"/>
+              <w:spacing w:after="40" w:before="40"/>
+              <w:ind w:firstLine="0" w:left="100" w:right="100"/>
+            </w:pPr>
+            <w:r xmlns:w="http://schemas.openxmlformats.org/wordprocessingml/2006/main" xmlns:wp="http://schemas.openxmlformats.org/drawingml/2006/wordprocessingDrawing" xmlns:r="http://schemas.openxmlformats.org/officeDocument/2006/relationships" xmlns:w14="http://schemas.microsoft.com/office/word/2010/wordml">
+              <w:rPr>
+                <w:rFonts w:ascii="Arial" w:hAnsi="Arial" w:eastAsia="Arial" w:cs="Arial"/>
+                <w:sz w:val="22"/>
+                <w:szCs w:val="22"/>
+                <w:color w:val="111111"/>
+              </w:rPr>
+              <w:t xml:space="preserve">0.32</w:t>
+            </w:r>
+          </w:p>
+        </w:tc>
+        <w:tc>
+          <w:tcPr>
+            <w:tcBorders/>
+            <w:shd w:val="clear" w:color="auto" w:fill="FFFFFF"/>
+            <w:tcMar>
+              <w:top w:w="0" w:type="dxa"/>
+              <w:bottom w:w="0" w:type="dxa"/>
+              <w:left w:w="0" w:type="dxa"/>
+              <w:right w:w="0" w:type="dxa"/>
+            </w:tcMar>
+            <w:vAlign w:val="center"/>
+          </w:tcPr>
+          <w:p>
+            <w:pPr>
+              <w:jc w:val="right"/>
+              <w:spacing w:after="40" w:before="40"/>
+              <w:ind w:firstLine="0" w:left="100" w:right="100"/>
+            </w:pPr>
+            <w:r xmlns:w="http://schemas.openxmlformats.org/wordprocessingml/2006/main" xmlns:wp="http://schemas.openxmlformats.org/drawingml/2006/wordprocessingDrawing" xmlns:r="http://schemas.openxmlformats.org/officeDocument/2006/relationships" xmlns:w14="http://schemas.microsoft.com/office/word/2010/wordml">
+              <w:rPr>
+                <w:rFonts w:ascii="Arial" w:hAnsi="Arial" w:eastAsia="Arial" w:cs="Arial"/>
+                <w:sz w:val="22"/>
+                <w:szCs w:val="22"/>
+                <w:color w:val="111111"/>
+              </w:rPr>
+              <w:t xml:space="preserve"/>
+            </w:r>
+          </w:p>
+        </w:tc>
+        <w:tc>
+          <w:tcPr>
+            <w:tcBorders/>
+            <w:shd w:val="clear" w:color="auto" w:fill="FFFFFF"/>
+            <w:tcMar>
+              <w:top w:w="0" w:type="dxa"/>
+              <w:bottom w:w="0" w:type="dxa"/>
+              <w:left w:w="0" w:type="dxa"/>
+              <w:right w:w="0" w:type="dxa"/>
+            </w:tcMar>
+            <w:vAlign w:val="center"/>
+          </w:tcPr>
+          <w:p>
+            <w:pPr>
+              <w:jc w:val="right"/>
+              <w:spacing w:after="40" w:before="40"/>
+              <w:ind w:firstLine="0" w:left="100" w:right="100"/>
+            </w:pPr>
+            <w:r xmlns:w="http://schemas.openxmlformats.org/wordprocessingml/2006/main" xmlns:wp="http://schemas.openxmlformats.org/drawingml/2006/wordprocessingDrawing" xmlns:r="http://schemas.openxmlformats.org/officeDocument/2006/relationships" xmlns:w14="http://schemas.microsoft.com/office/word/2010/wordml">
+              <w:rPr>
+                <w:rFonts w:ascii="Arial" w:hAnsi="Arial" w:eastAsia="Arial" w:cs="Arial"/>
+                <w:sz w:val="22"/>
+                <w:szCs w:val="22"/>
+                <w:color w:val="111111"/>
+              </w:rPr>
+              <w:t xml:space="preserve"/>
+            </w:r>
+          </w:p>
+        </w:tc>
+        <w:tc>
+          <w:tcPr>
+            <w:tcBorders/>
+            <w:shd w:val="clear" w:color="auto" w:fill="FFFFFF"/>
+            <w:tcMar>
+              <w:top w:w="0" w:type="dxa"/>
+              <w:bottom w:w="0" w:type="dxa"/>
+              <w:left w:w="0" w:type="dxa"/>
+              <w:right w:w="0" w:type="dxa"/>
+            </w:tcMar>
+            <w:vAlign w:val="center"/>
+          </w:tcPr>
+          <w:p>
+            <w:pPr>
+              <w:jc w:val="right"/>
+              <w:spacing w:after="40" w:before="40"/>
+              <w:ind w:firstLine="0" w:left="100" w:right="100"/>
+            </w:pPr>
+            <w:r xmlns:w="http://schemas.openxmlformats.org/wordprocessingml/2006/main" xmlns:wp="http://schemas.openxmlformats.org/drawingml/2006/wordprocessingDrawing" xmlns:r="http://schemas.openxmlformats.org/officeDocument/2006/relationships" xmlns:w14="http://schemas.microsoft.com/office/word/2010/wordml">
+              <w:rPr>
+                <w:rFonts w:ascii="Arial" w:hAnsi="Arial" w:eastAsia="Arial" w:cs="Arial"/>
+                <w:sz w:val="22"/>
+                <w:szCs w:val="22"/>
+                <w:color w:val="111111"/>
+              </w:rPr>
+              <w:t xml:space="preserve">0.57</w:t>
+            </w:r>
+          </w:p>
+        </w:tc>
+        <w:tc>
+          <w:tcPr>
+            <w:tcBorders/>
+            <w:shd w:val="clear" w:color="auto" w:fill="FFFFFF"/>
+            <w:tcMar>
+              <w:top w:w="0" w:type="dxa"/>
+              <w:bottom w:w="0" w:type="dxa"/>
+              <w:left w:w="0" w:type="dxa"/>
+              <w:right w:w="0" w:type="dxa"/>
+            </w:tcMar>
+            <w:vAlign w:val="center"/>
+          </w:tcPr>
+          <w:p>
+            <w:pPr>
+              <w:jc w:val="right"/>
+              <w:spacing w:after="40" w:before="40"/>
+              <w:ind w:firstLine="0" w:left="100" w:right="100"/>
+            </w:pPr>
+            <w:r xmlns:w="http://schemas.openxmlformats.org/wordprocessingml/2006/main" xmlns:wp="http://schemas.openxmlformats.org/drawingml/2006/wordprocessingDrawing" xmlns:r="http://schemas.openxmlformats.org/officeDocument/2006/relationships" xmlns:w14="http://schemas.microsoft.com/office/word/2010/wordml">
+              <w:rPr>
+                <w:rFonts w:ascii="Arial" w:hAnsi="Arial" w:eastAsia="Arial" w:cs="Arial"/>
+                <w:sz w:val="22"/>
+                <w:szCs w:val="22"/>
+                <w:color w:val="111111"/>
+              </w:rPr>
+              <w:t xml:space="preserve"/>
+            </w:r>
+          </w:p>
+        </w:tc>
+        <w:tc>
+          <w:tcPr>
+            <w:tcBorders/>
+            <w:shd w:val="clear" w:color="auto" w:fill="FFFFFF"/>
+            <w:tcMar>
+              <w:top w:w="0" w:type="dxa"/>
+              <w:bottom w:w="0" w:type="dxa"/>
+              <w:left w:w="0" w:type="dxa"/>
+              <w:right w:w="0" w:type="dxa"/>
+            </w:tcMar>
+            <w:vAlign w:val="center"/>
+          </w:tcPr>
+          <w:p>
+            <w:pPr>
+              <w:jc w:val="right"/>
+              <w:spacing w:after="40" w:before="40"/>
+              <w:ind w:firstLine="0" w:left="100" w:right="100"/>
+            </w:pPr>
+            <w:r xmlns:w="http://schemas.openxmlformats.org/wordprocessingml/2006/main" xmlns:wp="http://schemas.openxmlformats.org/drawingml/2006/wordprocessingDrawing" xmlns:r="http://schemas.openxmlformats.org/officeDocument/2006/relationships" xmlns:w14="http://schemas.microsoft.com/office/word/2010/wordml">
+              <w:rPr>
+                <w:rFonts w:ascii="Arial" w:hAnsi="Arial" w:eastAsia="Arial" w:cs="Arial"/>
+                <w:sz w:val="22"/>
+                <w:szCs w:val="22"/>
+                <w:color w:val="111111"/>
+              </w:rPr>
+              <w:t xml:space="preserve"/>
+            </w:r>
+          </w:p>
+        </w:tc>
+      </w:tr>
+      <w:tr>
+        <w:trPr>
+          <w:cantSplit/>
+          <w:trHeight w:val="268" w:hRule="auto"/>
+        </w:trPr>
+        <w:tc>
+          <w:tcPr>
+            <w:tcBorders/>
+            <w:shd w:val="clear" w:color="auto" w:fill="FFFFFF"/>
+            <w:tcMar>
+              <w:top w:w="0" w:type="dxa"/>
+              <w:bottom w:w="0" w:type="dxa"/>
+              <w:left w:w="0" w:type="dxa"/>
+              <w:right w:w="0" w:type="dxa"/>
+            </w:tcMar>
+            <w:vAlign w:val="center"/>
+          </w:tcPr>
+          <w:p>
+            <w:pPr>
+              <w:jc w:val="right"/>
+              <w:spacing w:after="40" w:before="40"/>
+              <w:ind w:firstLine="0" w:left="100" w:right="100"/>
+            </w:pPr>
+            <w:r xmlns:w="http://schemas.openxmlformats.org/wordprocessingml/2006/main" xmlns:wp="http://schemas.openxmlformats.org/drawingml/2006/wordprocessingDrawing" xmlns:r="http://schemas.openxmlformats.org/officeDocument/2006/relationships" xmlns:w14="http://schemas.microsoft.com/office/word/2010/wordml">
+              <w:rPr>
+                <w:rFonts w:ascii="Arial" w:hAnsi="Arial" w:eastAsia="Arial" w:cs="Arial"/>
+                <w:sz w:val="22"/>
+                <w:szCs w:val="22"/>
+                <w:color w:val="111111"/>
+              </w:rPr>
+              <w:t xml:space="preserve">r2ML</w:t>
+            </w:r>
+          </w:p>
+        </w:tc>
+        <w:tc>
+          <w:tcPr>
+            <w:tcBorders/>
+            <w:shd w:val="clear" w:color="auto" w:fill="FFFFFF"/>
+            <w:tcMar>
+              <w:top w:w="0" w:type="dxa"/>
+              <w:bottom w:w="0" w:type="dxa"/>
+              <w:left w:w="0" w:type="dxa"/>
+              <w:right w:w="0" w:type="dxa"/>
+            </w:tcMar>
+            <w:vAlign w:val="center"/>
+          </w:tcPr>
+          <w:p>
+            <w:pPr>
+              <w:jc w:val="right"/>
+              <w:spacing w:after="40" w:before="40"/>
+              <w:ind w:firstLine="0" w:left="100" w:right="100"/>
+            </w:pPr>
+            <w:r xmlns:w="http://schemas.openxmlformats.org/wordprocessingml/2006/main" xmlns:wp="http://schemas.openxmlformats.org/drawingml/2006/wordprocessingDrawing" xmlns:r="http://schemas.openxmlformats.org/officeDocument/2006/relationships" xmlns:w14="http://schemas.microsoft.com/office/word/2010/wordml">
+              <w:rPr>
+                <w:rFonts w:ascii="Arial" w:hAnsi="Arial" w:eastAsia="Arial" w:cs="Arial"/>
+                <w:sz w:val="22"/>
+                <w:szCs w:val="22"/>
+                <w:color w:val="111111"/>
+              </w:rPr>
+              <w:t xml:space="preserve">0.36</w:t>
+            </w:r>
+          </w:p>
+        </w:tc>
+        <w:tc>
+          <w:tcPr>
+            <w:tcBorders/>
+            <w:shd w:val="clear" w:color="auto" w:fill="FFFFFF"/>
+            <w:tcMar>
+              <w:top w:w="0" w:type="dxa"/>
+              <w:bottom w:w="0" w:type="dxa"/>
+              <w:left w:w="0" w:type="dxa"/>
+              <w:right w:w="0" w:type="dxa"/>
+            </w:tcMar>
+            <w:vAlign w:val="center"/>
+          </w:tcPr>
+          <w:p>
+            <w:pPr>
+              <w:jc w:val="right"/>
+              <w:spacing w:after="40" w:before="40"/>
+              <w:ind w:firstLine="0" w:left="100" w:right="100"/>
+            </w:pPr>
+            <w:r xmlns:w="http://schemas.openxmlformats.org/wordprocessingml/2006/main" xmlns:wp="http://schemas.openxmlformats.org/drawingml/2006/wordprocessingDrawing" xmlns:r="http://schemas.openxmlformats.org/officeDocument/2006/relationships" xmlns:w14="http://schemas.microsoft.com/office/word/2010/wordml">
+              <w:rPr>
+                <w:rFonts w:ascii="Arial" w:hAnsi="Arial" w:eastAsia="Arial" w:cs="Arial"/>
+                <w:sz w:val="22"/>
+                <w:szCs w:val="22"/>
+                <w:color w:val="111111"/>
+              </w:rPr>
+              <w:t xml:space="preserve"/>
+            </w:r>
+          </w:p>
+        </w:tc>
+        <w:tc>
+          <w:tcPr>
+            <w:tcBorders/>
+            <w:shd w:val="clear" w:color="auto" w:fill="FFFFFF"/>
+            <w:tcMar>
+              <w:top w:w="0" w:type="dxa"/>
+              <w:bottom w:w="0" w:type="dxa"/>
+              <w:left w:w="0" w:type="dxa"/>
+              <w:right w:w="0" w:type="dxa"/>
+            </w:tcMar>
+            <w:vAlign w:val="center"/>
+          </w:tcPr>
+          <w:p>
+            <w:pPr>
+              <w:jc w:val="right"/>
+              <w:spacing w:after="40" w:before="40"/>
+              <w:ind w:firstLine="0" w:left="100" w:right="100"/>
+            </w:pPr>
+            <w:r xmlns:w="http://schemas.openxmlformats.org/wordprocessingml/2006/main" xmlns:wp="http://schemas.openxmlformats.org/drawingml/2006/wordprocessingDrawing" xmlns:r="http://schemas.openxmlformats.org/officeDocument/2006/relationships" xmlns:w14="http://schemas.microsoft.com/office/word/2010/wordml">
+              <w:rPr>
+                <w:rFonts w:ascii="Arial" w:hAnsi="Arial" w:eastAsia="Arial" w:cs="Arial"/>
+                <w:sz w:val="22"/>
+                <w:szCs w:val="22"/>
+                <w:color w:val="111111"/>
+              </w:rPr>
+              <w:t xml:space="preserve"/>
+            </w:r>
+          </w:p>
+        </w:tc>
+        <w:tc>
+          <w:tcPr>
+            <w:tcBorders/>
+            <w:shd w:val="clear" w:color="auto" w:fill="FFFFFF"/>
+            <w:tcMar>
+              <w:top w:w="0" w:type="dxa"/>
+              <w:bottom w:w="0" w:type="dxa"/>
+              <w:left w:w="0" w:type="dxa"/>
+              <w:right w:w="0" w:type="dxa"/>
+            </w:tcMar>
+            <w:vAlign w:val="center"/>
+          </w:tcPr>
+          <w:p>
+            <w:pPr>
+              <w:jc w:val="right"/>
+              <w:spacing w:after="40" w:before="40"/>
+              <w:ind w:firstLine="0" w:left="100" w:right="100"/>
+            </w:pPr>
+            <w:r xmlns:w="http://schemas.openxmlformats.org/wordprocessingml/2006/main" xmlns:wp="http://schemas.openxmlformats.org/drawingml/2006/wordprocessingDrawing" xmlns:r="http://schemas.openxmlformats.org/officeDocument/2006/relationships" xmlns:w14="http://schemas.microsoft.com/office/word/2010/wordml">
+              <w:rPr>
+                <w:rFonts w:ascii="Arial" w:hAnsi="Arial" w:eastAsia="Arial" w:cs="Arial"/>
+                <w:sz w:val="22"/>
+                <w:szCs w:val="22"/>
+                <w:color w:val="111111"/>
+              </w:rPr>
+              <w:t xml:space="preserve">1.00</w:t>
+            </w:r>
+          </w:p>
+        </w:tc>
+        <w:tc>
+          <w:tcPr>
+            <w:tcBorders/>
+            <w:shd w:val="clear" w:color="auto" w:fill="FFFFFF"/>
+            <w:tcMar>
+              <w:top w:w="0" w:type="dxa"/>
+              <w:bottom w:w="0" w:type="dxa"/>
+              <w:left w:w="0" w:type="dxa"/>
+              <w:right w:w="0" w:type="dxa"/>
+            </w:tcMar>
+            <w:vAlign w:val="center"/>
+          </w:tcPr>
+          <w:p>
+            <w:pPr>
+              <w:jc w:val="right"/>
+              <w:spacing w:after="40" w:before="40"/>
+              <w:ind w:firstLine="0" w:left="100" w:right="100"/>
+            </w:pPr>
+            <w:r xmlns:w="http://schemas.openxmlformats.org/wordprocessingml/2006/main" xmlns:wp="http://schemas.openxmlformats.org/drawingml/2006/wordprocessingDrawing" xmlns:r="http://schemas.openxmlformats.org/officeDocument/2006/relationships" xmlns:w14="http://schemas.microsoft.com/office/word/2010/wordml">
+              <w:rPr>
+                <w:rFonts w:ascii="Arial" w:hAnsi="Arial" w:eastAsia="Arial" w:cs="Arial"/>
+                <w:sz w:val="22"/>
+                <w:szCs w:val="22"/>
+                <w:color w:val="111111"/>
+              </w:rPr>
+              <w:t xml:space="preserve"/>
+            </w:r>
+          </w:p>
+        </w:tc>
+        <w:tc>
+          <w:tcPr>
+            <w:tcBorders/>
+            <w:shd w:val="clear" w:color="auto" w:fill="FFFFFF"/>
+            <w:tcMar>
+              <w:top w:w="0" w:type="dxa"/>
+              <w:bottom w:w="0" w:type="dxa"/>
+              <w:left w:w="0" w:type="dxa"/>
+              <w:right w:w="0" w:type="dxa"/>
+            </w:tcMar>
+            <w:vAlign w:val="center"/>
+          </w:tcPr>
+          <w:p>
+            <w:pPr>
+              <w:jc w:val="right"/>
+              <w:spacing w:after="40" w:before="40"/>
+              <w:ind w:firstLine="0" w:left="100" w:right="100"/>
+            </w:pPr>
+            <w:r xmlns:w="http://schemas.openxmlformats.org/wordprocessingml/2006/main" xmlns:wp="http://schemas.openxmlformats.org/drawingml/2006/wordprocessingDrawing" xmlns:r="http://schemas.openxmlformats.org/officeDocument/2006/relationships" xmlns:w14="http://schemas.microsoft.com/office/word/2010/wordml">
+              <w:rPr>
+                <w:rFonts w:ascii="Arial" w:hAnsi="Arial" w:eastAsia="Arial" w:cs="Arial"/>
+                <w:sz w:val="22"/>
+                <w:szCs w:val="22"/>
+                <w:color w:val="111111"/>
+              </w:rPr>
+              <w:t xml:space="preserve"/>
+            </w:r>
+          </w:p>
+        </w:tc>
+      </w:tr>
+      <w:tr>
+        <w:trPr>
+          <w:cantSplit/>
+          <w:trHeight w:val="270" w:hRule="auto"/>
+        </w:trPr>
+        <w:tc>
+          <w:tcPr>
+            <w:tcBorders/>
+            <w:shd w:val="clear" w:color="auto" w:fill="FFFFFF"/>
+            <w:tcMar>
+              <w:top w:w="0" w:type="dxa"/>
+              <w:bottom w:w="0" w:type="dxa"/>
+              <w:left w:w="0" w:type="dxa"/>
+              <w:right w:w="0" w:type="dxa"/>
+            </w:tcMar>
+            <w:vAlign w:val="center"/>
+          </w:tcPr>
+          <w:p>
+            <w:pPr>
+              <w:jc w:val="right"/>
+              <w:spacing w:after="40" w:before="40"/>
+              <w:ind w:firstLine="0" w:left="100" w:right="100"/>
+            </w:pPr>
+            <w:r xmlns:w="http://schemas.openxmlformats.org/wordprocessingml/2006/main" xmlns:wp="http://schemas.openxmlformats.org/drawingml/2006/wordprocessingDrawing" xmlns:r="http://schemas.openxmlformats.org/officeDocument/2006/relationships" xmlns:w14="http://schemas.microsoft.com/office/word/2010/wordml">
+              <w:rPr>
+                <w:rFonts w:ascii="Arial" w:hAnsi="Arial" w:eastAsia="Arial" w:cs="Arial"/>
+                <w:sz w:val="22"/>
+                <w:szCs w:val="22"/>
+                <w:color w:val="111111"/>
+              </w:rPr>
+              <w:t xml:space="preserve">r2CU</w:t>
+            </w:r>
+          </w:p>
+        </w:tc>
+        <w:tc>
+          <w:tcPr>
+            <w:tcBorders/>
+            <w:shd w:val="clear" w:color="auto" w:fill="FFFFFF"/>
+            <w:tcMar>
+              <w:top w:w="0" w:type="dxa"/>
+              <w:bottom w:w="0" w:type="dxa"/>
+              <w:left w:w="0" w:type="dxa"/>
+              <w:right w:w="0" w:type="dxa"/>
+            </w:tcMar>
+            <w:vAlign w:val="center"/>
+          </w:tcPr>
+          <w:p>
+            <w:pPr>
+              <w:jc w:val="right"/>
+              <w:spacing w:after="40" w:before="40"/>
+              <w:ind w:firstLine="0" w:left="100" w:right="100"/>
+            </w:pPr>
+            <w:r xmlns:w="http://schemas.openxmlformats.org/wordprocessingml/2006/main" xmlns:wp="http://schemas.openxmlformats.org/drawingml/2006/wordprocessingDrawing" xmlns:r="http://schemas.openxmlformats.org/officeDocument/2006/relationships" xmlns:w14="http://schemas.microsoft.com/office/word/2010/wordml">
+              <w:rPr>
+                <w:rFonts w:ascii="Arial" w:hAnsi="Arial" w:eastAsia="Arial" w:cs="Arial"/>
+                <w:sz w:val="22"/>
+                <w:szCs w:val="22"/>
+                <w:color w:val="111111"/>
+              </w:rPr>
+              <w:t xml:space="preserve">0.48</w:t>
+            </w:r>
+          </w:p>
+        </w:tc>
+        <w:tc>
+          <w:tcPr>
+            <w:tcBorders/>
+            <w:shd w:val="clear" w:color="auto" w:fill="FFFFFF"/>
+            <w:tcMar>
+              <w:top w:w="0" w:type="dxa"/>
+              <w:bottom w:w="0" w:type="dxa"/>
+              <w:left w:w="0" w:type="dxa"/>
+              <w:right w:w="0" w:type="dxa"/>
+            </w:tcMar>
+            <w:vAlign w:val="center"/>
+          </w:tcPr>
+          <w:p>
+            <w:pPr>
+              <w:jc w:val="right"/>
+              <w:spacing w:after="40" w:before="40"/>
+              <w:ind w:firstLine="0" w:left="100" w:right="100"/>
+            </w:pPr>
+            <w:r xmlns:w="http://schemas.openxmlformats.org/wordprocessingml/2006/main" xmlns:wp="http://schemas.openxmlformats.org/drawingml/2006/wordprocessingDrawing" xmlns:r="http://schemas.openxmlformats.org/officeDocument/2006/relationships" xmlns:w14="http://schemas.microsoft.com/office/word/2010/wordml">
+              <w:rPr>
+                <w:rFonts w:ascii="Arial" w:hAnsi="Arial" w:eastAsia="Arial" w:cs="Arial"/>
+                <w:sz w:val="22"/>
+                <w:szCs w:val="22"/>
+                <w:color w:val="111111"/>
+              </w:rPr>
+              <w:t xml:space="preserve"/>
+            </w:r>
+          </w:p>
+        </w:tc>
+        <w:tc>
+          <w:tcPr>
+            <w:tcBorders/>
+            <w:shd w:val="clear" w:color="auto" w:fill="FFFFFF"/>
+            <w:tcMar>
+              <w:top w:w="0" w:type="dxa"/>
+              <w:bottom w:w="0" w:type="dxa"/>
+              <w:left w:w="0" w:type="dxa"/>
+              <w:right w:w="0" w:type="dxa"/>
+            </w:tcMar>
+            <w:vAlign w:val="center"/>
+          </w:tcPr>
+          <w:p>
+            <w:pPr>
+              <w:jc w:val="right"/>
+              <w:spacing w:after="40" w:before="40"/>
+              <w:ind w:firstLine="0" w:left="100" w:right="100"/>
+            </w:pPr>
+            <w:r xmlns:w="http://schemas.openxmlformats.org/wordprocessingml/2006/main" xmlns:wp="http://schemas.openxmlformats.org/drawingml/2006/wordprocessingDrawing" xmlns:r="http://schemas.openxmlformats.org/officeDocument/2006/relationships" xmlns:w14="http://schemas.microsoft.com/office/word/2010/wordml">
+              <w:rPr>
+                <w:rFonts w:ascii="Arial" w:hAnsi="Arial" w:eastAsia="Arial" w:cs="Arial"/>
+                <w:sz w:val="22"/>
+                <w:szCs w:val="22"/>
+                <w:color w:val="111111"/>
+              </w:rPr>
+              <w:t xml:space="preserve"/>
+            </w:r>
+          </w:p>
+        </w:tc>
+        <w:tc>
+          <w:tcPr>
+            <w:tcBorders/>
+            <w:shd w:val="clear" w:color="auto" w:fill="FFFFFF"/>
+            <w:tcMar>
+              <w:top w:w="0" w:type="dxa"/>
+              <w:bottom w:w="0" w:type="dxa"/>
+              <w:left w:w="0" w:type="dxa"/>
+              <w:right w:w="0" w:type="dxa"/>
+            </w:tcMar>
+            <w:vAlign w:val="center"/>
+          </w:tcPr>
+          <w:p>
+            <w:pPr>
+              <w:jc w:val="right"/>
+              <w:spacing w:after="40" w:before="40"/>
+              <w:ind w:firstLine="0" w:left="100" w:right="100"/>
+            </w:pPr>
+            <w:r xmlns:w="http://schemas.openxmlformats.org/wordprocessingml/2006/main" xmlns:wp="http://schemas.openxmlformats.org/drawingml/2006/wordprocessingDrawing" xmlns:r="http://schemas.openxmlformats.org/officeDocument/2006/relationships" xmlns:w14="http://schemas.microsoft.com/office/word/2010/wordml">
+              <w:rPr>
+                <w:rFonts w:ascii="Arial" w:hAnsi="Arial" w:eastAsia="Arial" w:cs="Arial"/>
+                <w:sz w:val="22"/>
+                <w:szCs w:val="22"/>
+                <w:color w:val="111111"/>
+              </w:rPr>
+              <w:t xml:space="preserve">1.00</w:t>
+            </w:r>
+          </w:p>
+        </w:tc>
+        <w:tc>
+          <w:tcPr>
+            <w:tcBorders/>
+            <w:shd w:val="clear" w:color="auto" w:fill="FFFFFF"/>
+            <w:tcMar>
+              <w:top w:w="0" w:type="dxa"/>
+              <w:bottom w:w="0" w:type="dxa"/>
+              <w:left w:w="0" w:type="dxa"/>
+              <w:right w:w="0" w:type="dxa"/>
+            </w:tcMar>
+            <w:vAlign w:val="center"/>
+          </w:tcPr>
+          <w:p>
+            <w:pPr>
+              <w:jc w:val="right"/>
+              <w:spacing w:after="40" w:before="40"/>
+              <w:ind w:firstLine="0" w:left="100" w:right="100"/>
+            </w:pPr>
+            <w:r xmlns:w="http://schemas.openxmlformats.org/wordprocessingml/2006/main" xmlns:wp="http://schemas.openxmlformats.org/drawingml/2006/wordprocessingDrawing" xmlns:r="http://schemas.openxmlformats.org/officeDocument/2006/relationships" xmlns:w14="http://schemas.microsoft.com/office/word/2010/wordml">
+              <w:rPr>
+                <w:rFonts w:ascii="Arial" w:hAnsi="Arial" w:eastAsia="Arial" w:cs="Arial"/>
+                <w:sz w:val="22"/>
+                <w:szCs w:val="22"/>
+                <w:color w:val="111111"/>
+              </w:rPr>
+              <w:t xml:space="preserve"/>
+            </w:r>
+          </w:p>
+        </w:tc>
+        <w:tc>
+          <w:tcPr>
+            <w:tcBorders/>
+            <w:shd w:val="clear" w:color="auto" w:fill="FFFFFF"/>
+            <w:tcMar>
+              <w:top w:w="0" w:type="dxa"/>
+              <w:bottom w:w="0" w:type="dxa"/>
+              <w:left w:w="0" w:type="dxa"/>
+              <w:right w:w="0" w:type="dxa"/>
+            </w:tcMar>
+            <w:vAlign w:val="center"/>
+          </w:tcPr>
+          <w:p>
+            <w:pPr>
+              <w:jc w:val="right"/>
+              <w:spacing w:after="40" w:before="40"/>
+              <w:ind w:firstLine="0" w:left="100" w:right="100"/>
+            </w:pPr>
+            <w:r xmlns:w="http://schemas.openxmlformats.org/wordprocessingml/2006/main" xmlns:wp="http://schemas.openxmlformats.org/drawingml/2006/wordprocessingDrawing" xmlns:r="http://schemas.openxmlformats.org/officeDocument/2006/relationships" xmlns:w14="http://schemas.microsoft.com/office/word/2010/wordml">
+              <w:rPr>
+                <w:rFonts w:ascii="Arial" w:hAnsi="Arial" w:eastAsia="Arial" w:cs="Arial"/>
+                <w:sz w:val="22"/>
+                <w:szCs w:val="22"/>
+                <w:color w:val="111111"/>
+              </w:rPr>
+              <w:t xml:space="preserve"/>
+            </w:r>
+          </w:p>
+        </w:tc>
+      </w:tr>
+      <w:tr>
+        <w:trPr>
+          <w:cantSplit/>
+          <w:trHeight w:val="270" w:hRule="auto"/>
+        </w:trPr>
+        <w:tc>
+          <w:tcPr>
+            <w:tcBorders/>
+            <w:shd w:val="clear" w:color="auto" w:fill="FFFFFF"/>
+            <w:tcMar>
+              <w:top w:w="0" w:type="dxa"/>
+              <w:bottom w:w="0" w:type="dxa"/>
+              <w:left w:w="0" w:type="dxa"/>
+              <w:right w:w="0" w:type="dxa"/>
+            </w:tcMar>
+            <w:vAlign w:val="center"/>
+          </w:tcPr>
+          <w:p>
+            <w:pPr>
+              <w:jc w:val="right"/>
+              <w:spacing w:after="40" w:before="40"/>
+              <w:ind w:firstLine="0" w:left="100" w:right="100"/>
+            </w:pPr>
+            <w:r xmlns:w="http://schemas.openxmlformats.org/wordprocessingml/2006/main" xmlns:wp="http://schemas.openxmlformats.org/drawingml/2006/wordprocessingDrawing" xmlns:r="http://schemas.openxmlformats.org/officeDocument/2006/relationships" xmlns:w14="http://schemas.microsoft.com/office/word/2010/wordml">
+              <w:rPr>
+                <w:rFonts w:ascii="Arial" w:hAnsi="Arial" w:eastAsia="Arial" w:cs="Arial"/>
+                <w:sz w:val="22"/>
+                <w:szCs w:val="22"/>
+                <w:color w:val="111111"/>
+              </w:rPr>
+              <w:t xml:space="preserve">RMSE</w:t>
+            </w:r>
+          </w:p>
+        </w:tc>
+        <w:tc>
+          <w:tcPr>
+            <w:tcBorders/>
+            <w:shd w:val="clear" w:color="auto" w:fill="FFFFFF"/>
+            <w:tcMar>
+              <w:top w:w="0" w:type="dxa"/>
+              <w:bottom w:w="0" w:type="dxa"/>
+              <w:left w:w="0" w:type="dxa"/>
+              <w:right w:w="0" w:type="dxa"/>
+            </w:tcMar>
+            <w:vAlign w:val="center"/>
+          </w:tcPr>
+          <w:p>
+            <w:pPr>
+              <w:jc w:val="right"/>
+              <w:spacing w:after="40" w:before="40"/>
+              <w:ind w:firstLine="0" w:left="100" w:right="100"/>
+            </w:pPr>
+            <w:r xmlns:w="http://schemas.openxmlformats.org/wordprocessingml/2006/main" xmlns:wp="http://schemas.openxmlformats.org/drawingml/2006/wordprocessingDrawing" xmlns:r="http://schemas.openxmlformats.org/officeDocument/2006/relationships" xmlns:w14="http://schemas.microsoft.com/office/word/2010/wordml">
+              <w:rPr>
+                <w:rFonts w:ascii="Arial" w:hAnsi="Arial" w:eastAsia="Arial" w:cs="Arial"/>
+                <w:sz w:val="22"/>
+                <w:szCs w:val="22"/>
+                <w:color w:val="111111"/>
+              </w:rPr>
+              <w:t xml:space="preserve">2.63</w:t>
+            </w:r>
+          </w:p>
+        </w:tc>
+        <w:tc>
+          <w:tcPr>
+            <w:tcBorders/>
+            <w:shd w:val="clear" w:color="auto" w:fill="FFFFFF"/>
+            <w:tcMar>
+              <w:top w:w="0" w:type="dxa"/>
+              <w:bottom w:w="0" w:type="dxa"/>
+              <w:left w:w="0" w:type="dxa"/>
+              <w:right w:w="0" w:type="dxa"/>
+            </w:tcMar>
+            <w:vAlign w:val="center"/>
+          </w:tcPr>
+          <w:p>
+            <w:pPr>
+              <w:jc w:val="right"/>
+              <w:spacing w:after="40" w:before="40"/>
+              <w:ind w:firstLine="0" w:left="100" w:right="100"/>
+            </w:pPr>
+            <w:r xmlns:w="http://schemas.openxmlformats.org/wordprocessingml/2006/main" xmlns:wp="http://schemas.openxmlformats.org/drawingml/2006/wordprocessingDrawing" xmlns:r="http://schemas.openxmlformats.org/officeDocument/2006/relationships" xmlns:w14="http://schemas.microsoft.com/office/word/2010/wordml">
+              <w:rPr>
+                <w:rFonts w:ascii="Arial" w:hAnsi="Arial" w:eastAsia="Arial" w:cs="Arial"/>
+                <w:sz w:val="22"/>
+                <w:szCs w:val="22"/>
+                <w:color w:val="111111"/>
+              </w:rPr>
+              <w:t xml:space="preserve"/>
+            </w:r>
+          </w:p>
+        </w:tc>
+        <w:tc>
+          <w:tcPr>
+            <w:tcBorders/>
+            <w:shd w:val="clear" w:color="auto" w:fill="FFFFFF"/>
+            <w:tcMar>
+              <w:top w:w="0" w:type="dxa"/>
+              <w:bottom w:w="0" w:type="dxa"/>
+              <w:left w:w="0" w:type="dxa"/>
+              <w:right w:w="0" w:type="dxa"/>
+            </w:tcMar>
+            <w:vAlign w:val="center"/>
+          </w:tcPr>
+          <w:p>
+            <w:pPr>
+              <w:jc w:val="right"/>
+              <w:spacing w:after="40" w:before="40"/>
+              <w:ind w:firstLine="0" w:left="100" w:right="100"/>
+            </w:pPr>
+            <w:r xmlns:w="http://schemas.openxmlformats.org/wordprocessingml/2006/main" xmlns:wp="http://schemas.openxmlformats.org/drawingml/2006/wordprocessingDrawing" xmlns:r="http://schemas.openxmlformats.org/officeDocument/2006/relationships" xmlns:w14="http://schemas.microsoft.com/office/word/2010/wordml">
+              <w:rPr>
+                <w:rFonts w:ascii="Arial" w:hAnsi="Arial" w:eastAsia="Arial" w:cs="Arial"/>
+                <w:sz w:val="22"/>
+                <w:szCs w:val="22"/>
+                <w:color w:val="111111"/>
+              </w:rPr>
+              <w:t xml:space="preserve"/>
+            </w:r>
+          </w:p>
+        </w:tc>
+        <w:tc>
+          <w:tcPr>
+            <w:tcBorders/>
+            <w:shd w:val="clear" w:color="auto" w:fill="FFFFFF"/>
+            <w:tcMar>
+              <w:top w:w="0" w:type="dxa"/>
+              <w:bottom w:w="0" w:type="dxa"/>
+              <w:left w:w="0" w:type="dxa"/>
+              <w:right w:w="0" w:type="dxa"/>
+            </w:tcMar>
+            <w:vAlign w:val="center"/>
+          </w:tcPr>
+          <w:p>
+            <w:pPr>
+              <w:jc w:val="right"/>
+              <w:spacing w:after="40" w:before="40"/>
+              <w:ind w:firstLine="0" w:left="100" w:right="100"/>
+            </w:pPr>
+            <w:r xmlns:w="http://schemas.openxmlformats.org/wordprocessingml/2006/main" xmlns:wp="http://schemas.openxmlformats.org/drawingml/2006/wordprocessingDrawing" xmlns:r="http://schemas.openxmlformats.org/officeDocument/2006/relationships" xmlns:w14="http://schemas.microsoft.com/office/word/2010/wordml">
+              <w:rPr>
+                <w:rFonts w:ascii="Arial" w:hAnsi="Arial" w:eastAsia="Arial" w:cs="Arial"/>
+                <w:sz w:val="22"/>
+                <w:szCs w:val="22"/>
+                <w:color w:val="111111"/>
+              </w:rPr>
+              <w:t xml:space="preserve">0.00</w:t>
+            </w:r>
+          </w:p>
+        </w:tc>
+        <w:tc>
+          <w:tcPr>
+            <w:tcBorders/>
+            <w:shd w:val="clear" w:color="auto" w:fill="FFFFFF"/>
+            <w:tcMar>
+              <w:top w:w="0" w:type="dxa"/>
+              <w:bottom w:w="0" w:type="dxa"/>
+              <w:left w:w="0" w:type="dxa"/>
+              <w:right w:w="0" w:type="dxa"/>
+            </w:tcMar>
+            <w:vAlign w:val="center"/>
+          </w:tcPr>
+          <w:p>
+            <w:pPr>
+              <w:jc w:val="right"/>
+              <w:spacing w:after="40" w:before="40"/>
+              <w:ind w:firstLine="0" w:left="100" w:right="100"/>
+            </w:pPr>
+            <w:r xmlns:w="http://schemas.openxmlformats.org/wordprocessingml/2006/main" xmlns:wp="http://schemas.openxmlformats.org/drawingml/2006/wordprocessingDrawing" xmlns:r="http://schemas.openxmlformats.org/officeDocument/2006/relationships" xmlns:w14="http://schemas.microsoft.com/office/word/2010/wordml">
+              <w:rPr>
+                <w:rFonts w:ascii="Arial" w:hAnsi="Arial" w:eastAsia="Arial" w:cs="Arial"/>
+                <w:sz w:val="22"/>
+                <w:szCs w:val="22"/>
+                <w:color w:val="111111"/>
+              </w:rPr>
+              <w:t xml:space="preserve"/>
+            </w:r>
+          </w:p>
+        </w:tc>
+        <w:tc>
+          <w:tcPr>
+            <w:tcBorders/>
+            <w:shd w:val="clear" w:color="auto" w:fill="FFFFFF"/>
+            <w:tcMar>
+              <w:top w:w="0" w:type="dxa"/>
+              <w:bottom w:w="0" w:type="dxa"/>
+              <w:left w:w="0" w:type="dxa"/>
+              <w:right w:w="0" w:type="dxa"/>
+            </w:tcMar>
+            <w:vAlign w:val="center"/>
+          </w:tcPr>
+          <w:p>
+            <w:pPr>
+              <w:jc w:val="right"/>
+              <w:spacing w:after="40" w:before="40"/>
+              <w:ind w:firstLine="0" w:left="100" w:right="100"/>
+            </w:pPr>
+            <w:r xmlns:w="http://schemas.openxmlformats.org/wordprocessingml/2006/main" xmlns:wp="http://schemas.openxmlformats.org/drawingml/2006/wordprocessingDrawing" xmlns:r="http://schemas.openxmlformats.org/officeDocument/2006/relationships" xmlns:w14="http://schemas.microsoft.com/office/word/2010/wordml">
+              <w:rPr>
+                <w:rFonts w:ascii="Arial" w:hAnsi="Arial" w:eastAsia="Arial" w:cs="Arial"/>
+                <w:sz w:val="22"/>
+                <w:szCs w:val="22"/>
+                <w:color w:val="111111"/>
+              </w:rPr>
+              <w:t xml:space="preserve"/>
+            </w:r>
+          </w:p>
+        </w:tc>
+      </w:tr>
+      <w:tr>
+        <w:trPr>
+          <w:cantSplit/>
+          <w:trHeight w:val="270" w:hRule="auto"/>
+        </w:trPr>
+        <w:tc>
+          <w:tcPr>
+            <w:tcBorders>
+              <w:bottom w:val="single" w:sz="16" w:space="0" w:color="000000"/>
+            </w:tcBorders>
+            <w:shd w:val="clear" w:color="auto" w:fill="FFFFFF"/>
+            <w:tcMar>
+              <w:top w:w="0" w:type="dxa"/>
+              <w:bottom w:w="0" w:type="dxa"/>
+              <w:left w:w="0" w:type="dxa"/>
+              <w:right w:w="0" w:type="dxa"/>
+            </w:tcMar>
+            <w:vAlign w:val="center"/>
+          </w:tcPr>
+          <w:p>
+            <w:pPr>
+              <w:jc w:val="right"/>
+              <w:spacing w:after="40" w:before="40"/>
+              <w:ind w:firstLine="0" w:left="100" w:right="100"/>
+            </w:pPr>
+            <w:r xmlns:w="http://schemas.openxmlformats.org/wordprocessingml/2006/main" xmlns:wp="http://schemas.openxmlformats.org/drawingml/2006/wordprocessingDrawing" xmlns:r="http://schemas.openxmlformats.org/officeDocument/2006/relationships" xmlns:w14="http://schemas.microsoft.com/office/word/2010/wordml">
+              <w:rPr>
+                <w:rFonts w:ascii="Arial" w:hAnsi="Arial" w:eastAsia="Arial" w:cs="Arial"/>
+                <w:sz w:val="22"/>
+                <w:szCs w:val="22"/>
+                <w:color w:val="111111"/>
+              </w:rPr>
+              <w:t xml:space="preserve">Obs</w:t>
+            </w:r>
+          </w:p>
+        </w:tc>
+        <w:tc>
+          <w:tcPr>
+            <w:tcBorders>
+              <w:bottom w:val="single" w:sz="16" w:space="0" w:color="000000"/>
+            </w:tcBorders>
+            <w:shd w:val="clear" w:color="auto" w:fill="FFFFFF"/>
+            <w:tcMar>
+              <w:top w:w="0" w:type="dxa"/>
+              <w:bottom w:w="0" w:type="dxa"/>
+              <w:left w:w="0" w:type="dxa"/>
+              <w:right w:w="0" w:type="dxa"/>
+            </w:tcMar>
+            <w:vAlign w:val="center"/>
+          </w:tcPr>
+          <w:p>
+            <w:pPr>
+              <w:jc w:val="right"/>
+              <w:spacing w:after="40" w:before="40"/>
+              <w:ind w:firstLine="0" w:left="100" w:right="100"/>
+            </w:pPr>
+            <w:r xmlns:w="http://schemas.openxmlformats.org/wordprocessingml/2006/main" xmlns:wp="http://schemas.openxmlformats.org/drawingml/2006/wordprocessingDrawing" xmlns:r="http://schemas.openxmlformats.org/officeDocument/2006/relationships" xmlns:w14="http://schemas.microsoft.com/office/word/2010/wordml">
+              <w:rPr>
+                <w:rFonts w:ascii="Arial" w:hAnsi="Arial" w:eastAsia="Arial" w:cs="Arial"/>
+                <w:sz w:val="22"/>
+                <w:szCs w:val="22"/>
+                <w:color w:val="111111"/>
+              </w:rPr>
+              <w:t xml:space="preserve">45</w:t>
+            </w:r>
+          </w:p>
+        </w:tc>
+        <w:tc>
+          <w:tcPr>
+            <w:tcBorders>
+              <w:bottom w:val="single" w:sz="16" w:space="0" w:color="000000"/>
+            </w:tcBorders>
+            <w:shd w:val="clear" w:color="auto" w:fill="FFFFFF"/>
+            <w:tcMar>
+              <w:top w:w="0" w:type="dxa"/>
+              <w:bottom w:w="0" w:type="dxa"/>
+              <w:left w:w="0" w:type="dxa"/>
+              <w:right w:w="0" w:type="dxa"/>
+            </w:tcMar>
+            <w:vAlign w:val="center"/>
+          </w:tcPr>
+          <w:p>
+            <w:pPr>
+              <w:jc w:val="right"/>
+              <w:spacing w:after="40" w:before="40"/>
+              <w:ind w:firstLine="0" w:left="100" w:right="100"/>
+            </w:pPr>
+            <w:r xmlns:w="http://schemas.openxmlformats.org/wordprocessingml/2006/main" xmlns:wp="http://schemas.openxmlformats.org/drawingml/2006/wordprocessingDrawing" xmlns:r="http://schemas.openxmlformats.org/officeDocument/2006/relationships" xmlns:w14="http://schemas.microsoft.com/office/word/2010/wordml">
+              <w:rPr>
+                <w:rFonts w:ascii="Arial" w:hAnsi="Arial" w:eastAsia="Arial" w:cs="Arial"/>
+                <w:sz w:val="22"/>
+                <w:szCs w:val="22"/>
+                <w:color w:val="111111"/>
+              </w:rPr>
+              <w:t xml:space="preserve"/>
+            </w:r>
+          </w:p>
+        </w:tc>
+        <w:tc>
+          <w:tcPr>
+            <w:tcBorders>
+              <w:bottom w:val="single" w:sz="16" w:space="0" w:color="000000"/>
+            </w:tcBorders>
+            <w:shd w:val="clear" w:color="auto" w:fill="FFFFFF"/>
+            <w:tcMar>
+              <w:top w:w="0" w:type="dxa"/>
+              <w:bottom w:w="0" w:type="dxa"/>
+              <w:left w:w="0" w:type="dxa"/>
+              <w:right w:w="0" w:type="dxa"/>
+            </w:tcMar>
+            <w:vAlign w:val="center"/>
+          </w:tcPr>
+          <w:p>
+            <w:pPr>
+              <w:jc w:val="right"/>
+              <w:spacing w:after="40" w:before="40"/>
+              <w:ind w:firstLine="0" w:left="100" w:right="100"/>
+            </w:pPr>
+            <w:r xmlns:w="http://schemas.openxmlformats.org/wordprocessingml/2006/main" xmlns:wp="http://schemas.openxmlformats.org/drawingml/2006/wordprocessingDrawing" xmlns:r="http://schemas.openxmlformats.org/officeDocument/2006/relationships" xmlns:w14="http://schemas.microsoft.com/office/word/2010/wordml">
+              <w:rPr>
+                <w:rFonts w:ascii="Arial" w:hAnsi="Arial" w:eastAsia="Arial" w:cs="Arial"/>
+                <w:sz w:val="22"/>
+                <w:szCs w:val="22"/>
+                <w:color w:val="111111"/>
+              </w:rPr>
+              <w:t xml:space="preserve"/>
+            </w:r>
+          </w:p>
+        </w:tc>
+        <w:tc>
+          <w:tcPr>
+            <w:tcBorders>
+              <w:bottom w:val="single" w:sz="16" w:space="0" w:color="000000"/>
+            </w:tcBorders>
+            <w:shd w:val="clear" w:color="auto" w:fill="FFFFFF"/>
+            <w:tcMar>
+              <w:top w:w="0" w:type="dxa"/>
+              <w:bottom w:w="0" w:type="dxa"/>
+              <w:left w:w="0" w:type="dxa"/>
+              <w:right w:w="0" w:type="dxa"/>
+            </w:tcMar>
+            <w:vAlign w:val="center"/>
+          </w:tcPr>
+          <w:p>
+            <w:pPr>
+              <w:jc w:val="right"/>
+              <w:spacing w:after="40" w:before="40"/>
+              <w:ind w:firstLine="0" w:left="100" w:right="100"/>
+            </w:pPr>
+            <w:r xmlns:w="http://schemas.openxmlformats.org/wordprocessingml/2006/main" xmlns:wp="http://schemas.openxmlformats.org/drawingml/2006/wordprocessingDrawing" xmlns:r="http://schemas.openxmlformats.org/officeDocument/2006/relationships" xmlns:w14="http://schemas.microsoft.com/office/word/2010/wordml">
+              <w:rPr>
+                <w:rFonts w:ascii="Arial" w:hAnsi="Arial" w:eastAsia="Arial" w:cs="Arial"/>
+                <w:sz w:val="22"/>
+                <w:szCs w:val="22"/>
+                <w:color w:val="111111"/>
+              </w:rPr>
+              <w:t xml:space="preserve">4</w:t>
+            </w:r>
+          </w:p>
+        </w:tc>
+        <w:tc>
+          <w:tcPr>
+            <w:tcBorders>
+              <w:bottom w:val="single" w:sz="16" w:space="0" w:color="000000"/>
+            </w:tcBorders>
+            <w:shd w:val="clear" w:color="auto" w:fill="FFFFFF"/>
+            <w:tcMar>
+              <w:top w:w="0" w:type="dxa"/>
+              <w:bottom w:w="0" w:type="dxa"/>
+              <w:left w:w="0" w:type="dxa"/>
+              <w:right w:w="0" w:type="dxa"/>
+            </w:tcMar>
+            <w:vAlign w:val="center"/>
+          </w:tcPr>
+          <w:p>
+            <w:pPr>
+              <w:jc w:val="right"/>
+              <w:spacing w:after="40" w:before="40"/>
+              <w:ind w:firstLine="0" w:left="100" w:right="100"/>
+            </w:pPr>
+            <w:r xmlns:w="http://schemas.openxmlformats.org/wordprocessingml/2006/main" xmlns:wp="http://schemas.openxmlformats.org/drawingml/2006/wordprocessingDrawing" xmlns:r="http://schemas.openxmlformats.org/officeDocument/2006/relationships" xmlns:w14="http://schemas.microsoft.com/office/word/2010/wordml">
+              <w:rPr>
+                <w:rFonts w:ascii="Arial" w:hAnsi="Arial" w:eastAsia="Arial" w:cs="Arial"/>
+                <w:sz w:val="22"/>
+                <w:szCs w:val="22"/>
+                <w:color w:val="111111"/>
+              </w:rPr>
+              <w:t xml:space="preserve"/>
+            </w:r>
+          </w:p>
+        </w:tc>
+        <w:tc>
+          <w:tcPr>
+            <w:tcBorders>
+              <w:bottom w:val="single" w:sz="16" w:space="0" w:color="000000"/>
+            </w:tcBorders>
+            <w:shd w:val="clear" w:color="auto" w:fill="FFFFFF"/>
+            <w:tcMar>
+              <w:top w:w="0" w:type="dxa"/>
+              <w:bottom w:w="0" w:type="dxa"/>
+              <w:left w:w="0" w:type="dxa"/>
+              <w:right w:w="0" w:type="dxa"/>
+            </w:tcMar>
+            <w:vAlign w:val="center"/>
+          </w:tcPr>
+          <w:p>
+            <w:pPr>
+              <w:jc w:val="right"/>
+              <w:spacing w:after="40" w:before="40"/>
+              <w:ind w:firstLine="0" w:left="100" w:right="100"/>
+            </w:pPr>
+            <w:r xmlns:w="http://schemas.openxmlformats.org/wordprocessingml/2006/main" xmlns:wp="http://schemas.openxmlformats.org/drawingml/2006/wordprocessingDrawing" xmlns:r="http://schemas.openxmlformats.org/officeDocument/2006/relationships" xmlns:w14="http://schemas.microsoft.com/office/word/2010/wordml">
+              <w:rPr>
+                <w:rFonts w:ascii="Arial" w:hAnsi="Arial" w:eastAsia="Arial" w:cs="Arial"/>
+                <w:sz w:val="22"/>
+                <w:szCs w:val="22"/>
+                <w:color w:val="111111"/>
+              </w:rPr>
+              <w:t xml:space="preserve"/>
+            </w:r>
+          </w:p>
+        </w:tc>
+      </w:tr>
+    </w:tbl>
+    <w:p>
+      <w:pPr>
+        <w:pStyle w:val="SourceCode"/>
+      </w:pPr>
+      <w:r>
+        <w:rPr>
+          <w:rStyle w:val="KeywordTok"/>
+        </w:rPr>
+        <w:t xml:space="preserve">plot</w:t>
+      </w:r>
+      <w:r>
+        <w:rPr>
+          <w:rStyle w:val="NormalTok"/>
+        </w:rPr>
+        <w:t xml:space="preserve">(</w:t>
+      </w:r>
+      <w:r>
+        <w:rPr>
+          <w:rStyle w:val="DecValTok"/>
+        </w:rPr>
+        <w:t xml:space="preserve">1</w:t>
+      </w:r>
+      <w:r>
+        <w:rPr>
+          <w:rStyle w:val="NormalTok"/>
+        </w:rPr>
+        <w:t xml:space="preserve">)</w:t>
+      </w:r>
+    </w:p>
+    <w:p>
+      <w:pPr>
+        <w:pStyle w:val="FirstParagraph"/>
+      </w:pPr>
+      <w:r>
+        <w:drawing>
+          <wp:inline>
+            <wp:extent cx="4620126" cy="3696101"/>
+            <wp:effectExtent b="0" l="0" r="0" t="0"/>
+            <wp:docPr descr="" title="" id="1" name="Picture"/>
+            <a:graphic>
+              <a:graphicData uri="http://schemas.openxmlformats.org/drawingml/2006/picture">
+                <pic:pic>
+                  <pic:nvPicPr>
+                    <pic:cNvPr descr="spin-word_files/figure-docx/plot-1.png" id="0" name="Picture"/>
+                    <pic:cNvPicPr>
+                      <a:picLocks noChangeArrowheads="1" noChangeAspect="1"/>
+                    </pic:cNvPicPr>
+                  </pic:nvPicPr>
+                  <pic:blipFill>
+                    <a:blip r:embed="rId23"/>
+                    <a:stretch>
+                      <a:fillRect/>
+                    </a:stretch>
+                  </pic:blipFill>
+                  <pic:spPr bwMode="auto">
+                    <a:xfrm>
+                      <a:off x="0" y="0"/>
+                      <a:ext cx="4620126" cy="3696101"/>
+                    </a:xfrm>
+                    <a:prstGeom prst="rect">
+                      <a:avLst/>
+                    </a:prstGeom>
+                    <a:noFill/>
+                    <a:ln w="9525">
+                      <a:noFill/>
+                      <a:headEnd/>
+                      <a:tailEnd/>
+                    </a:ln>
+                  </pic:spPr>
+                </pic:pic>
+              </a:graphicData>
+            </a:graphic>
+          </wp:inline>
+        </w:drawing>
+      </w:r>
+    </w:p>
     <w:sectPr/>
   </w:body>
 </w:document>
